--- a/da410_project1_grahn.docx
+++ b/da410_project1_grahn.docx
@@ -62,10 +62,424 @@
     </w:p>
     <w:p>
       <w:pPr>
+        <w:pStyle w:val="SourceCode"/>
+      </w:pPr>
+      <w:r>
+        <w:rPr>
+          <w:rStyle w:val="CommentTok"/>
+        </w:rPr>
+        <w:t xml:space="preserve">#import the dataset dataset as a better table.</w:t>
+      </w:r>
+      <w:r>
+        <w:br w:type="textWrapping"/>
+      </w:r>
+      <w:r>
+        <w:rPr>
+          <w:rStyle w:val="NormalTok"/>
+        </w:rPr>
+        <w:t xml:space="preserve">airpol.full &lt;-</w:t>
+      </w:r>
+      <w:r>
+        <w:rPr>
+          <w:rStyle w:val="StringTok"/>
+        </w:rPr>
+        <w:t xml:space="preserve"> </w:t>
+      </w:r>
+      <w:r>
+        <w:rPr>
+          <w:rStyle w:val="KeywordTok"/>
+        </w:rPr>
+        <w:t xml:space="preserve">read.csv</w:t>
+      </w:r>
+      <w:r>
+        <w:rPr>
+          <w:rStyle w:val="NormalTok"/>
+        </w:rPr>
+        <w:t xml:space="preserve">(</w:t>
+      </w:r>
+      <w:r>
+        <w:rPr>
+          <w:rStyle w:val="StringTok"/>
+        </w:rPr>
+        <w:t xml:space="preserve">"airpoll.txt"</w:t>
+      </w:r>
+      <w:r>
+        <w:rPr>
+          <w:rStyle w:val="NormalTok"/>
+        </w:rPr>
+        <w:t xml:space="preserve">, </w:t>
+      </w:r>
+      <w:r>
+        <w:rPr>
+          <w:rStyle w:val="DataTypeTok"/>
+        </w:rPr>
+        <w:t xml:space="preserve">header =</w:t>
+      </w:r>
+      <w:r>
+        <w:rPr>
+          <w:rStyle w:val="NormalTok"/>
+        </w:rPr>
+        <w:t xml:space="preserve"> </w:t>
+      </w:r>
+      <w:r>
+        <w:rPr>
+          <w:rStyle w:val="OtherTok"/>
+        </w:rPr>
+        <w:t xml:space="preserve">TRUE</w:t>
+      </w:r>
+      <w:r>
+        <w:rPr>
+          <w:rStyle w:val="NormalTok"/>
+        </w:rPr>
+        <w:t xml:space="preserve">, </w:t>
+      </w:r>
+      <w:r>
+        <w:rPr>
+          <w:rStyle w:val="DataTypeTok"/>
+        </w:rPr>
+        <w:t xml:space="preserve">sep =</w:t>
+      </w:r>
+      <w:r>
+        <w:rPr>
+          <w:rStyle w:val="NormalTok"/>
+        </w:rPr>
+        <w:t xml:space="preserve"> </w:t>
+      </w:r>
+      <w:r>
+        <w:rPr>
+          <w:rStyle w:val="StringTok"/>
+        </w:rPr>
+        <w:t xml:space="preserve">" "</w:t>
+      </w:r>
+      <w:r>
+        <w:rPr>
+          <w:rStyle w:val="NormalTok"/>
+        </w:rPr>
+        <w:t xml:space="preserve">)</w:t>
+      </w:r>
+      <w:r>
+        <w:br w:type="textWrapping"/>
+      </w:r>
+      <w:r>
+        <w:br w:type="textWrapping"/>
+      </w:r>
+      <w:r>
+        <w:rPr>
+          <w:rStyle w:val="CommentTok"/>
+        </w:rPr>
+        <w:t xml:space="preserve">#This is old bad code.</w:t>
+      </w:r>
+      <w:r>
+        <w:br w:type="textWrapping"/>
+      </w:r>
+      <w:r>
+        <w:rPr>
+          <w:rStyle w:val="CommentTok"/>
+        </w:rPr>
+        <w:t xml:space="preserve">#airpol.full &lt;- read.table("http://www.stat.sc.edu/~hitchcock/airpoll.txt", header=T)</w:t>
+      </w:r>
+      <w:r>
+        <w:br w:type="textWrapping"/>
+      </w:r>
+      <w:r>
+        <w:br w:type="textWrapping"/>
+      </w:r>
+      <w:r>
+        <w:rPr>
+          <w:rStyle w:val="CommentTok"/>
+        </w:rPr>
+        <w:t xml:space="preserve">#extract the first 16 observations</w:t>
+      </w:r>
+      <w:r>
+        <w:br w:type="textWrapping"/>
+      </w:r>
+      <w:r>
+        <w:rPr>
+          <w:rStyle w:val="NormalTok"/>
+        </w:rPr>
+        <w:t xml:space="preserve">airpol.data.sub &lt;-</w:t>
+      </w:r>
+      <w:r>
+        <w:rPr>
+          <w:rStyle w:val="StringTok"/>
+        </w:rPr>
+        <w:t xml:space="preserve"> </w:t>
+      </w:r>
+      <w:r>
+        <w:rPr>
+          <w:rStyle w:val="KeywordTok"/>
+        </w:rPr>
+        <w:t xml:space="preserve">head</w:t>
+      </w:r>
+      <w:r>
+        <w:rPr>
+          <w:rStyle w:val="NormalTok"/>
+        </w:rPr>
+        <w:t xml:space="preserve">(airpol.full, </w:t>
+      </w:r>
+      <w:r>
+        <w:rPr>
+          <w:rStyle w:val="DecValTok"/>
+        </w:rPr>
+        <w:t xml:space="preserve">16</w:t>
+      </w:r>
+      <w:r>
+        <w:rPr>
+          <w:rStyle w:val="NormalTok"/>
+        </w:rPr>
+        <w:t xml:space="preserve">)</w:t>
+      </w:r>
+    </w:p>
+    <w:p>
+      <w:pPr>
         <w:pStyle w:val="Heading2"/>
       </w:pPr>
-      <w:bookmarkStart w:id="22" w:name="use-r-to-perform-the-following-analysis-on-the-subset-data-airpol.data.sub.-make-sure-you-include-clear-headings-command-lines-and-relevant-outputresults."/>
+      <w:bookmarkStart w:id="22" w:name="display-the-subset-data-airpol.data.sub"/>
       <w:bookmarkEnd w:id="22"/>
+      <w:r>
+        <w:t xml:space="preserve">Display the subset data airpol.data.sub</w:t>
+      </w:r>
+    </w:p>
+    <w:p>
+      <w:pPr>
+        <w:pStyle w:val="SourceCode"/>
+      </w:pPr>
+      <w:r>
+        <w:rPr>
+          <w:rStyle w:val="CommentTok"/>
+        </w:rPr>
+        <w:t xml:space="preserve">#show that table</w:t>
+      </w:r>
+      <w:r>
+        <w:br w:type="textWrapping"/>
+      </w:r>
+      <w:r>
+        <w:rPr>
+          <w:rStyle w:val="NormalTok"/>
+        </w:rPr>
+        <w:t xml:space="preserve">airpol.data.sub</w:t>
+      </w:r>
+    </w:p>
+    <w:p>
+      <w:pPr>
+        <w:pStyle w:val="SourceCode"/>
+      </w:pPr>
+      <w:r>
+        <w:rPr>
+          <w:rStyle w:val="VerbatimChar"/>
+        </w:rPr>
+        <w:t xml:space="preserve">##        City Rainfall Education Popden Nonwhite NOX SO2 Mortality</w:t>
+      </w:r>
+      <w:r>
+        <w:br w:type="textWrapping"/>
+      </w:r>
+      <w:r>
+        <w:rPr>
+          <w:rStyle w:val="VerbatimChar"/>
+        </w:rPr>
+        <w:t xml:space="preserve">## 1   akronOH       36      11.4   3243      8.8  15  59     921.9</w:t>
+      </w:r>
+      <w:r>
+        <w:br w:type="textWrapping"/>
+      </w:r>
+      <w:r>
+        <w:rPr>
+          <w:rStyle w:val="VerbatimChar"/>
+        </w:rPr>
+        <w:t xml:space="preserve">## 2  albanyNY       35      11.0   4281      3.5  10  39     997.9</w:t>
+      </w:r>
+      <w:r>
+        <w:br w:type="textWrapping"/>
+      </w:r>
+      <w:r>
+        <w:rPr>
+          <w:rStyle w:val="VerbatimChar"/>
+        </w:rPr>
+        <w:t xml:space="preserve">## 3   allenPA       44       9.8   4260      0.8   6  33     962.4</w:t>
+      </w:r>
+      <w:r>
+        <w:br w:type="textWrapping"/>
+      </w:r>
+      <w:r>
+        <w:rPr>
+          <w:rStyle w:val="VerbatimChar"/>
+        </w:rPr>
+        <w:t xml:space="preserve">## 4  atlantGA       47      11.1   3125     27.1   8  24     982.3</w:t>
+      </w:r>
+      <w:r>
+        <w:br w:type="textWrapping"/>
+      </w:r>
+      <w:r>
+        <w:rPr>
+          <w:rStyle w:val="VerbatimChar"/>
+        </w:rPr>
+        <w:t xml:space="preserve">## 5  baltimMD       43       9.6   6441     24.4  38 206    1071.0</w:t>
+      </w:r>
+      <w:r>
+        <w:br w:type="textWrapping"/>
+      </w:r>
+      <w:r>
+        <w:rPr>
+          <w:rStyle w:val="VerbatimChar"/>
+        </w:rPr>
+        <w:t xml:space="preserve">## 6  birmhmAL       53      10.2   3325     38.5  32  72    1030.0</w:t>
+      </w:r>
+      <w:r>
+        <w:br w:type="textWrapping"/>
+      </w:r>
+      <w:r>
+        <w:rPr>
+          <w:rStyle w:val="VerbatimChar"/>
+        </w:rPr>
+        <w:t xml:space="preserve">## 7  bostonMA       43      12.1   4679      3.5  32  62     934.7</w:t>
+      </w:r>
+      <w:r>
+        <w:br w:type="textWrapping"/>
+      </w:r>
+      <w:r>
+        <w:rPr>
+          <w:rStyle w:val="VerbatimChar"/>
+        </w:rPr>
+        <w:t xml:space="preserve">## 8  bridgeCT       45      10.6   2140      5.3   4   4     899.5</w:t>
+      </w:r>
+      <w:r>
+        <w:br w:type="textWrapping"/>
+      </w:r>
+      <w:r>
+        <w:rPr>
+          <w:rStyle w:val="VerbatimChar"/>
+        </w:rPr>
+        <w:t xml:space="preserve">## 9  bufaloNY       36      10.5   6582      8.1  12  37    1002.0</w:t>
+      </w:r>
+      <w:r>
+        <w:br w:type="textWrapping"/>
+      </w:r>
+      <w:r>
+        <w:rPr>
+          <w:rStyle w:val="VerbatimChar"/>
+        </w:rPr>
+        <w:t xml:space="preserve">## 10 cantonOH       36      10.7   4213      6.7   7  20     912.3</w:t>
+      </w:r>
+      <w:r>
+        <w:br w:type="textWrapping"/>
+      </w:r>
+      <w:r>
+        <w:rPr>
+          <w:rStyle w:val="VerbatimChar"/>
+        </w:rPr>
+        <w:t xml:space="preserve">## 11 chatagTN       52       9.6   2302     22.2   8  27    1018.0</w:t>
+      </w:r>
+      <w:r>
+        <w:br w:type="textWrapping"/>
+      </w:r>
+      <w:r>
+        <w:rPr>
+          <w:rStyle w:val="VerbatimChar"/>
+        </w:rPr>
+        <w:t xml:space="preserve">## 12 chicagIL       33      10.9   6122     16.3  63 278    1025.0</w:t>
+      </w:r>
+      <w:r>
+        <w:br w:type="textWrapping"/>
+      </w:r>
+      <w:r>
+        <w:rPr>
+          <w:rStyle w:val="VerbatimChar"/>
+        </w:rPr>
+        <w:t xml:space="preserve">## 13 cinnciOH       40      10.2   4101     13.0  26 146     970.5</w:t>
+      </w:r>
+      <w:r>
+        <w:br w:type="textWrapping"/>
+      </w:r>
+      <w:r>
+        <w:rPr>
+          <w:rStyle w:val="VerbatimChar"/>
+        </w:rPr>
+        <w:t xml:space="preserve">## 14 clevelOH       35      11.1   3042     14.7  21  64     986.0</w:t>
+      </w:r>
+      <w:r>
+        <w:br w:type="textWrapping"/>
+      </w:r>
+      <w:r>
+        <w:rPr>
+          <w:rStyle w:val="VerbatimChar"/>
+        </w:rPr>
+        <w:t xml:space="preserve">## 15 colombOH       37      11.9   4259     13.1   9  15     958.8</w:t>
+      </w:r>
+      <w:r>
+        <w:br w:type="textWrapping"/>
+      </w:r>
+      <w:r>
+        <w:rPr>
+          <w:rStyle w:val="VerbatimChar"/>
+        </w:rPr>
+        <w:t xml:space="preserve">## 16 dallasTX       35      11.8   1441     14.8   1   1     860.1</w:t>
+      </w:r>
+    </w:p>
+    <w:p>
+      <w:pPr>
+        <w:pStyle w:val="SourceCode"/>
+      </w:pPr>
+      <w:r>
+        <w:rPr>
+          <w:rStyle w:val="NormalTok"/>
+        </w:rPr>
+        <w:t xml:space="preserve">airpol.data.num.sub &lt;-</w:t>
+      </w:r>
+      <w:r>
+        <w:rPr>
+          <w:rStyle w:val="StringTok"/>
+        </w:rPr>
+        <w:t xml:space="preserve"> </w:t>
+      </w:r>
+      <w:r>
+        <w:rPr>
+          <w:rStyle w:val="NormalTok"/>
+        </w:rPr>
+        <w:t xml:space="preserve">airpol.data.sub </w:t>
+      </w:r>
+      <w:r>
+        <w:rPr>
+          <w:rStyle w:val="OperatorTok"/>
+        </w:rPr>
+        <w:t xml:space="preserve">%&gt;%</w:t>
+      </w:r>
+      <w:r>
+        <w:rPr>
+          <w:rStyle w:val="StringTok"/>
+        </w:rPr>
+        <w:t xml:space="preserve"> </w:t>
+      </w:r>
+      <w:r>
+        <w:rPr>
+          <w:rStyle w:val="KeywordTok"/>
+        </w:rPr>
+        <w:t xml:space="preserve">select</w:t>
+      </w:r>
+      <w:r>
+        <w:rPr>
+          <w:rStyle w:val="NormalTok"/>
+        </w:rPr>
+        <w:t xml:space="preserve">(Rainfall</w:t>
+      </w:r>
+      <w:r>
+        <w:rPr>
+          <w:rStyle w:val="OperatorTok"/>
+        </w:rPr>
+        <w:t xml:space="preserve">:</w:t>
+      </w:r>
+      <w:r>
+        <w:rPr>
+          <w:rStyle w:val="NormalTok"/>
+        </w:rPr>
+        <w:t xml:space="preserve">Mortality)</w:t>
+      </w:r>
+    </w:p>
+    <w:p>
+      <w:pPr>
+        <w:pStyle w:val="Heading2"/>
+      </w:pPr>
+      <w:bookmarkStart w:id="23" w:name="use-r-to-perform-the-following-analysis-on-the-subset-data-airpol.data.sub.-make-sure-you-include-clear-headings-command-lines-and-relevant-outputresults."/>
+      <w:bookmarkEnd w:id="23"/>
       <w:r>
         <w:t xml:space="preserve">Use R to perform the following analysis on the subset data airpol.data.sub. Make sure you include clear headings, command lines, and relevant output/results.</w:t>
       </w:r>
@@ -74,30 +488,2848 @@
       <w:pPr>
         <w:pStyle w:val="Heading3"/>
       </w:pPr>
-      <w:bookmarkStart w:id="23" w:name="a-calculate-the-sample-covariance-matrix-and-the-sample-correlation-matrix."/>
-      <w:bookmarkEnd w:id="23"/>
+      <w:bookmarkStart w:id="24" w:name="a-calculate-the-sample-covariance-matrix-and-the-sample-correlation-matrix."/>
+      <w:bookmarkEnd w:id="24"/>
       <w:r>
         <w:t xml:space="preserve">a) Calculate the sample covariance matrix and the sample correlation matrix.</w:t>
+      </w:r>
+    </w:p>
+    <w:p>
+      <w:pPr>
+        <w:pStyle w:val="SourceCode"/>
+      </w:pPr>
+      <w:r>
+        <w:rPr>
+          <w:rStyle w:val="CommentTok"/>
+        </w:rPr>
+        <w:t xml:space="preserve">#sample covariance matrix</w:t>
+      </w:r>
+      <w:r>
+        <w:br w:type="textWrapping"/>
+      </w:r>
+      <w:r>
+        <w:rPr>
+          <w:rStyle w:val="NormalTok"/>
+        </w:rPr>
+        <w:t xml:space="preserve">S &lt;-</w:t>
+      </w:r>
+      <w:r>
+        <w:rPr>
+          <w:rStyle w:val="StringTok"/>
+        </w:rPr>
+        <w:t xml:space="preserve"> </w:t>
+      </w:r>
+      <w:r>
+        <w:rPr>
+          <w:rStyle w:val="KeywordTok"/>
+        </w:rPr>
+        <w:t xml:space="preserve">round</w:t>
+      </w:r>
+      <w:r>
+        <w:rPr>
+          <w:rStyle w:val="NormalTok"/>
+        </w:rPr>
+        <w:t xml:space="preserve">(</w:t>
+      </w:r>
+      <w:r>
+        <w:rPr>
+          <w:rStyle w:val="KeywordTok"/>
+        </w:rPr>
+        <w:t xml:space="preserve">var</w:t>
+      </w:r>
+      <w:r>
+        <w:rPr>
+          <w:rStyle w:val="NormalTok"/>
+        </w:rPr>
+        <w:t xml:space="preserve">(airpol.data.num.sub), </w:t>
+      </w:r>
+      <w:r>
+        <w:rPr>
+          <w:rStyle w:val="DecValTok"/>
+        </w:rPr>
+        <w:t xml:space="preserve">2</w:t>
+      </w:r>
+      <w:r>
+        <w:rPr>
+          <w:rStyle w:val="NormalTok"/>
+        </w:rPr>
+        <w:t xml:space="preserve">)</w:t>
+      </w:r>
+      <w:r>
+        <w:br w:type="textWrapping"/>
+      </w:r>
+      <w:r>
+        <w:rPr>
+          <w:rStyle w:val="NormalTok"/>
+        </w:rPr>
+        <w:t xml:space="preserve">S</w:t>
+      </w:r>
+    </w:p>
+    <w:p>
+      <w:pPr>
+        <w:pStyle w:val="SourceCode"/>
+      </w:pPr>
+      <w:r>
+        <w:rPr>
+          <w:rStyle w:val="VerbatimChar"/>
+        </w:rPr>
+        <w:t xml:space="preserve">##           Rainfall Education     Popden Nonwhite      NOX      SO2</w:t>
+      </w:r>
+      <w:r>
+        <w:br w:type="textWrapping"/>
+      </w:r>
+      <w:r>
+        <w:rPr>
+          <w:rStyle w:val="VerbatimChar"/>
+        </w:rPr>
+        <w:t xml:space="preserve">## Rainfall     39.72     -2.46   -2766.77    34.61    -8.30   -84.69</w:t>
+      </w:r>
+      <w:r>
+        <w:br w:type="textWrapping"/>
+      </w:r>
+      <w:r>
+        <w:rPr>
+          <w:rStyle w:val="VerbatimChar"/>
+        </w:rPr>
+        <w:t xml:space="preserve">## Education    -2.46      0.61    -224.44    -2.25    -1.14   -16.09</w:t>
+      </w:r>
+      <w:r>
+        <w:br w:type="textWrapping"/>
+      </w:r>
+      <w:r>
+        <w:rPr>
+          <w:rStyle w:val="VerbatimChar"/>
+        </w:rPr>
+        <w:t xml:space="preserve">## Popden    -2766.77   -224.44 2229957.93 -1665.31 14294.73 71437.88</w:t>
+      </w:r>
+      <w:r>
+        <w:br w:type="textWrapping"/>
+      </w:r>
+      <w:r>
+        <w:rPr>
+          <w:rStyle w:val="VerbatimChar"/>
+        </w:rPr>
+        <w:t xml:space="preserve">## Nonwhite     34.61     -2.25   -1665.31   102.69    51.96   198.87</w:t>
+      </w:r>
+      <w:r>
+        <w:br w:type="textWrapping"/>
+      </w:r>
+      <w:r>
+        <w:rPr>
+          <w:rStyle w:val="VerbatimChar"/>
+        </w:rPr>
+        <w:t xml:space="preserve">## NOX          -8.30     -1.14   14294.73    51.96   268.60  1169.95</w:t>
+      </w:r>
+      <w:r>
+        <w:br w:type="textWrapping"/>
+      </w:r>
+      <w:r>
+        <w:rPr>
+          <w:rStyle w:val="VerbatimChar"/>
+        </w:rPr>
+        <w:t xml:space="preserve">## SO2         -84.69    -16.09   71437.88   198.87  1169.95  5981.26</w:t>
+      </w:r>
+      <w:r>
+        <w:br w:type="textWrapping"/>
+      </w:r>
+      <w:r>
+        <w:rPr>
+          <w:rStyle w:val="VerbatimChar"/>
+        </w:rPr>
+        <w:t xml:space="preserve">## Mortality   101.49    -24.96   47577.01   294.06   513.19  2502.85</w:t>
+      </w:r>
+      <w:r>
+        <w:br w:type="textWrapping"/>
+      </w:r>
+      <w:r>
+        <w:rPr>
+          <w:rStyle w:val="VerbatimChar"/>
+        </w:rPr>
+        <w:t xml:space="preserve">##           Mortality</w:t>
+      </w:r>
+      <w:r>
+        <w:br w:type="textWrapping"/>
+      </w:r>
+      <w:r>
+        <w:rPr>
+          <w:rStyle w:val="VerbatimChar"/>
+        </w:rPr>
+        <w:t xml:space="preserve">## Rainfall     101.49</w:t>
+      </w:r>
+      <w:r>
+        <w:br w:type="textWrapping"/>
+      </w:r>
+      <w:r>
+        <w:rPr>
+          <w:rStyle w:val="VerbatimChar"/>
+        </w:rPr>
+        <w:t xml:space="preserve">## Education    -24.96</w:t>
+      </w:r>
+      <w:r>
+        <w:br w:type="textWrapping"/>
+      </w:r>
+      <w:r>
+        <w:rPr>
+          <w:rStyle w:val="VerbatimChar"/>
+        </w:rPr>
+        <w:t xml:space="preserve">## Popden     47577.01</w:t>
+      </w:r>
+      <w:r>
+        <w:br w:type="textWrapping"/>
+      </w:r>
+      <w:r>
+        <w:rPr>
+          <w:rStyle w:val="VerbatimChar"/>
+        </w:rPr>
+        <w:t xml:space="preserve">## Nonwhite     294.06</w:t>
+      </w:r>
+      <w:r>
+        <w:br w:type="textWrapping"/>
+      </w:r>
+      <w:r>
+        <w:rPr>
+          <w:rStyle w:val="VerbatimChar"/>
+        </w:rPr>
+        <w:t xml:space="preserve">## NOX          513.19</w:t>
+      </w:r>
+      <w:r>
+        <w:br w:type="textWrapping"/>
+      </w:r>
+      <w:r>
+        <w:rPr>
+          <w:rStyle w:val="VerbatimChar"/>
+        </w:rPr>
+        <w:t xml:space="preserve">## SO2         2502.85</w:t>
+      </w:r>
+      <w:r>
+        <w:br w:type="textWrapping"/>
+      </w:r>
+      <w:r>
+        <w:rPr>
+          <w:rStyle w:val="VerbatimChar"/>
+        </w:rPr>
+        <w:t xml:space="preserve">## Mortality   3030.05</w:t>
+      </w:r>
+    </w:p>
+    <w:p>
+      <w:pPr>
+        <w:pStyle w:val="SourceCode"/>
+      </w:pPr>
+      <w:r>
+        <w:rPr>
+          <w:rStyle w:val="CommentTok"/>
+        </w:rPr>
+        <w:t xml:space="preserve">#sample correlation matrix</w:t>
+      </w:r>
+      <w:r>
+        <w:br w:type="textWrapping"/>
+      </w:r>
+      <w:r>
+        <w:rPr>
+          <w:rStyle w:val="NormalTok"/>
+        </w:rPr>
+        <w:t xml:space="preserve">R &lt;-</w:t>
+      </w:r>
+      <w:r>
+        <w:rPr>
+          <w:rStyle w:val="StringTok"/>
+        </w:rPr>
+        <w:t xml:space="preserve"> </w:t>
+      </w:r>
+      <w:r>
+        <w:rPr>
+          <w:rStyle w:val="KeywordTok"/>
+        </w:rPr>
+        <w:t xml:space="preserve">round</w:t>
+      </w:r>
+      <w:r>
+        <w:rPr>
+          <w:rStyle w:val="NormalTok"/>
+        </w:rPr>
+        <w:t xml:space="preserve">(</w:t>
+      </w:r>
+      <w:r>
+        <w:rPr>
+          <w:rStyle w:val="KeywordTok"/>
+        </w:rPr>
+        <w:t xml:space="preserve">cor</w:t>
+      </w:r>
+      <w:r>
+        <w:rPr>
+          <w:rStyle w:val="NormalTok"/>
+        </w:rPr>
+        <w:t xml:space="preserve">(airpol.data.num.sub), </w:t>
+      </w:r>
+      <w:r>
+        <w:rPr>
+          <w:rStyle w:val="DecValTok"/>
+        </w:rPr>
+        <w:t xml:space="preserve">2</w:t>
+      </w:r>
+      <w:r>
+        <w:rPr>
+          <w:rStyle w:val="NormalTok"/>
+        </w:rPr>
+        <w:t xml:space="preserve">)</w:t>
+      </w:r>
+      <w:r>
+        <w:br w:type="textWrapping"/>
+      </w:r>
+      <w:r>
+        <w:rPr>
+          <w:rStyle w:val="NormalTok"/>
+        </w:rPr>
+        <w:t xml:space="preserve">R</w:t>
+      </w:r>
+    </w:p>
+    <w:p>
+      <w:pPr>
+        <w:pStyle w:val="SourceCode"/>
+      </w:pPr>
+      <w:r>
+        <w:rPr>
+          <w:rStyle w:val="VerbatimChar"/>
+        </w:rPr>
+        <w:t xml:space="preserve">##           Rainfall Education Popden Nonwhite   NOX   SO2 Mortality</w:t>
+      </w:r>
+      <w:r>
+        <w:br w:type="textWrapping"/>
+      </w:r>
+      <w:r>
+        <w:rPr>
+          <w:rStyle w:val="VerbatimChar"/>
+        </w:rPr>
+        <w:t xml:space="preserve">## Rainfall      1.00     -0.50  -0.29     0.54 -0.08 -0.17      0.29</w:t>
+      </w:r>
+      <w:r>
+        <w:br w:type="textWrapping"/>
+      </w:r>
+      <w:r>
+        <w:rPr>
+          <w:rStyle w:val="VerbatimChar"/>
+        </w:rPr>
+        <w:t xml:space="preserve">## Education    -0.50      1.00  -0.19    -0.28 -0.09 -0.27     -0.58</w:t>
+      </w:r>
+      <w:r>
+        <w:br w:type="textWrapping"/>
+      </w:r>
+      <w:r>
+        <w:rPr>
+          <w:rStyle w:val="VerbatimChar"/>
+        </w:rPr>
+        <w:t xml:space="preserve">## Popden       -0.29     -0.19   1.00    -0.11  0.58  0.62      0.58</w:t>
+      </w:r>
+      <w:r>
+        <w:br w:type="textWrapping"/>
+      </w:r>
+      <w:r>
+        <w:rPr>
+          <w:rStyle w:val="VerbatimChar"/>
+        </w:rPr>
+        <w:t xml:space="preserve">## Nonwhite      0.54     -0.28  -0.11     1.00  0.31  0.25      0.53</w:t>
+      </w:r>
+      <w:r>
+        <w:br w:type="textWrapping"/>
+      </w:r>
+      <w:r>
+        <w:rPr>
+          <w:rStyle w:val="VerbatimChar"/>
+        </w:rPr>
+        <w:t xml:space="preserve">## NOX          -0.08     -0.09   0.58     0.31  1.00  0.92      0.57</w:t>
+      </w:r>
+      <w:r>
+        <w:br w:type="textWrapping"/>
+      </w:r>
+      <w:r>
+        <w:rPr>
+          <w:rStyle w:val="VerbatimChar"/>
+        </w:rPr>
+        <w:t xml:space="preserve">## SO2          -0.17     -0.27   0.62     0.25  0.92  1.00      0.59</w:t>
+      </w:r>
+      <w:r>
+        <w:br w:type="textWrapping"/>
+      </w:r>
+      <w:r>
+        <w:rPr>
+          <w:rStyle w:val="VerbatimChar"/>
+        </w:rPr>
+        <w:t xml:space="preserve">## Mortality     0.29     -0.58   0.58     0.53  0.57  0.59      1.00</w:t>
+      </w:r>
+    </w:p>
+    <w:p>
+      <w:pPr>
+        <w:pStyle w:val="SourceCode"/>
+      </w:pPr>
+      <w:r>
+        <w:rPr>
+          <w:rStyle w:val="CommentTok"/>
+        </w:rPr>
+        <w:t xml:space="preserve">#Identify which pairs of variables seem to be strongly associated</w:t>
+      </w:r>
+      <w:r>
+        <w:br w:type="textWrapping"/>
+      </w:r>
+      <w:r>
+        <w:rPr>
+          <w:rStyle w:val="CommentTok"/>
+        </w:rPr>
+        <w:t xml:space="preserve">#and describe the nature (strength and direction) of the relationship between these variable pairs.</w:t>
+      </w:r>
+      <w:r>
+        <w:br w:type="textWrapping"/>
+      </w:r>
+      <w:r>
+        <w:rPr>
+          <w:rStyle w:val="KeywordTok"/>
+        </w:rPr>
+        <w:t xml:space="preserve">library</w:t>
+      </w:r>
+      <w:r>
+        <w:rPr>
+          <w:rStyle w:val="NormalTok"/>
+        </w:rPr>
+        <w:t xml:space="preserve">(ggcorrplot)</w:t>
+      </w:r>
+      <w:r>
+        <w:br w:type="textWrapping"/>
+      </w:r>
+      <w:r>
+        <w:rPr>
+          <w:rStyle w:val="KeywordTok"/>
+        </w:rPr>
+        <w:t xml:space="preserve">ggcorrplot</w:t>
+      </w:r>
+      <w:r>
+        <w:rPr>
+          <w:rStyle w:val="NormalTok"/>
+        </w:rPr>
+        <w:t xml:space="preserve">(R, </w:t>
+      </w:r>
+      <w:r>
+        <w:br w:type="textWrapping"/>
+      </w:r>
+      <w:r>
+        <w:rPr>
+          <w:rStyle w:val="NormalTok"/>
+        </w:rPr>
+        <w:t xml:space="preserve">           </w:t>
+      </w:r>
+      <w:r>
+        <w:rPr>
+          <w:rStyle w:val="DataTypeTok"/>
+        </w:rPr>
+        <w:t xml:space="preserve">type =</w:t>
+      </w:r>
+      <w:r>
+        <w:rPr>
+          <w:rStyle w:val="NormalTok"/>
+        </w:rPr>
+        <w:t xml:space="preserve"> </w:t>
+      </w:r>
+      <w:r>
+        <w:rPr>
+          <w:rStyle w:val="StringTok"/>
+        </w:rPr>
+        <w:t xml:space="preserve">"lower"</w:t>
+      </w:r>
+      <w:r>
+        <w:rPr>
+          <w:rStyle w:val="NormalTok"/>
+        </w:rPr>
+        <w:t xml:space="preserve">,</w:t>
+      </w:r>
+      <w:r>
+        <w:br w:type="textWrapping"/>
+      </w:r>
+      <w:r>
+        <w:rPr>
+          <w:rStyle w:val="NormalTok"/>
+        </w:rPr>
+        <w:t xml:space="preserve">           </w:t>
+      </w:r>
+      <w:r>
+        <w:rPr>
+          <w:rStyle w:val="DataTypeTok"/>
+        </w:rPr>
+        <w:t xml:space="preserve">title =</w:t>
+      </w:r>
+      <w:r>
+        <w:rPr>
+          <w:rStyle w:val="NormalTok"/>
+        </w:rPr>
+        <w:t xml:space="preserve"> </w:t>
+      </w:r>
+      <w:r>
+        <w:rPr>
+          <w:rStyle w:val="StringTok"/>
+        </w:rPr>
+        <w:t xml:space="preserve">"correlation matrix of airpol.data."</w:t>
+      </w:r>
+      <w:r>
+        <w:rPr>
+          <w:rStyle w:val="NormalTok"/>
+        </w:rPr>
+        <w:t xml:space="preserve">,</w:t>
+      </w:r>
+      <w:r>
+        <w:br w:type="textWrapping"/>
+      </w:r>
+      <w:r>
+        <w:rPr>
+          <w:rStyle w:val="NormalTok"/>
+        </w:rPr>
+        <w:t xml:space="preserve">           </w:t>
+      </w:r>
+      <w:r>
+        <w:rPr>
+          <w:rStyle w:val="DataTypeTok"/>
+        </w:rPr>
+        <w:t xml:space="preserve">show.legend =</w:t>
+      </w:r>
+      <w:r>
+        <w:rPr>
+          <w:rStyle w:val="NormalTok"/>
+        </w:rPr>
+        <w:t xml:space="preserve"> </w:t>
+      </w:r>
+      <w:r>
+        <w:rPr>
+          <w:rStyle w:val="OtherTok"/>
+        </w:rPr>
+        <w:t xml:space="preserve">TRUE</w:t>
+      </w:r>
+      <w:r>
+        <w:rPr>
+          <w:rStyle w:val="NormalTok"/>
+        </w:rPr>
+        <w:t xml:space="preserve">,</w:t>
+      </w:r>
+      <w:r>
+        <w:br w:type="textWrapping"/>
+      </w:r>
+      <w:r>
+        <w:rPr>
+          <w:rStyle w:val="NormalTok"/>
+        </w:rPr>
+        <w:t xml:space="preserve">           </w:t>
+      </w:r>
+      <w:r>
+        <w:rPr>
+          <w:rStyle w:val="DataTypeTok"/>
+        </w:rPr>
+        <w:t xml:space="preserve">digits =</w:t>
+      </w:r>
+      <w:r>
+        <w:rPr>
+          <w:rStyle w:val="NormalTok"/>
+        </w:rPr>
+        <w:t xml:space="preserve"> </w:t>
+      </w:r>
+      <w:r>
+        <w:rPr>
+          <w:rStyle w:val="DecValTok"/>
+        </w:rPr>
+        <w:t xml:space="preserve">2</w:t>
+      </w:r>
+      <w:r>
+        <w:rPr>
+          <w:rStyle w:val="NormalTok"/>
+        </w:rPr>
+        <w:t xml:space="preserve">,</w:t>
+      </w:r>
+      <w:r>
+        <w:br w:type="textWrapping"/>
+      </w:r>
+      <w:r>
+        <w:rPr>
+          <w:rStyle w:val="NormalTok"/>
+        </w:rPr>
+        <w:t xml:space="preserve">           </w:t>
+      </w:r>
+      <w:r>
+        <w:rPr>
+          <w:rStyle w:val="DataTypeTok"/>
+        </w:rPr>
+        <w:t xml:space="preserve">lab =</w:t>
+      </w:r>
+      <w:r>
+        <w:rPr>
+          <w:rStyle w:val="NormalTok"/>
+        </w:rPr>
+        <w:t xml:space="preserve"> </w:t>
+      </w:r>
+      <w:r>
+        <w:rPr>
+          <w:rStyle w:val="OtherTok"/>
+        </w:rPr>
+        <w:t xml:space="preserve">TRUE</w:t>
+      </w:r>
+      <w:r>
+        <w:rPr>
+          <w:rStyle w:val="NormalTok"/>
+        </w:rPr>
+        <w:t xml:space="preserve">)</w:t>
+      </w:r>
+    </w:p>
+    <w:p>
+      <w:pPr>
+        <w:pStyle w:val="FirstParagraph"/>
+      </w:pPr>
+      <w:r>
+        <w:drawing>
+          <wp:inline>
+            <wp:extent cx="4620126" cy="3696101"/>
+            <wp:effectExtent b="0" l="0" r="0" t="0"/>
+            <wp:docPr descr="" title="" id="1" name="Picture"/>
+            <a:graphic>
+              <a:graphicData uri="http://schemas.openxmlformats.org/drawingml/2006/picture">
+                <pic:pic>
+                  <pic:nvPicPr>
+                    <pic:cNvPr descr="da410_project1_grahn_files/figure-docx/unnamed-chunk-3-1.png" id="0" name="Picture"/>
+                    <pic:cNvPicPr>
+                      <a:picLocks noChangeArrowheads="1" noChangeAspect="1"/>
+                    </pic:cNvPicPr>
+                  </pic:nvPicPr>
+                  <pic:blipFill>
+                    <a:blip r:embed="rId25"/>
+                    <a:stretch>
+                      <a:fillRect/>
+                    </a:stretch>
+                  </pic:blipFill>
+                  <pic:spPr bwMode="auto">
+                    <a:xfrm>
+                      <a:off x="0" y="0"/>
+                      <a:ext cx="4620126" cy="3696101"/>
+                    </a:xfrm>
+                    <a:prstGeom prst="rect">
+                      <a:avLst/>
+                    </a:prstGeom>
+                    <a:noFill/>
+                    <a:ln w="9525">
+                      <a:noFill/>
+                      <a:headEnd/>
+                      <a:tailEnd/>
+                    </a:ln>
+                  </pic:spPr>
+                </pic:pic>
+              </a:graphicData>
+            </a:graphic>
+          </wp:inline>
+        </w:drawing>
+      </w:r>
+    </w:p>
+    <w:p>
+      <w:pPr>
+        <w:pStyle w:val="BodyText"/>
+      </w:pPr>
+      <w:r>
+        <w:t xml:space="preserve">From the plot we can see NOX and SO2 have the strongest correlation of the data, headed positive. the most negative is Education and Mortality. SO2 and Popden is also a semi-strong positive relationship. Everything else sits in a sort-of weak relationship.</w:t>
       </w:r>
     </w:p>
     <w:p>
       <w:pPr>
         <w:pStyle w:val="Heading3"/>
       </w:pPr>
-      <w:bookmarkStart w:id="24" w:name="b-calculate-the-distance-matrix-for-these-observations-after-scaling-the-variables-by-dividing-each-variable-by-its-standard-deviation.-describe-some-of-the-most-similar-pairs-of-cities-and-some-of-the-most-different-pairs-of-cities-giving-evidence-from-the-distance-matrix."/>
-      <w:bookmarkEnd w:id="24"/>
-      <w:r>
-        <w:t xml:space="preserve">b) Calculate the distance matrix for these observations (after scaling the variables by dividing each variable by its standard deviation). Describe some of the most similar pairs of cities and some of the most different pairs of cities, giving evidence from the distance matrix.</w:t>
+      <w:bookmarkStart w:id="26" w:name="b-calculate-the-distance-matrix-for-these-observations-after-scaling-the-variables-by-dividing-each-variable-by-its-standard-deviation."/>
+      <w:bookmarkEnd w:id="26"/>
+      <w:r>
+        <w:t xml:space="preserve">(b) Calculate the distance matrix for these observations (after scaling the variables by dividing each variable by its standard deviation).</w:t>
+      </w:r>
+    </w:p>
+    <w:p>
+      <w:pPr>
+        <w:pStyle w:val="SourceCode"/>
+      </w:pPr>
+      <w:r>
+        <w:rPr>
+          <w:rStyle w:val="CommentTok"/>
+        </w:rPr>
+        <w:t xml:space="preserve">#find standard deviation for variables</w:t>
+      </w:r>
+      <w:r>
+        <w:br w:type="textWrapping"/>
+      </w:r>
+      <w:r>
+        <w:rPr>
+          <w:rStyle w:val="NormalTok"/>
+        </w:rPr>
+        <w:t xml:space="preserve">std &lt;-</w:t>
+      </w:r>
+      <w:r>
+        <w:rPr>
+          <w:rStyle w:val="StringTok"/>
+        </w:rPr>
+        <w:t xml:space="preserve"> </w:t>
+      </w:r>
+      <w:r>
+        <w:rPr>
+          <w:rStyle w:val="KeywordTok"/>
+        </w:rPr>
+        <w:t xml:space="preserve">sapply</w:t>
+      </w:r>
+      <w:r>
+        <w:rPr>
+          <w:rStyle w:val="NormalTok"/>
+        </w:rPr>
+        <w:t xml:space="preserve">(airpol.data.num.sub, sd)  </w:t>
+      </w:r>
+      <w:r>
+        <w:br w:type="textWrapping"/>
+      </w:r>
+      <w:r>
+        <w:br w:type="textWrapping"/>
+      </w:r>
+      <w:r>
+        <w:rPr>
+          <w:rStyle w:val="CommentTok"/>
+        </w:rPr>
+        <w:t xml:space="preserve">#divide each variable by its std to normalize the data</w:t>
+      </w:r>
+      <w:r>
+        <w:br w:type="textWrapping"/>
+      </w:r>
+      <w:r>
+        <w:rPr>
+          <w:rStyle w:val="NormalTok"/>
+        </w:rPr>
+        <w:t xml:space="preserve">airpol.data.sub.std &lt;-</w:t>
+      </w:r>
+      <w:r>
+        <w:rPr>
+          <w:rStyle w:val="StringTok"/>
+        </w:rPr>
+        <w:t xml:space="preserve"> </w:t>
+      </w:r>
+      <w:r>
+        <w:rPr>
+          <w:rStyle w:val="KeywordTok"/>
+        </w:rPr>
+        <w:t xml:space="preserve">sweep</w:t>
+      </w:r>
+      <w:r>
+        <w:rPr>
+          <w:rStyle w:val="NormalTok"/>
+        </w:rPr>
+        <w:t xml:space="preserve">(</w:t>
+      </w:r>
+      <w:r>
+        <w:rPr>
+          <w:rStyle w:val="DataTypeTok"/>
+        </w:rPr>
+        <w:t xml:space="preserve">x =</w:t>
+      </w:r>
+      <w:r>
+        <w:rPr>
+          <w:rStyle w:val="NormalTok"/>
+        </w:rPr>
+        <w:t xml:space="preserve"> airpol.data.num.sub, </w:t>
+      </w:r>
+      <w:r>
+        <w:rPr>
+          <w:rStyle w:val="CommentTok"/>
+        </w:rPr>
+        <w:t xml:space="preserve">#sweep the airpol data</w:t>
+      </w:r>
+      <w:r>
+        <w:br w:type="textWrapping"/>
+      </w:r>
+      <w:r>
+        <w:rPr>
+          <w:rStyle w:val="NormalTok"/>
+        </w:rPr>
+        <w:t xml:space="preserve">                             </w:t>
+      </w:r>
+      <w:r>
+        <w:rPr>
+          <w:rStyle w:val="DataTypeTok"/>
+        </w:rPr>
+        <w:t xml:space="preserve">MARGIN =</w:t>
+      </w:r>
+      <w:r>
+        <w:rPr>
+          <w:rStyle w:val="NormalTok"/>
+        </w:rPr>
+        <w:t xml:space="preserve"> </w:t>
+      </w:r>
+      <w:r>
+        <w:rPr>
+          <w:rStyle w:val="DecValTok"/>
+        </w:rPr>
+        <w:t xml:space="preserve">2</w:t>
+      </w:r>
+      <w:r>
+        <w:rPr>
+          <w:rStyle w:val="NormalTok"/>
+        </w:rPr>
+        <w:t xml:space="preserve">, </w:t>
+      </w:r>
+      <w:r>
+        <w:rPr>
+          <w:rStyle w:val="CommentTok"/>
+        </w:rPr>
+        <w:t xml:space="preserve">#dunno what the MARGIN </w:t>
+      </w:r>
+      <w:r>
+        <w:br w:type="textWrapping"/>
+      </w:r>
+      <w:r>
+        <w:rPr>
+          <w:rStyle w:val="NormalTok"/>
+        </w:rPr>
+        <w:t xml:space="preserve">                             </w:t>
+      </w:r>
+      <w:r>
+        <w:rPr>
+          <w:rStyle w:val="DataTypeTok"/>
+        </w:rPr>
+        <w:t xml:space="preserve">STATS =</w:t>
+      </w:r>
+      <w:r>
+        <w:rPr>
+          <w:rStyle w:val="NormalTok"/>
+        </w:rPr>
+        <w:t xml:space="preserve"> std, </w:t>
+      </w:r>
+      <w:r>
+        <w:rPr>
+          <w:rStyle w:val="CommentTok"/>
+        </w:rPr>
+        <w:t xml:space="preserve">#using the standard deviation</w:t>
+      </w:r>
+      <w:r>
+        <w:br w:type="textWrapping"/>
+      </w:r>
+      <w:r>
+        <w:rPr>
+          <w:rStyle w:val="NormalTok"/>
+        </w:rPr>
+        <w:t xml:space="preserve">                             </w:t>
+      </w:r>
+      <w:r>
+        <w:rPr>
+          <w:rStyle w:val="DataTypeTok"/>
+        </w:rPr>
+        <w:t xml:space="preserve">FUN =</w:t>
+      </w:r>
+      <w:r>
+        <w:rPr>
+          <w:rStyle w:val="NormalTok"/>
+        </w:rPr>
+        <w:t xml:space="preserve"> </w:t>
+      </w:r>
+      <w:r>
+        <w:rPr>
+          <w:rStyle w:val="StringTok"/>
+        </w:rPr>
+        <w:t xml:space="preserve">"/"</w:t>
+      </w:r>
+      <w:r>
+        <w:rPr>
+          <w:rStyle w:val="NormalTok"/>
+        </w:rPr>
+        <w:t xml:space="preserve">) </w:t>
+      </w:r>
+      <w:r>
+        <w:rPr>
+          <w:rStyle w:val="CommentTok"/>
+        </w:rPr>
+        <w:t xml:space="preserve">#by division </w:t>
+      </w:r>
+      <w:r>
+        <w:br w:type="textWrapping"/>
+      </w:r>
+      <w:r>
+        <w:br w:type="textWrapping"/>
+      </w:r>
+      <w:r>
+        <w:rPr>
+          <w:rStyle w:val="CommentTok"/>
+        </w:rPr>
+        <w:t xml:space="preserve">#find the distance matrix for the dataframe using all the default options</w:t>
+      </w:r>
+      <w:r>
+        <w:br w:type="textWrapping"/>
+      </w:r>
+      <w:r>
+        <w:rPr>
+          <w:rStyle w:val="NormalTok"/>
+        </w:rPr>
+        <w:t xml:space="preserve">dis &lt;-</w:t>
+      </w:r>
+      <w:r>
+        <w:rPr>
+          <w:rStyle w:val="StringTok"/>
+        </w:rPr>
+        <w:t xml:space="preserve"> </w:t>
+      </w:r>
+      <w:r>
+        <w:rPr>
+          <w:rStyle w:val="KeywordTok"/>
+        </w:rPr>
+        <w:t xml:space="preserve">dist</w:t>
+      </w:r>
+      <w:r>
+        <w:rPr>
+          <w:rStyle w:val="NormalTok"/>
+        </w:rPr>
+        <w:t xml:space="preserve">(airpol.data.sub.std)</w:t>
+      </w:r>
+      <w:r>
+        <w:br w:type="textWrapping"/>
+      </w:r>
+      <w:r>
+        <w:br w:type="textWrapping"/>
+      </w:r>
+      <w:r>
+        <w:rPr>
+          <w:rStyle w:val="NormalTok"/>
+        </w:rPr>
+        <w:t xml:space="preserve">dist2full &lt;-</w:t>
+      </w:r>
+      <w:r>
+        <w:rPr>
+          <w:rStyle w:val="StringTok"/>
+        </w:rPr>
+        <w:t xml:space="preserve"> </w:t>
+      </w:r>
+      <w:r>
+        <w:rPr>
+          <w:rStyle w:val="ControlFlowTok"/>
+        </w:rPr>
+        <w:t xml:space="preserve">function</w:t>
+      </w:r>
+      <w:r>
+        <w:rPr>
+          <w:rStyle w:val="NormalTok"/>
+        </w:rPr>
+        <w:t xml:space="preserve">(ds) { </w:t>
+      </w:r>
+      <w:r>
+        <w:br w:type="textWrapping"/>
+      </w:r>
+      <w:r>
+        <w:rPr>
+          <w:rStyle w:val="NormalTok"/>
+        </w:rPr>
+        <w:t xml:space="preserve">  n &lt;-</w:t>
+      </w:r>
+      <w:r>
+        <w:rPr>
+          <w:rStyle w:val="StringTok"/>
+        </w:rPr>
+        <w:t xml:space="preserve"> </w:t>
+      </w:r>
+      <w:r>
+        <w:rPr>
+          <w:rStyle w:val="KeywordTok"/>
+        </w:rPr>
+        <w:t xml:space="preserve">attr</w:t>
+      </w:r>
+      <w:r>
+        <w:rPr>
+          <w:rStyle w:val="NormalTok"/>
+        </w:rPr>
+        <w:t xml:space="preserve">(ds,</w:t>
+      </w:r>
+      <w:r>
+        <w:rPr>
+          <w:rStyle w:val="StringTok"/>
+        </w:rPr>
+        <w:t xml:space="preserve">"Size"</w:t>
+      </w:r>
+      <w:r>
+        <w:rPr>
+          <w:rStyle w:val="NormalTok"/>
+        </w:rPr>
+        <w:t xml:space="preserve">) </w:t>
+      </w:r>
+      <w:r>
+        <w:br w:type="textWrapping"/>
+      </w:r>
+      <w:r>
+        <w:rPr>
+          <w:rStyle w:val="NormalTok"/>
+        </w:rPr>
+        <w:t xml:space="preserve">  full &lt;-</w:t>
+      </w:r>
+      <w:r>
+        <w:rPr>
+          <w:rStyle w:val="StringTok"/>
+        </w:rPr>
+        <w:t xml:space="preserve"> </w:t>
+      </w:r>
+      <w:r>
+        <w:rPr>
+          <w:rStyle w:val="KeywordTok"/>
+        </w:rPr>
+        <w:t xml:space="preserve">matrix</w:t>
+      </w:r>
+      <w:r>
+        <w:rPr>
+          <w:rStyle w:val="NormalTok"/>
+        </w:rPr>
+        <w:t xml:space="preserve">(</w:t>
+      </w:r>
+      <w:r>
+        <w:rPr>
+          <w:rStyle w:val="DecValTok"/>
+        </w:rPr>
+        <w:t xml:space="preserve">0</w:t>
+      </w:r>
+      <w:r>
+        <w:rPr>
+          <w:rStyle w:val="NormalTok"/>
+        </w:rPr>
+        <w:t xml:space="preserve">,n,n) </w:t>
+      </w:r>
+      <w:r>
+        <w:br w:type="textWrapping"/>
+      </w:r>
+      <w:r>
+        <w:rPr>
+          <w:rStyle w:val="NormalTok"/>
+        </w:rPr>
+        <w:t xml:space="preserve">  full[</w:t>
+      </w:r>
+      <w:r>
+        <w:rPr>
+          <w:rStyle w:val="KeywordTok"/>
+        </w:rPr>
+        <w:t xml:space="preserve">lower.tri</w:t>
+      </w:r>
+      <w:r>
+        <w:rPr>
+          <w:rStyle w:val="NormalTok"/>
+        </w:rPr>
+        <w:t xml:space="preserve">(full)] &lt;-</w:t>
+      </w:r>
+      <w:r>
+        <w:rPr>
+          <w:rStyle w:val="StringTok"/>
+        </w:rPr>
+        <w:t xml:space="preserve"> </w:t>
+      </w:r>
+      <w:r>
+        <w:rPr>
+          <w:rStyle w:val="NormalTok"/>
+        </w:rPr>
+        <w:t xml:space="preserve">ds </w:t>
+      </w:r>
+      <w:r>
+        <w:br w:type="textWrapping"/>
+      </w:r>
+      <w:r>
+        <w:rPr>
+          <w:rStyle w:val="NormalTok"/>
+        </w:rPr>
+        <w:t xml:space="preserve">  full </w:t>
+      </w:r>
+      <w:r>
+        <w:rPr>
+          <w:rStyle w:val="OperatorTok"/>
+        </w:rPr>
+        <w:t xml:space="preserve">+</w:t>
+      </w:r>
+      <w:r>
+        <w:rPr>
+          <w:rStyle w:val="StringTok"/>
+        </w:rPr>
+        <w:t xml:space="preserve"> </w:t>
+      </w:r>
+      <w:r>
+        <w:rPr>
+          <w:rStyle w:val="KeywordTok"/>
+        </w:rPr>
+        <w:t xml:space="preserve">t</w:t>
+      </w:r>
+      <w:r>
+        <w:rPr>
+          <w:rStyle w:val="NormalTok"/>
+        </w:rPr>
+        <w:t xml:space="preserve">(full) </w:t>
+      </w:r>
+      <w:r>
+        <w:br w:type="textWrapping"/>
+      </w:r>
+      <w:r>
+        <w:rPr>
+          <w:rStyle w:val="NormalTok"/>
+        </w:rPr>
+        <w:t xml:space="preserve">  } </w:t>
+      </w:r>
+      <w:r>
+        <w:br w:type="textWrapping"/>
+      </w:r>
+      <w:r>
+        <w:br w:type="textWrapping"/>
+      </w:r>
+      <w:r>
+        <w:rPr>
+          <w:rStyle w:val="NormalTok"/>
+        </w:rPr>
+        <w:t xml:space="preserve">dis.matrix &lt;-</w:t>
+      </w:r>
+      <w:r>
+        <w:rPr>
+          <w:rStyle w:val="StringTok"/>
+        </w:rPr>
+        <w:t xml:space="preserve"> </w:t>
+      </w:r>
+      <w:r>
+        <w:rPr>
+          <w:rStyle w:val="KeywordTok"/>
+        </w:rPr>
+        <w:t xml:space="preserve">round</w:t>
+      </w:r>
+      <w:r>
+        <w:rPr>
+          <w:rStyle w:val="NormalTok"/>
+        </w:rPr>
+        <w:t xml:space="preserve">(</w:t>
+      </w:r>
+      <w:r>
+        <w:rPr>
+          <w:rStyle w:val="KeywordTok"/>
+        </w:rPr>
+        <w:t xml:space="preserve">dist2full</w:t>
+      </w:r>
+      <w:r>
+        <w:rPr>
+          <w:rStyle w:val="NormalTok"/>
+        </w:rPr>
+        <w:t xml:space="preserve">(dis), </w:t>
+      </w:r>
+      <w:r>
+        <w:rPr>
+          <w:rStyle w:val="DecValTok"/>
+        </w:rPr>
+        <w:t xml:space="preserve">2</w:t>
+      </w:r>
+      <w:r>
+        <w:rPr>
+          <w:rStyle w:val="NormalTok"/>
+        </w:rPr>
+        <w:t xml:space="preserve">)</w:t>
+      </w:r>
+      <w:r>
+        <w:br w:type="textWrapping"/>
+      </w:r>
+      <w:r>
+        <w:rPr>
+          <w:rStyle w:val="NormalTok"/>
+        </w:rPr>
+        <w:t xml:space="preserve">dis.matrix</w:t>
+      </w:r>
+    </w:p>
+    <w:p>
+      <w:pPr>
+        <w:pStyle w:val="SourceCode"/>
+      </w:pPr>
+      <w:r>
+        <w:rPr>
+          <w:rStyle w:val="VerbatimChar"/>
+        </w:rPr>
+        <w:t xml:space="preserve">##       [,1] [,2] [,3] [,4] [,5] [,6] [,7] [,8] [,9] [,10] [,11] [,12] [,13]</w:t>
+      </w:r>
+      <w:r>
+        <w:br w:type="textWrapping"/>
+      </w:r>
+      <w:r>
+        <w:rPr>
+          <w:rStyle w:val="VerbatimChar"/>
+        </w:rPr>
+        <w:t xml:space="preserve">##  [1,] 0.00 1.76 2.80 2.84 5.14 4.81 2.09 2.21 2.92  1.34  4.15  5.00  2.40</w:t>
+      </w:r>
+      <w:r>
+        <w:br w:type="textWrapping"/>
+      </w:r>
+      <w:r>
+        <w:rPr>
+          <w:rStyle w:val="VerbatimChar"/>
+        </w:rPr>
+        <w:t xml:space="preserve">##  [2,] 1.76 0.00 2.22 3.13 4.53 4.88 2.62 2.90 1.74  1.67  3.97  4.85  2.38</w:t>
+      </w:r>
+      <w:r>
+        <w:br w:type="textWrapping"/>
+      </w:r>
+      <w:r>
+        <w:rPr>
+          <w:rStyle w:val="VerbatimChar"/>
+        </w:rPr>
+        <w:t xml:space="preserve">##  [3,] 2.80 2.22 0.00 3.23 4.51 4.56 3.42 2.18 2.45  2.03  2.98  5.69  2.40</w:t>
+      </w:r>
+      <w:r>
+        <w:br w:type="textWrapping"/>
+      </w:r>
+      <w:r>
+        <w:rPr>
+          <w:rStyle w:val="VerbatimChar"/>
+        </w:rPr>
+        <w:t xml:space="preserve">##  [4,] 2.84 3.13 3.23 0.00 4.53 2.61 3.42 2.82 3.57  3.08  2.29  5.73  2.94</w:t>
+      </w:r>
+      <w:r>
+        <w:br w:type="textWrapping"/>
+      </w:r>
+      <w:r>
+        <w:rPr>
+          <w:rStyle w:val="VerbatimChar"/>
+        </w:rPr>
+        <w:t xml:space="preserve">##  [5,] 5.14 4.53 4.51 4.53 0.00 3.62 5.05 5.87 3.74  5.11  4.40  3.14  3.00</w:t>
+      </w:r>
+      <w:r>
+        <w:br w:type="textWrapping"/>
+      </w:r>
+      <w:r>
+        <w:rPr>
+          <w:rStyle w:val="VerbatimChar"/>
+        </w:rPr>
+        <w:t xml:space="preserve">##  [6,] 4.81 4.88 4.56 2.61 3.62 0.00 4.91 4.75 4.81  5.02  2.49  5.46  3.62</w:t>
+      </w:r>
+      <w:r>
+        <w:br w:type="textWrapping"/>
+      </w:r>
+      <w:r>
+        <w:rPr>
+          <w:rStyle w:val="VerbatimChar"/>
+        </w:rPr>
+        <w:t xml:space="preserve">##  [7,] 2.09 2.62 3.42 3.42 5.05 4.91 0.00 3.25 3.21  2.72  4.77  4.63  2.98</w:t>
+      </w:r>
+      <w:r>
+        <w:br w:type="textWrapping"/>
+      </w:r>
+      <w:r>
+        <w:rPr>
+          <w:rStyle w:val="VerbatimChar"/>
+        </w:rPr>
+        <w:t xml:space="preserve">##  [8,] 2.21 2.90 2.18 2.82 5.87 4.75 3.25 0.00 3.86  2.03  3.23  6.54  3.17</w:t>
+      </w:r>
+      <w:r>
+        <w:br w:type="textWrapping"/>
+      </w:r>
+      <w:r>
+        <w:rPr>
+          <w:rStyle w:val="VerbatimChar"/>
+        </w:rPr>
+        <w:t xml:space="preserve">##  [9,] 2.92 1.74 2.45 3.57 3.74 4.81 3.21 3.86 0.00  2.32  4.25  4.56  2.57</w:t>
+      </w:r>
+      <w:r>
+        <w:br w:type="textWrapping"/>
+      </w:r>
+      <w:r>
+        <w:rPr>
+          <w:rStyle w:val="VerbatimChar"/>
+        </w:rPr>
+        <w:t xml:space="preserve">## [10,] 1.34 1.67 2.03 3.08 5.11 5.02 2.72 2.03 2.32  0.00  4.01  5.46  2.51</w:t>
+      </w:r>
+      <w:r>
+        <w:br w:type="textWrapping"/>
+      </w:r>
+      <w:r>
+        <w:rPr>
+          <w:rStyle w:val="VerbatimChar"/>
+        </w:rPr>
+        <w:t xml:space="preserve">## [11,] 4.15 3.97 2.98 2.29 4.40 2.49 4.77 3.23 4.25  4.01  0.00  6.37  3.29</w:t>
+      </w:r>
+      <w:r>
+        <w:br w:type="textWrapping"/>
+      </w:r>
+      <w:r>
+        <w:rPr>
+          <w:rStyle w:val="VerbatimChar"/>
+        </w:rPr>
+        <w:t xml:space="preserve">## [12,] 5.00 4.85 5.69 5.73 3.14 5.46 4.63 6.54 4.56  5.46  6.37  0.00  3.60</w:t>
+      </w:r>
+      <w:r>
+        <w:br w:type="textWrapping"/>
+      </w:r>
+      <w:r>
+        <w:rPr>
+          <w:rStyle w:val="VerbatimChar"/>
+        </w:rPr>
+        <w:t xml:space="preserve">## [13,] 2.40 2.38 2.40 2.94 3.00 3.62 2.98 3.17 2.57  2.51  3.29  3.60  0.00</w:t>
+      </w:r>
+      <w:r>
+        <w:br w:type="textWrapping"/>
+      </w:r>
+      <w:r>
+        <w:rPr>
+          <w:rStyle w:val="VerbatimChar"/>
+        </w:rPr>
+        <w:t xml:space="preserve">## [14,] 1.42 1.59 2.92 2.46 4.27 4.02 2.64 2.88 2.68  2.09  3.60  4.38  1.94</w:t>
+      </w:r>
+      <w:r>
+        <w:br w:type="textWrapping"/>
+      </w:r>
+      <w:r>
+        <w:rPr>
+          <w:rStyle w:val="VerbatimChar"/>
+        </w:rPr>
+        <w:t xml:space="preserve">## [15,] 1.41 1.71 3.16 2.50 5.13 4.69 2.12 2.87 2.57  1.87  4.24  5.25  2.99</w:t>
+      </w:r>
+      <w:r>
+        <w:br w:type="textWrapping"/>
+      </w:r>
+      <w:r>
+        <w:rPr>
+          <w:rStyle w:val="VerbatimChar"/>
+        </w:rPr>
+        <w:t xml:space="preserve">## [16,] 2.16 3.57 4.21 3.52 6.96 5.77 3.71 2.55 4.73  2.68  4.95  6.88  4.23</w:t>
+      </w:r>
+      <w:r>
+        <w:br w:type="textWrapping"/>
+      </w:r>
+      <w:r>
+        <w:rPr>
+          <w:rStyle w:val="VerbatimChar"/>
+        </w:rPr>
+        <w:t xml:space="preserve">##       [,14] [,15] [,16]</w:t>
+      </w:r>
+      <w:r>
+        <w:br w:type="textWrapping"/>
+      </w:r>
+      <w:r>
+        <w:rPr>
+          <w:rStyle w:val="VerbatimChar"/>
+        </w:rPr>
+        <w:t xml:space="preserve">##  [1,]  1.42  1.41  2.16</w:t>
+      </w:r>
+      <w:r>
+        <w:br w:type="textWrapping"/>
+      </w:r>
+      <w:r>
+        <w:rPr>
+          <w:rStyle w:val="VerbatimChar"/>
+        </w:rPr>
+        <w:t xml:space="preserve">##  [2,]  1.59  1.71  3.57</w:t>
+      </w:r>
+      <w:r>
+        <w:br w:type="textWrapping"/>
+      </w:r>
+      <w:r>
+        <w:rPr>
+          <w:rStyle w:val="VerbatimChar"/>
+        </w:rPr>
+        <w:t xml:space="preserve">##  [3,]  2.92  3.16  4.21</w:t>
+      </w:r>
+      <w:r>
+        <w:br w:type="textWrapping"/>
+      </w:r>
+      <w:r>
+        <w:rPr>
+          <w:rStyle w:val="VerbatimChar"/>
+        </w:rPr>
+        <w:t xml:space="preserve">##  [4,]  2.46  2.50  3.52</w:t>
+      </w:r>
+      <w:r>
+        <w:br w:type="textWrapping"/>
+      </w:r>
+      <w:r>
+        <w:rPr>
+          <w:rStyle w:val="VerbatimChar"/>
+        </w:rPr>
+        <w:t xml:space="preserve">##  [5,]  4.27  5.13  6.96</w:t>
+      </w:r>
+      <w:r>
+        <w:br w:type="textWrapping"/>
+      </w:r>
+      <w:r>
+        <w:rPr>
+          <w:rStyle w:val="VerbatimChar"/>
+        </w:rPr>
+        <w:t xml:space="preserve">##  [6,]  4.02  4.69  5.77</w:t>
+      </w:r>
+      <w:r>
+        <w:br w:type="textWrapping"/>
+      </w:r>
+      <w:r>
+        <w:rPr>
+          <w:rStyle w:val="VerbatimChar"/>
+        </w:rPr>
+        <w:t xml:space="preserve">##  [7,]  2.64  2.12  3.71</w:t>
+      </w:r>
+      <w:r>
+        <w:br w:type="textWrapping"/>
+      </w:r>
+      <w:r>
+        <w:rPr>
+          <w:rStyle w:val="VerbatimChar"/>
+        </w:rPr>
+        <w:t xml:space="preserve">##  [8,]  2.88  2.87  2.55</w:t>
+      </w:r>
+      <w:r>
+        <w:br w:type="textWrapping"/>
+      </w:r>
+      <w:r>
+        <w:rPr>
+          <w:rStyle w:val="VerbatimChar"/>
+        </w:rPr>
+        <w:t xml:space="preserve">##  [9,]  2.68  2.57  4.73</w:t>
+      </w:r>
+      <w:r>
+        <w:br w:type="textWrapping"/>
+      </w:r>
+      <w:r>
+        <w:rPr>
+          <w:rStyle w:val="VerbatimChar"/>
+        </w:rPr>
+        <w:t xml:space="preserve">## [10,]  2.09  1.87  2.68</w:t>
+      </w:r>
+      <w:r>
+        <w:br w:type="textWrapping"/>
+      </w:r>
+      <w:r>
+        <w:rPr>
+          <w:rStyle w:val="VerbatimChar"/>
+        </w:rPr>
+        <w:t xml:space="preserve">## [11,]  3.60  4.24  4.95</w:t>
+      </w:r>
+      <w:r>
+        <w:br w:type="textWrapping"/>
+      </w:r>
+      <w:r>
+        <w:rPr>
+          <w:rStyle w:val="VerbatimChar"/>
+        </w:rPr>
+        <w:t xml:space="preserve">## [12,]  4.38  5.25  6.88</w:t>
+      </w:r>
+      <w:r>
+        <w:br w:type="textWrapping"/>
+      </w:r>
+      <w:r>
+        <w:rPr>
+          <w:rStyle w:val="VerbatimChar"/>
+        </w:rPr>
+        <w:t xml:space="preserve">## [13,]  1.94  2.99  4.23</w:t>
+      </w:r>
+      <w:r>
+        <w:br w:type="textWrapping"/>
+      </w:r>
+      <w:r>
+        <w:rPr>
+          <w:rStyle w:val="VerbatimChar"/>
+        </w:rPr>
+        <w:t xml:space="preserve">## [14,]  0.00  1.74  3.05</w:t>
+      </w:r>
+      <w:r>
+        <w:br w:type="textWrapping"/>
+      </w:r>
+      <w:r>
+        <w:rPr>
+          <w:rStyle w:val="VerbatimChar"/>
+        </w:rPr>
+        <w:t xml:space="preserve">## [15,]  1.74  0.00  2.68</w:t>
+      </w:r>
+      <w:r>
+        <w:br w:type="textWrapping"/>
+      </w:r>
+      <w:r>
+        <w:rPr>
+          <w:rStyle w:val="VerbatimChar"/>
+        </w:rPr>
+        <w:t xml:space="preserve">## [16,]  3.05  2.68  0.00</w:t>
+      </w:r>
+    </w:p>
+    <w:p>
+      <w:pPr>
+        <w:pStyle w:val="Heading2"/>
+      </w:pPr>
+      <w:bookmarkStart w:id="27" w:name="describe-some-of-the-most-similar-pairs-of-cities-and-some-of-the-most-different-pairs-of-cities-giving-evidence-from-the-distance-matrix."/>
+      <w:bookmarkEnd w:id="27"/>
+      <w:r>
+        <w:t xml:space="preserve">Describe some of the most similar pairs of cities and some of the most different pairs of cities, giving evidence from the distance matrix.</w:t>
+      </w:r>
+    </w:p>
+    <w:p>
+      <w:pPr>
+        <w:pStyle w:val="SourceCode"/>
+      </w:pPr>
+      <w:r>
+        <w:rPr>
+          <w:rStyle w:val="NormalTok"/>
+        </w:rPr>
+        <w:t xml:space="preserve">dist_m &lt;-</w:t>
+      </w:r>
+      <w:r>
+        <w:rPr>
+          <w:rStyle w:val="StringTok"/>
+        </w:rPr>
+        <w:t xml:space="preserve"> </w:t>
+      </w:r>
+      <w:r>
+        <w:rPr>
+          <w:rStyle w:val="KeywordTok"/>
+        </w:rPr>
+        <w:t xml:space="preserve">as.matrix</w:t>
+      </w:r>
+      <w:r>
+        <w:rPr>
+          <w:rStyle w:val="NormalTok"/>
+        </w:rPr>
+        <w:t xml:space="preserve">(dis)</w:t>
+      </w:r>
+      <w:r>
+        <w:br w:type="textWrapping"/>
+      </w:r>
+      <w:r>
+        <w:rPr>
+          <w:rStyle w:val="NormalTok"/>
+        </w:rPr>
+        <w:t xml:space="preserve">dist_m</w:t>
+      </w:r>
+    </w:p>
+    <w:p>
+      <w:pPr>
+        <w:pStyle w:val="SourceCode"/>
+      </w:pPr>
+      <w:r>
+        <w:rPr>
+          <w:rStyle w:val="VerbatimChar"/>
+        </w:rPr>
+        <w:t xml:space="preserve">##           1        2        3        4        5        6        7        8</w:t>
+      </w:r>
+      <w:r>
+        <w:br w:type="textWrapping"/>
+      </w:r>
+      <w:r>
+        <w:rPr>
+          <w:rStyle w:val="VerbatimChar"/>
+        </w:rPr>
+        <w:t xml:space="preserve">## 1  0.000000 1.763021 2.795931 2.837504 5.135897 4.813668 2.088138 2.206094</w:t>
+      </w:r>
+      <w:r>
+        <w:br w:type="textWrapping"/>
+      </w:r>
+      <w:r>
+        <w:rPr>
+          <w:rStyle w:val="VerbatimChar"/>
+        </w:rPr>
+        <w:t xml:space="preserve">## 2  1.763021 0.000000 2.221206 3.130094 4.526527 4.884770 2.618902 2.898189</w:t>
+      </w:r>
+      <w:r>
+        <w:br w:type="textWrapping"/>
+      </w:r>
+      <w:r>
+        <w:rPr>
+          <w:rStyle w:val="VerbatimChar"/>
+        </w:rPr>
+        <w:t xml:space="preserve">## 3  2.795931 2.221206 0.000000 3.232179 4.511682 4.561887 3.418726 2.177101</w:t>
+      </w:r>
+      <w:r>
+        <w:br w:type="textWrapping"/>
+      </w:r>
+      <w:r>
+        <w:rPr>
+          <w:rStyle w:val="VerbatimChar"/>
+        </w:rPr>
+        <w:t xml:space="preserve">## 4  2.837504 3.130094 3.232179 0.000000 4.533080 2.605299 3.415994 2.821186</w:t>
+      </w:r>
+      <w:r>
+        <w:br w:type="textWrapping"/>
+      </w:r>
+      <w:r>
+        <w:rPr>
+          <w:rStyle w:val="VerbatimChar"/>
+        </w:rPr>
+        <w:t xml:space="preserve">## 5  5.135897 4.526527 4.511682 4.533080 0.000000 3.617197 5.053812 5.865775</w:t>
+      </w:r>
+      <w:r>
+        <w:br w:type="textWrapping"/>
+      </w:r>
+      <w:r>
+        <w:rPr>
+          <w:rStyle w:val="VerbatimChar"/>
+        </w:rPr>
+        <w:t xml:space="preserve">## 6  4.813668 4.884770 4.561887 2.605299 3.617197 0.000000 4.914560 4.748352</w:t>
+      </w:r>
+      <w:r>
+        <w:br w:type="textWrapping"/>
+      </w:r>
+      <w:r>
+        <w:rPr>
+          <w:rStyle w:val="VerbatimChar"/>
+        </w:rPr>
+        <w:t xml:space="preserve">## 7  2.088138 2.618902 3.418726 3.415994 5.053812 4.914560 0.000000 3.251476</w:t>
+      </w:r>
+      <w:r>
+        <w:br w:type="textWrapping"/>
+      </w:r>
+      <w:r>
+        <w:rPr>
+          <w:rStyle w:val="VerbatimChar"/>
+        </w:rPr>
+        <w:t xml:space="preserve">## 8  2.206094 2.898189 2.177101 2.821186 5.865775 4.748352 3.251476 0.000000</w:t>
+      </w:r>
+      <w:r>
+        <w:br w:type="textWrapping"/>
+      </w:r>
+      <w:r>
+        <w:rPr>
+          <w:rStyle w:val="VerbatimChar"/>
+        </w:rPr>
+        <w:t xml:space="preserve">## 9  2.924625 1.741600 2.449329 3.566846 3.743006 4.809554 3.211719 3.855911</w:t>
+      </w:r>
+      <w:r>
+        <w:br w:type="textWrapping"/>
+      </w:r>
+      <w:r>
+        <w:rPr>
+          <w:rStyle w:val="VerbatimChar"/>
+        </w:rPr>
+        <w:t xml:space="preserve">## 10 1.335913 1.668954 2.031965 3.084401 5.113896 5.023412 2.721293 2.032797</w:t>
+      </w:r>
+      <w:r>
+        <w:br w:type="textWrapping"/>
+      </w:r>
+      <w:r>
+        <w:rPr>
+          <w:rStyle w:val="VerbatimChar"/>
+        </w:rPr>
+        <w:t xml:space="preserve">## 11 4.154681 3.974604 2.982657 2.290831 4.404949 2.489499 4.772934 3.230345</w:t>
+      </w:r>
+      <w:r>
+        <w:br w:type="textWrapping"/>
+      </w:r>
+      <w:r>
+        <w:rPr>
+          <w:rStyle w:val="VerbatimChar"/>
+        </w:rPr>
+        <w:t xml:space="preserve">## 12 5.000224 4.845881 5.686235 5.728339 3.137265 5.464095 4.632264 6.539919</w:t>
+      </w:r>
+      <w:r>
+        <w:br w:type="textWrapping"/>
+      </w:r>
+      <w:r>
+        <w:rPr>
+          <w:rStyle w:val="VerbatimChar"/>
+        </w:rPr>
+        <w:t xml:space="preserve">## 13 2.396209 2.382967 2.401959 2.941879 3.000722 3.615936 2.976952 3.166743</w:t>
+      </w:r>
+      <w:r>
+        <w:br w:type="textWrapping"/>
+      </w:r>
+      <w:r>
+        <w:rPr>
+          <w:rStyle w:val="VerbatimChar"/>
+        </w:rPr>
+        <w:t xml:space="preserve">## 14 1.422266 1.589927 2.918292 2.455043 4.266018 4.015812 2.642049 2.880418</w:t>
+      </w:r>
+      <w:r>
+        <w:br w:type="textWrapping"/>
+      </w:r>
+      <w:r>
+        <w:rPr>
+          <w:rStyle w:val="VerbatimChar"/>
+        </w:rPr>
+        <w:t xml:space="preserve">## 15 1.407742 1.708825 3.157548 2.498664 5.125624 4.690884 2.116238 2.870437</w:t>
+      </w:r>
+      <w:r>
+        <w:br w:type="textWrapping"/>
+      </w:r>
+      <w:r>
+        <w:rPr>
+          <w:rStyle w:val="VerbatimChar"/>
+        </w:rPr>
+        <w:t xml:space="preserve">## 16 2.155150 3.565230 4.211207 3.516605 6.956464 5.773134 3.706677 2.550434</w:t>
+      </w:r>
+      <w:r>
+        <w:br w:type="textWrapping"/>
+      </w:r>
+      <w:r>
+        <w:rPr>
+          <w:rStyle w:val="VerbatimChar"/>
+        </w:rPr>
+        <w:t xml:space="preserve">##           9       10       11       12       13       14       15       16</w:t>
+      </w:r>
+      <w:r>
+        <w:br w:type="textWrapping"/>
+      </w:r>
+      <w:r>
+        <w:rPr>
+          <w:rStyle w:val="VerbatimChar"/>
+        </w:rPr>
+        <w:t xml:space="preserve">## 1  2.924625 1.335913 4.154681 5.000224 2.396209 1.422266 1.407742 2.155150</w:t>
+      </w:r>
+      <w:r>
+        <w:br w:type="textWrapping"/>
+      </w:r>
+      <w:r>
+        <w:rPr>
+          <w:rStyle w:val="VerbatimChar"/>
+        </w:rPr>
+        <w:t xml:space="preserve">## 2  1.741600 1.668954 3.974604 4.845881 2.382967 1.589927 1.708825 3.565230</w:t>
+      </w:r>
+      <w:r>
+        <w:br w:type="textWrapping"/>
+      </w:r>
+      <w:r>
+        <w:rPr>
+          <w:rStyle w:val="VerbatimChar"/>
+        </w:rPr>
+        <w:t xml:space="preserve">## 3  2.449329 2.031965 2.982657 5.686235 2.401959 2.918292 3.157548 4.211207</w:t>
+      </w:r>
+      <w:r>
+        <w:br w:type="textWrapping"/>
+      </w:r>
+      <w:r>
+        <w:rPr>
+          <w:rStyle w:val="VerbatimChar"/>
+        </w:rPr>
+        <w:t xml:space="preserve">## 4  3.566846 3.084401 2.290831 5.728339 2.941879 2.455043 2.498664 3.516605</w:t>
+      </w:r>
+      <w:r>
+        <w:br w:type="textWrapping"/>
+      </w:r>
+      <w:r>
+        <w:rPr>
+          <w:rStyle w:val="VerbatimChar"/>
+        </w:rPr>
+        <w:t xml:space="preserve">## 5  3.743006 5.113896 4.404949 3.137265 3.000722 4.266018 5.125624 6.956464</w:t>
+      </w:r>
+      <w:r>
+        <w:br w:type="textWrapping"/>
+      </w:r>
+      <w:r>
+        <w:rPr>
+          <w:rStyle w:val="VerbatimChar"/>
+        </w:rPr>
+        <w:t xml:space="preserve">## 6  4.809554 5.023412 2.489499 5.464095 3.615936 4.015812 4.690884 5.773134</w:t>
+      </w:r>
+      <w:r>
+        <w:br w:type="textWrapping"/>
+      </w:r>
+      <w:r>
+        <w:rPr>
+          <w:rStyle w:val="VerbatimChar"/>
+        </w:rPr>
+        <w:t xml:space="preserve">## 7  3.211719 2.721293 4.772934 4.632264 2.976952 2.642049 2.116238 3.706677</w:t>
+      </w:r>
+      <w:r>
+        <w:br w:type="textWrapping"/>
+      </w:r>
+      <w:r>
+        <w:rPr>
+          <w:rStyle w:val="VerbatimChar"/>
+        </w:rPr>
+        <w:t xml:space="preserve">## 8  3.855911 2.032797 3.230345 6.539919 3.166743 2.880418 2.870437 2.550434</w:t>
+      </w:r>
+      <w:r>
+        <w:br w:type="textWrapping"/>
+      </w:r>
+      <w:r>
+        <w:rPr>
+          <w:rStyle w:val="VerbatimChar"/>
+        </w:rPr>
+        <w:t xml:space="preserve">## 9  0.000000 2.323287 4.251377 4.561256 2.566487 2.676255 2.570231 4.730233</w:t>
+      </w:r>
+      <w:r>
+        <w:br w:type="textWrapping"/>
+      </w:r>
+      <w:r>
+        <w:rPr>
+          <w:rStyle w:val="VerbatimChar"/>
+        </w:rPr>
+        <w:t xml:space="preserve">## 10 2.323287 0.000000 4.011176 5.460695 2.513498 2.090329 1.870635 2.677896</w:t>
+      </w:r>
+      <w:r>
+        <w:br w:type="textWrapping"/>
+      </w:r>
+      <w:r>
+        <w:rPr>
+          <w:rStyle w:val="VerbatimChar"/>
+        </w:rPr>
+        <w:t xml:space="preserve">## 11 4.251377 4.011176 0.000000 6.366446 3.287103 3.595087 4.239763 4.953432</w:t>
+      </w:r>
+      <w:r>
+        <w:br w:type="textWrapping"/>
+      </w:r>
+      <w:r>
+        <w:rPr>
+          <w:rStyle w:val="VerbatimChar"/>
+        </w:rPr>
+        <w:t xml:space="preserve">## 12 4.561256 5.460695 6.366446 0.000000 3.599773 4.378435 5.249002 6.883273</w:t>
+      </w:r>
+      <w:r>
+        <w:br w:type="textWrapping"/>
+      </w:r>
+      <w:r>
+        <w:rPr>
+          <w:rStyle w:val="VerbatimChar"/>
+        </w:rPr>
+        <w:t xml:space="preserve">## 13 2.566487 2.513498 3.287103 3.599773 0.000000 1.942735 2.987918 4.226265</w:t>
+      </w:r>
+      <w:r>
+        <w:br w:type="textWrapping"/>
+      </w:r>
+      <w:r>
+        <w:rPr>
+          <w:rStyle w:val="VerbatimChar"/>
+        </w:rPr>
+        <w:t xml:space="preserve">## 14 2.676255 2.090329 3.595087 4.378435 1.942735 0.000000 1.735581 3.054556</w:t>
+      </w:r>
+      <w:r>
+        <w:br w:type="textWrapping"/>
+      </w:r>
+      <w:r>
+        <w:rPr>
+          <w:rStyle w:val="VerbatimChar"/>
+        </w:rPr>
+        <w:t xml:space="preserve">## 15 2.570231 1.870635 4.239763 5.249002 2.987918 1.735581 0.000000 2.681845</w:t>
+      </w:r>
+      <w:r>
+        <w:br w:type="textWrapping"/>
+      </w:r>
+      <w:r>
+        <w:rPr>
+          <w:rStyle w:val="VerbatimChar"/>
+        </w:rPr>
+        <w:t xml:space="preserve">## 16 4.730233 2.677896 4.953432 6.883273 4.226265 3.054556 2.681845 0.000000</w:t>
+      </w:r>
+    </w:p>
+    <w:p>
+      <w:pPr>
+        <w:pStyle w:val="SourceCode"/>
+      </w:pPr>
+      <w:r>
+        <w:rPr>
+          <w:rStyle w:val="NormalTok"/>
+        </w:rPr>
+        <w:t xml:space="preserve">dis</w:t>
+      </w:r>
+    </w:p>
+    <w:p>
+      <w:pPr>
+        <w:pStyle w:val="SourceCode"/>
+      </w:pPr>
+      <w:r>
+        <w:rPr>
+          <w:rStyle w:val="VerbatimChar"/>
+        </w:rPr>
+        <w:t xml:space="preserve">##           1        2        3        4        5        6        7        8</w:t>
+      </w:r>
+      <w:r>
+        <w:br w:type="textWrapping"/>
+      </w:r>
+      <w:r>
+        <w:rPr>
+          <w:rStyle w:val="VerbatimChar"/>
+        </w:rPr>
+        <w:t xml:space="preserve">## 2  1.763021                                                               </w:t>
+      </w:r>
+      <w:r>
+        <w:br w:type="textWrapping"/>
+      </w:r>
+      <w:r>
+        <w:rPr>
+          <w:rStyle w:val="VerbatimChar"/>
+        </w:rPr>
+        <w:t xml:space="preserve">## 3  2.795931 2.221206                                                      </w:t>
+      </w:r>
+      <w:r>
+        <w:br w:type="textWrapping"/>
+      </w:r>
+      <w:r>
+        <w:rPr>
+          <w:rStyle w:val="VerbatimChar"/>
+        </w:rPr>
+        <w:t xml:space="preserve">## 4  2.837504 3.130094 3.232179                                             </w:t>
+      </w:r>
+      <w:r>
+        <w:br w:type="textWrapping"/>
+      </w:r>
+      <w:r>
+        <w:rPr>
+          <w:rStyle w:val="VerbatimChar"/>
+        </w:rPr>
+        <w:t xml:space="preserve">## 5  5.135897 4.526527 4.511682 4.533080                                    </w:t>
+      </w:r>
+      <w:r>
+        <w:br w:type="textWrapping"/>
+      </w:r>
+      <w:r>
+        <w:rPr>
+          <w:rStyle w:val="VerbatimChar"/>
+        </w:rPr>
+        <w:t xml:space="preserve">## 6  4.813668 4.884770 4.561887 2.605299 3.617197                           </w:t>
+      </w:r>
+      <w:r>
+        <w:br w:type="textWrapping"/>
+      </w:r>
+      <w:r>
+        <w:rPr>
+          <w:rStyle w:val="VerbatimChar"/>
+        </w:rPr>
+        <w:t xml:space="preserve">## 7  2.088138 2.618902 3.418726 3.415994 5.053812 4.914560                  </w:t>
+      </w:r>
+      <w:r>
+        <w:br w:type="textWrapping"/>
+      </w:r>
+      <w:r>
+        <w:rPr>
+          <w:rStyle w:val="VerbatimChar"/>
+        </w:rPr>
+        <w:t xml:space="preserve">## 8  2.206094 2.898189 2.177101 2.821186 5.865775 4.748352 3.251476         </w:t>
+      </w:r>
+      <w:r>
+        <w:br w:type="textWrapping"/>
+      </w:r>
+      <w:r>
+        <w:rPr>
+          <w:rStyle w:val="VerbatimChar"/>
+        </w:rPr>
+        <w:t xml:space="preserve">## 9  2.924625 1.741600 2.449329 3.566846 3.743006 4.809554 3.211719 3.855911</w:t>
+      </w:r>
+      <w:r>
+        <w:br w:type="textWrapping"/>
+      </w:r>
+      <w:r>
+        <w:rPr>
+          <w:rStyle w:val="VerbatimChar"/>
+        </w:rPr>
+        <w:t xml:space="preserve">## 10 1.335913 1.668954 2.031965 3.084401 5.113896 5.023412 2.721293 2.032797</w:t>
+      </w:r>
+      <w:r>
+        <w:br w:type="textWrapping"/>
+      </w:r>
+      <w:r>
+        <w:rPr>
+          <w:rStyle w:val="VerbatimChar"/>
+        </w:rPr>
+        <w:t xml:space="preserve">## 11 4.154681 3.974604 2.982657 2.290831 4.404949 2.489499 4.772934 3.230345</w:t>
+      </w:r>
+      <w:r>
+        <w:br w:type="textWrapping"/>
+      </w:r>
+      <w:r>
+        <w:rPr>
+          <w:rStyle w:val="VerbatimChar"/>
+        </w:rPr>
+        <w:t xml:space="preserve">## 12 5.000224 4.845881 5.686235 5.728339 3.137265 5.464095 4.632264 6.539919</w:t>
+      </w:r>
+      <w:r>
+        <w:br w:type="textWrapping"/>
+      </w:r>
+      <w:r>
+        <w:rPr>
+          <w:rStyle w:val="VerbatimChar"/>
+        </w:rPr>
+        <w:t xml:space="preserve">## 13 2.396209 2.382967 2.401959 2.941879 3.000722 3.615936 2.976952 3.166743</w:t>
+      </w:r>
+      <w:r>
+        <w:br w:type="textWrapping"/>
+      </w:r>
+      <w:r>
+        <w:rPr>
+          <w:rStyle w:val="VerbatimChar"/>
+        </w:rPr>
+        <w:t xml:space="preserve">## 14 1.422266 1.589927 2.918292 2.455043 4.266018 4.015812 2.642049 2.880418</w:t>
+      </w:r>
+      <w:r>
+        <w:br w:type="textWrapping"/>
+      </w:r>
+      <w:r>
+        <w:rPr>
+          <w:rStyle w:val="VerbatimChar"/>
+        </w:rPr>
+        <w:t xml:space="preserve">## 15 1.407742 1.708825 3.157548 2.498664 5.125624 4.690884 2.116238 2.870437</w:t>
+      </w:r>
+      <w:r>
+        <w:br w:type="textWrapping"/>
+      </w:r>
+      <w:r>
+        <w:rPr>
+          <w:rStyle w:val="VerbatimChar"/>
+        </w:rPr>
+        <w:t xml:space="preserve">## 16 2.155150 3.565230 4.211207 3.516605 6.956464 5.773134 3.706677 2.550434</w:t>
+      </w:r>
+      <w:r>
+        <w:br w:type="textWrapping"/>
+      </w:r>
+      <w:r>
+        <w:rPr>
+          <w:rStyle w:val="VerbatimChar"/>
+        </w:rPr>
+        <w:t xml:space="preserve">##           9       10       11       12       13       14       15</w:t>
+      </w:r>
+      <w:r>
+        <w:br w:type="textWrapping"/>
+      </w:r>
+      <w:r>
+        <w:rPr>
+          <w:rStyle w:val="VerbatimChar"/>
+        </w:rPr>
+        <w:t xml:space="preserve">## 2                                                                </w:t>
+      </w:r>
+      <w:r>
+        <w:br w:type="textWrapping"/>
+      </w:r>
+      <w:r>
+        <w:rPr>
+          <w:rStyle w:val="VerbatimChar"/>
+        </w:rPr>
+        <w:t xml:space="preserve">## 3                                                                </w:t>
+      </w:r>
+      <w:r>
+        <w:br w:type="textWrapping"/>
+      </w:r>
+      <w:r>
+        <w:rPr>
+          <w:rStyle w:val="VerbatimChar"/>
+        </w:rPr>
+        <w:t xml:space="preserve">## 4                                                                </w:t>
+      </w:r>
+      <w:r>
+        <w:br w:type="textWrapping"/>
+      </w:r>
+      <w:r>
+        <w:rPr>
+          <w:rStyle w:val="VerbatimChar"/>
+        </w:rPr>
+        <w:t xml:space="preserve">## 5                                                                </w:t>
+      </w:r>
+      <w:r>
+        <w:br w:type="textWrapping"/>
+      </w:r>
+      <w:r>
+        <w:rPr>
+          <w:rStyle w:val="VerbatimChar"/>
+        </w:rPr>
+        <w:t xml:space="preserve">## 6                                                                </w:t>
+      </w:r>
+      <w:r>
+        <w:br w:type="textWrapping"/>
+      </w:r>
+      <w:r>
+        <w:rPr>
+          <w:rStyle w:val="VerbatimChar"/>
+        </w:rPr>
+        <w:t xml:space="preserve">## 7                                                                </w:t>
+      </w:r>
+      <w:r>
+        <w:br w:type="textWrapping"/>
+      </w:r>
+      <w:r>
+        <w:rPr>
+          <w:rStyle w:val="VerbatimChar"/>
+        </w:rPr>
+        <w:t xml:space="preserve">## 8                                                                </w:t>
+      </w:r>
+      <w:r>
+        <w:br w:type="textWrapping"/>
+      </w:r>
+      <w:r>
+        <w:rPr>
+          <w:rStyle w:val="VerbatimChar"/>
+        </w:rPr>
+        <w:t xml:space="preserve">## 9                                                                </w:t>
+      </w:r>
+      <w:r>
+        <w:br w:type="textWrapping"/>
+      </w:r>
+      <w:r>
+        <w:rPr>
+          <w:rStyle w:val="VerbatimChar"/>
+        </w:rPr>
+        <w:t xml:space="preserve">## 10 2.323287                                                      </w:t>
+      </w:r>
+      <w:r>
+        <w:br w:type="textWrapping"/>
+      </w:r>
+      <w:r>
+        <w:rPr>
+          <w:rStyle w:val="VerbatimChar"/>
+        </w:rPr>
+        <w:t xml:space="preserve">## 11 4.251377 4.011176                                             </w:t>
+      </w:r>
+      <w:r>
+        <w:br w:type="textWrapping"/>
+      </w:r>
+      <w:r>
+        <w:rPr>
+          <w:rStyle w:val="VerbatimChar"/>
+        </w:rPr>
+        <w:t xml:space="preserve">## 12 4.561256 5.460695 6.366446                                    </w:t>
+      </w:r>
+      <w:r>
+        <w:br w:type="textWrapping"/>
+      </w:r>
+      <w:r>
+        <w:rPr>
+          <w:rStyle w:val="VerbatimChar"/>
+        </w:rPr>
+        <w:t xml:space="preserve">## 13 2.566487 2.513498 3.287103 3.599773                           </w:t>
+      </w:r>
+      <w:r>
+        <w:br w:type="textWrapping"/>
+      </w:r>
+      <w:r>
+        <w:rPr>
+          <w:rStyle w:val="VerbatimChar"/>
+        </w:rPr>
+        <w:t xml:space="preserve">## 14 2.676255 2.090329 3.595087 4.378435 1.942735                  </w:t>
+      </w:r>
+      <w:r>
+        <w:br w:type="textWrapping"/>
+      </w:r>
+      <w:r>
+        <w:rPr>
+          <w:rStyle w:val="VerbatimChar"/>
+        </w:rPr>
+        <w:t xml:space="preserve">## 15 2.570231 1.870635 4.239763 5.249002 2.987918 1.735581         </w:t>
+      </w:r>
+      <w:r>
+        <w:br w:type="textWrapping"/>
+      </w:r>
+      <w:r>
+        <w:rPr>
+          <w:rStyle w:val="VerbatimChar"/>
+        </w:rPr>
+        <w:t xml:space="preserve">## 16 4.730233 2.677896 4.953432 6.883273 4.226265 3.054556 2.681845</w:t>
       </w:r>
     </w:p>
     <w:p>
       <w:pPr>
         <w:pStyle w:val="Heading3"/>
       </w:pPr>
-      <w:bookmarkStart w:id="25" w:name="c-display-a-plot-that-will-help-assess-whether-this-data-set-comes-from-a-multivariate-normal-distribution.-what-is-your-conclusion-based-on-the-plot"/>
-      <w:bookmarkEnd w:id="25"/>
-      <w:r>
-        <w:t xml:space="preserve">c) Display a plot that will help assess whether this data set comes from a multivariate normal distribution. What is your conclusion based on the plot?</w:t>
+      <w:bookmarkStart w:id="28" w:name="c-display-a-plot-that-will-help-assess-whether-this-data-set-comes-from-a-multivariate-normal-distribution.-what-is-your-conclusion-based-on-the-plot"/>
+      <w:bookmarkEnd w:id="28"/>
+      <w:r>
+        <w:t xml:space="preserve">(c) Display a plot that will help assess whether this data set comes from a multivariate normal distribution. What is your conclusion based on the plot?</w:t>
+      </w:r>
+    </w:p>
+    <w:p>
+      <w:pPr>
+        <w:pStyle w:val="SourceCode"/>
+      </w:pPr>
+      <w:r>
+        <w:rPr>
+          <w:rStyle w:val="CommentTok"/>
+        </w:rPr>
+        <w:t xml:space="preserve">#Copy the chisplot function into R </w:t>
+      </w:r>
+      <w:r>
+        <w:br w:type="textWrapping"/>
+      </w:r>
+      <w:r>
+        <w:rPr>
+          <w:rStyle w:val="NormalTok"/>
+        </w:rPr>
+        <w:t xml:space="preserve">chisplot &lt;-</w:t>
+      </w:r>
+      <w:r>
+        <w:rPr>
+          <w:rStyle w:val="StringTok"/>
+        </w:rPr>
+        <w:t xml:space="preserve"> </w:t>
+      </w:r>
+      <w:r>
+        <w:rPr>
+          <w:rStyle w:val="ControlFlowTok"/>
+        </w:rPr>
+        <w:t xml:space="preserve">function</w:t>
+      </w:r>
+      <w:r>
+        <w:rPr>
+          <w:rStyle w:val="NormalTok"/>
+        </w:rPr>
+        <w:t xml:space="preserve">(x) { </w:t>
+      </w:r>
+      <w:r>
+        <w:br w:type="textWrapping"/>
+      </w:r>
+      <w:r>
+        <w:rPr>
+          <w:rStyle w:val="NormalTok"/>
+        </w:rPr>
+        <w:t xml:space="preserve">  </w:t>
+      </w:r>
+      <w:r>
+        <w:rPr>
+          <w:rStyle w:val="ControlFlowTok"/>
+        </w:rPr>
+        <w:t xml:space="preserve">if</w:t>
+      </w:r>
+      <w:r>
+        <w:rPr>
+          <w:rStyle w:val="NormalTok"/>
+        </w:rPr>
+        <w:t xml:space="preserve"> (</w:t>
+      </w:r>
+      <w:r>
+        <w:rPr>
+          <w:rStyle w:val="OperatorTok"/>
+        </w:rPr>
+        <w:t xml:space="preserve">!</w:t>
+      </w:r>
+      <w:r>
+        <w:rPr>
+          <w:rStyle w:val="KeywordTok"/>
+        </w:rPr>
+        <w:t xml:space="preserve">is.matrix</w:t>
+      </w:r>
+      <w:r>
+        <w:rPr>
+          <w:rStyle w:val="NormalTok"/>
+        </w:rPr>
+        <w:t xml:space="preserve">(x)) </w:t>
+      </w:r>
+      <w:r>
+        <w:rPr>
+          <w:rStyle w:val="KeywordTok"/>
+        </w:rPr>
+        <w:t xml:space="preserve">stop</w:t>
+      </w:r>
+      <w:r>
+        <w:rPr>
+          <w:rStyle w:val="NormalTok"/>
+        </w:rPr>
+        <w:t xml:space="preserve">(</w:t>
+      </w:r>
+      <w:r>
+        <w:rPr>
+          <w:rStyle w:val="StringTok"/>
+        </w:rPr>
+        <w:t xml:space="preserve">"x is not a matrix"</w:t>
+      </w:r>
+      <w:r>
+        <w:rPr>
+          <w:rStyle w:val="NormalTok"/>
+        </w:rPr>
+        <w:t xml:space="preserve">) </w:t>
+      </w:r>
+      <w:r>
+        <w:br w:type="textWrapping"/>
+      </w:r>
+      <w:r>
+        <w:rPr>
+          <w:rStyle w:val="NormalTok"/>
+        </w:rPr>
+        <w:t xml:space="preserve">  ### determine dimensions </w:t>
+      </w:r>
+      <w:r>
+        <w:br w:type="textWrapping"/>
+      </w:r>
+      <w:r>
+        <w:rPr>
+          <w:rStyle w:val="NormalTok"/>
+        </w:rPr>
+        <w:t xml:space="preserve">  n &lt;-</w:t>
+      </w:r>
+      <w:r>
+        <w:rPr>
+          <w:rStyle w:val="StringTok"/>
+        </w:rPr>
+        <w:t xml:space="preserve"> </w:t>
+      </w:r>
+      <w:r>
+        <w:rPr>
+          <w:rStyle w:val="KeywordTok"/>
+        </w:rPr>
+        <w:t xml:space="preserve">nrow</w:t>
+      </w:r>
+      <w:r>
+        <w:rPr>
+          <w:rStyle w:val="NormalTok"/>
+        </w:rPr>
+        <w:t xml:space="preserve">(x) </w:t>
+      </w:r>
+      <w:r>
+        <w:br w:type="textWrapping"/>
+      </w:r>
+      <w:r>
+        <w:rPr>
+          <w:rStyle w:val="NormalTok"/>
+        </w:rPr>
+        <w:t xml:space="preserve">  p &lt;-</w:t>
+      </w:r>
+      <w:r>
+        <w:rPr>
+          <w:rStyle w:val="StringTok"/>
+        </w:rPr>
+        <w:t xml:space="preserve"> </w:t>
+      </w:r>
+      <w:r>
+        <w:rPr>
+          <w:rStyle w:val="KeywordTok"/>
+        </w:rPr>
+        <w:t xml:space="preserve">ncol</w:t>
+      </w:r>
+      <w:r>
+        <w:rPr>
+          <w:rStyle w:val="NormalTok"/>
+        </w:rPr>
+        <w:t xml:space="preserve">(x) </w:t>
+      </w:r>
+      <w:r>
+        <w:br w:type="textWrapping"/>
+      </w:r>
+      <w:r>
+        <w:rPr>
+          <w:rStyle w:val="NormalTok"/>
+        </w:rPr>
+        <w:t xml:space="preserve">  xbar &lt;-</w:t>
+      </w:r>
+      <w:r>
+        <w:rPr>
+          <w:rStyle w:val="StringTok"/>
+        </w:rPr>
+        <w:t xml:space="preserve"> </w:t>
+      </w:r>
+      <w:r>
+        <w:rPr>
+          <w:rStyle w:val="KeywordTok"/>
+        </w:rPr>
+        <w:t xml:space="preserve">apply</w:t>
+      </w:r>
+      <w:r>
+        <w:rPr>
+          <w:rStyle w:val="NormalTok"/>
+        </w:rPr>
+        <w:t xml:space="preserve">(x, </w:t>
+      </w:r>
+      <w:r>
+        <w:rPr>
+          <w:rStyle w:val="DecValTok"/>
+        </w:rPr>
+        <w:t xml:space="preserve">2</w:t>
+      </w:r>
+      <w:r>
+        <w:rPr>
+          <w:rStyle w:val="NormalTok"/>
+        </w:rPr>
+        <w:t xml:space="preserve">, mean) </w:t>
+      </w:r>
+      <w:r>
+        <w:br w:type="textWrapping"/>
+      </w:r>
+      <w:r>
+        <w:rPr>
+          <w:rStyle w:val="NormalTok"/>
+        </w:rPr>
+        <w:t xml:space="preserve">  S &lt;-</w:t>
+      </w:r>
+      <w:r>
+        <w:rPr>
+          <w:rStyle w:val="StringTok"/>
+        </w:rPr>
+        <w:t xml:space="preserve"> </w:t>
+      </w:r>
+      <w:r>
+        <w:rPr>
+          <w:rStyle w:val="KeywordTok"/>
+        </w:rPr>
+        <w:t xml:space="preserve">var</w:t>
+      </w:r>
+      <w:r>
+        <w:rPr>
+          <w:rStyle w:val="NormalTok"/>
+        </w:rPr>
+        <w:t xml:space="preserve">(x) </w:t>
+      </w:r>
+      <w:r>
+        <w:br w:type="textWrapping"/>
+      </w:r>
+      <w:r>
+        <w:rPr>
+          <w:rStyle w:val="NormalTok"/>
+        </w:rPr>
+        <w:t xml:space="preserve">  S &lt;-</w:t>
+      </w:r>
+      <w:r>
+        <w:rPr>
+          <w:rStyle w:val="StringTok"/>
+        </w:rPr>
+        <w:t xml:space="preserve"> </w:t>
+      </w:r>
+      <w:r>
+        <w:rPr>
+          <w:rStyle w:val="KeywordTok"/>
+        </w:rPr>
+        <w:t xml:space="preserve">solve</w:t>
+      </w:r>
+      <w:r>
+        <w:rPr>
+          <w:rStyle w:val="NormalTok"/>
+        </w:rPr>
+        <w:t xml:space="preserve">(S) </w:t>
+      </w:r>
+      <w:r>
+        <w:br w:type="textWrapping"/>
+      </w:r>
+      <w:r>
+        <w:rPr>
+          <w:rStyle w:val="NormalTok"/>
+        </w:rPr>
+        <w:t xml:space="preserve">  index &lt;-</w:t>
+      </w:r>
+      <w:r>
+        <w:rPr>
+          <w:rStyle w:val="StringTok"/>
+        </w:rPr>
+        <w:t xml:space="preserve"> </w:t>
+      </w:r>
+      <w:r>
+        <w:rPr>
+          <w:rStyle w:val="NormalTok"/>
+        </w:rPr>
+        <w:t xml:space="preserve">(</w:t>
+      </w:r>
+      <w:r>
+        <w:rPr>
+          <w:rStyle w:val="DecValTok"/>
+        </w:rPr>
+        <w:t xml:space="preserve">1</w:t>
+      </w:r>
+      <w:r>
+        <w:rPr>
+          <w:rStyle w:val="OperatorTok"/>
+        </w:rPr>
+        <w:t xml:space="preserve">:</w:t>
+      </w:r>
+      <w:r>
+        <w:rPr>
+          <w:rStyle w:val="NormalTok"/>
+        </w:rPr>
+        <w:t xml:space="preserve">n)</w:t>
+      </w:r>
+      <w:r>
+        <w:rPr>
+          <w:rStyle w:val="OperatorTok"/>
+        </w:rPr>
+        <w:t xml:space="preserve">/</w:t>
+      </w:r>
+      <w:r>
+        <w:rPr>
+          <w:rStyle w:val="NormalTok"/>
+        </w:rPr>
+        <w:t xml:space="preserve">(n</w:t>
+      </w:r>
+      <w:r>
+        <w:rPr>
+          <w:rStyle w:val="OperatorTok"/>
+        </w:rPr>
+        <w:t xml:space="preserve">+</w:t>
+      </w:r>
+      <w:r>
+        <w:rPr>
+          <w:rStyle w:val="DecValTok"/>
+        </w:rPr>
+        <w:t xml:space="preserve">1</w:t>
+      </w:r>
+      <w:r>
+        <w:rPr>
+          <w:rStyle w:val="NormalTok"/>
+        </w:rPr>
+        <w:t xml:space="preserve">)</w:t>
+      </w:r>
+      <w:r>
+        <w:br w:type="textWrapping"/>
+      </w:r>
+      <w:r>
+        <w:rPr>
+          <w:rStyle w:val="NormalTok"/>
+        </w:rPr>
+        <w:t xml:space="preserve">  xcent &lt;-</w:t>
+      </w:r>
+      <w:r>
+        <w:rPr>
+          <w:rStyle w:val="StringTok"/>
+        </w:rPr>
+        <w:t xml:space="preserve"> </w:t>
+      </w:r>
+      <w:r>
+        <w:rPr>
+          <w:rStyle w:val="KeywordTok"/>
+        </w:rPr>
+        <w:t xml:space="preserve">t</w:t>
+      </w:r>
+      <w:r>
+        <w:rPr>
+          <w:rStyle w:val="NormalTok"/>
+        </w:rPr>
+        <w:t xml:space="preserve">(</w:t>
+      </w:r>
+      <w:r>
+        <w:rPr>
+          <w:rStyle w:val="KeywordTok"/>
+        </w:rPr>
+        <w:t xml:space="preserve">t</w:t>
+      </w:r>
+      <w:r>
+        <w:rPr>
+          <w:rStyle w:val="NormalTok"/>
+        </w:rPr>
+        <w:t xml:space="preserve">(x) </w:t>
+      </w:r>
+      <w:r>
+        <w:rPr>
+          <w:rStyle w:val="OperatorTok"/>
+        </w:rPr>
+        <w:t xml:space="preserve">-</w:t>
+      </w:r>
+      <w:r>
+        <w:rPr>
+          <w:rStyle w:val="StringTok"/>
+        </w:rPr>
+        <w:t xml:space="preserve"> </w:t>
+      </w:r>
+      <w:r>
+        <w:rPr>
+          <w:rStyle w:val="NormalTok"/>
+        </w:rPr>
+        <w:t xml:space="preserve">xbar) </w:t>
+      </w:r>
+      <w:r>
+        <w:br w:type="textWrapping"/>
+      </w:r>
+      <w:r>
+        <w:rPr>
+          <w:rStyle w:val="NormalTok"/>
+        </w:rPr>
+        <w:t xml:space="preserve">  di &lt;-</w:t>
+      </w:r>
+      <w:r>
+        <w:rPr>
+          <w:rStyle w:val="StringTok"/>
+        </w:rPr>
+        <w:t xml:space="preserve"> </w:t>
+      </w:r>
+      <w:r>
+        <w:rPr>
+          <w:rStyle w:val="KeywordTok"/>
+        </w:rPr>
+        <w:t xml:space="preserve">apply</w:t>
+      </w:r>
+      <w:r>
+        <w:rPr>
+          <w:rStyle w:val="NormalTok"/>
+        </w:rPr>
+        <w:t xml:space="preserve">(xcent, </w:t>
+      </w:r>
+      <w:r>
+        <w:rPr>
+          <w:rStyle w:val="DecValTok"/>
+        </w:rPr>
+        <w:t xml:space="preserve">1</w:t>
+      </w:r>
+      <w:r>
+        <w:rPr>
+          <w:rStyle w:val="NormalTok"/>
+        </w:rPr>
+        <w:t xml:space="preserve">, </w:t>
+      </w:r>
+      <w:r>
+        <w:rPr>
+          <w:rStyle w:val="ControlFlowTok"/>
+        </w:rPr>
+        <w:t xml:space="preserve">function</w:t>
+      </w:r>
+      <w:r>
+        <w:rPr>
+          <w:rStyle w:val="NormalTok"/>
+        </w:rPr>
+        <w:t xml:space="preserve">(x,S) x </w:t>
+      </w:r>
+      <w:r>
+        <w:rPr>
+          <w:rStyle w:val="OperatorTok"/>
+        </w:rPr>
+        <w:t xml:space="preserve">%*%</w:t>
+      </w:r>
+      <w:r>
+        <w:rPr>
+          <w:rStyle w:val="StringTok"/>
+        </w:rPr>
+        <w:t xml:space="preserve"> </w:t>
+      </w:r>
+      <w:r>
+        <w:rPr>
+          <w:rStyle w:val="NormalTok"/>
+        </w:rPr>
+        <w:t xml:space="preserve">S </w:t>
+      </w:r>
+      <w:r>
+        <w:rPr>
+          <w:rStyle w:val="OperatorTok"/>
+        </w:rPr>
+        <w:t xml:space="preserve">%*%</w:t>
+      </w:r>
+      <w:r>
+        <w:rPr>
+          <w:rStyle w:val="StringTok"/>
+        </w:rPr>
+        <w:t xml:space="preserve"> </w:t>
+      </w:r>
+      <w:r>
+        <w:rPr>
+          <w:rStyle w:val="NormalTok"/>
+        </w:rPr>
+        <w:t xml:space="preserve">x,S) </w:t>
+      </w:r>
+      <w:r>
+        <w:br w:type="textWrapping"/>
+      </w:r>
+      <w:r>
+        <w:rPr>
+          <w:rStyle w:val="NormalTok"/>
+        </w:rPr>
+        <w:t xml:space="preserve">  quant &lt;-</w:t>
+      </w:r>
+      <w:r>
+        <w:rPr>
+          <w:rStyle w:val="StringTok"/>
+        </w:rPr>
+        <w:t xml:space="preserve"> </w:t>
+      </w:r>
+      <w:r>
+        <w:rPr>
+          <w:rStyle w:val="KeywordTok"/>
+        </w:rPr>
+        <w:t xml:space="preserve">qchisq</w:t>
+      </w:r>
+      <w:r>
+        <w:rPr>
+          <w:rStyle w:val="NormalTok"/>
+        </w:rPr>
+        <w:t xml:space="preserve">(index,p) </w:t>
+      </w:r>
+      <w:r>
+        <w:br w:type="textWrapping"/>
+      </w:r>
+      <w:r>
+        <w:rPr>
+          <w:rStyle w:val="NormalTok"/>
+        </w:rPr>
+        <w:t xml:space="preserve">  </w:t>
+      </w:r>
+      <w:r>
+        <w:rPr>
+          <w:rStyle w:val="KeywordTok"/>
+        </w:rPr>
+        <w:t xml:space="preserve">plot</w:t>
+      </w:r>
+      <w:r>
+        <w:rPr>
+          <w:rStyle w:val="NormalTok"/>
+        </w:rPr>
+        <w:t xml:space="preserve">(quant, </w:t>
+      </w:r>
+      <w:r>
+        <w:rPr>
+          <w:rStyle w:val="KeywordTok"/>
+        </w:rPr>
+        <w:t xml:space="preserve">sort</w:t>
+      </w:r>
+      <w:r>
+        <w:rPr>
+          <w:rStyle w:val="NormalTok"/>
+        </w:rPr>
+        <w:t xml:space="preserve">(di), </w:t>
+      </w:r>
+      <w:r>
+        <w:br w:type="textWrapping"/>
+      </w:r>
+      <w:r>
+        <w:rPr>
+          <w:rStyle w:val="NormalTok"/>
+        </w:rPr>
+        <w:t xml:space="preserve">       </w:t>
+      </w:r>
+      <w:r>
+        <w:rPr>
+          <w:rStyle w:val="DataTypeTok"/>
+        </w:rPr>
+        <w:t xml:space="preserve">ylab =</w:t>
+      </w:r>
+      <w:r>
+        <w:rPr>
+          <w:rStyle w:val="NormalTok"/>
+        </w:rPr>
+        <w:t xml:space="preserve"> </w:t>
+      </w:r>
+      <w:r>
+        <w:rPr>
+          <w:rStyle w:val="StringTok"/>
+        </w:rPr>
+        <w:t xml:space="preserve">"Ordered distances"</w:t>
+      </w:r>
+      <w:r>
+        <w:rPr>
+          <w:rStyle w:val="NormalTok"/>
+        </w:rPr>
+        <w:t xml:space="preserve">, </w:t>
+      </w:r>
+      <w:r>
+        <w:br w:type="textWrapping"/>
+      </w:r>
+      <w:r>
+        <w:rPr>
+          <w:rStyle w:val="NormalTok"/>
+        </w:rPr>
+        <w:t xml:space="preserve">       </w:t>
+      </w:r>
+      <w:r>
+        <w:rPr>
+          <w:rStyle w:val="DataTypeTok"/>
+        </w:rPr>
+        <w:t xml:space="preserve">xlab =</w:t>
+      </w:r>
+      <w:r>
+        <w:rPr>
+          <w:rStyle w:val="NormalTok"/>
+        </w:rPr>
+        <w:t xml:space="preserve"> </w:t>
+      </w:r>
+      <w:r>
+        <w:rPr>
+          <w:rStyle w:val="StringTok"/>
+        </w:rPr>
+        <w:t xml:space="preserve">"Chi-square quantile"</w:t>
+      </w:r>
+      <w:r>
+        <w:rPr>
+          <w:rStyle w:val="NormalTok"/>
+        </w:rPr>
+        <w:t xml:space="preserve">, </w:t>
+      </w:r>
+      <w:r>
+        <w:br w:type="textWrapping"/>
+      </w:r>
+      <w:r>
+        <w:rPr>
+          <w:rStyle w:val="NormalTok"/>
+        </w:rPr>
+        <w:t xml:space="preserve">       </w:t>
+      </w:r>
+      <w:r>
+        <w:rPr>
+          <w:rStyle w:val="DataTypeTok"/>
+        </w:rPr>
+        <w:t xml:space="preserve">lwd=</w:t>
+      </w:r>
+      <w:r>
+        <w:rPr>
+          <w:rStyle w:val="DecValTok"/>
+        </w:rPr>
+        <w:t xml:space="preserve">2</w:t>
+      </w:r>
+      <w:r>
+        <w:rPr>
+          <w:rStyle w:val="NormalTok"/>
+        </w:rPr>
+        <w:t xml:space="preserve">,</w:t>
+      </w:r>
+      <w:r>
+        <w:br w:type="textWrapping"/>
+      </w:r>
+      <w:r>
+        <w:rPr>
+          <w:rStyle w:val="NormalTok"/>
+        </w:rPr>
+        <w:t xml:space="preserve">       </w:t>
+      </w:r>
+      <w:r>
+        <w:rPr>
+          <w:rStyle w:val="DataTypeTok"/>
+        </w:rPr>
+        <w:t xml:space="preserve">pch=</w:t>
+      </w:r>
+      <w:r>
+        <w:rPr>
+          <w:rStyle w:val="DecValTok"/>
+        </w:rPr>
+        <w:t xml:space="preserve">1</w:t>
+      </w:r>
+      <w:r>
+        <w:rPr>
+          <w:rStyle w:val="NormalTok"/>
+        </w:rPr>
+        <w:t xml:space="preserve">)</w:t>
+      </w:r>
+      <w:r>
+        <w:br w:type="textWrapping"/>
+      </w:r>
+      <w:r>
+        <w:rPr>
+          <w:rStyle w:val="NormalTok"/>
+        </w:rPr>
+        <w:t xml:space="preserve">  }</w:t>
+      </w:r>
+      <w:r>
+        <w:br w:type="textWrapping"/>
+      </w:r>
+      <w:r>
+        <w:br w:type="textWrapping"/>
+      </w:r>
+      <w:r>
+        <w:rPr>
+          <w:rStyle w:val="KeywordTok"/>
+        </w:rPr>
+        <w:t xml:space="preserve">chisplot</w:t>
+      </w:r>
+      <w:r>
+        <w:rPr>
+          <w:rStyle w:val="NormalTok"/>
+        </w:rPr>
+        <w:t xml:space="preserve">(</w:t>
+      </w:r>
+      <w:r>
+        <w:rPr>
+          <w:rStyle w:val="KeywordTok"/>
+        </w:rPr>
+        <w:t xml:space="preserve">as.matrix</w:t>
+      </w:r>
+      <w:r>
+        <w:rPr>
+          <w:rStyle w:val="NormalTok"/>
+        </w:rPr>
+        <w:t xml:space="preserve">(airpol.data.num.sub))</w:t>
+      </w:r>
+    </w:p>
+    <w:p>
+      <w:pPr>
+        <w:pStyle w:val="FirstParagraph"/>
+      </w:pPr>
+      <w:r>
+        <w:drawing>
+          <wp:inline>
+            <wp:extent cx="4620126" cy="3696101"/>
+            <wp:effectExtent b="0" l="0" r="0" t="0"/>
+            <wp:docPr descr="" title="" id="1" name="Picture"/>
+            <a:graphic>
+              <a:graphicData uri="http://schemas.openxmlformats.org/drawingml/2006/picture">
+                <pic:pic>
+                  <pic:nvPicPr>
+                    <pic:cNvPr descr="da410_project1_grahn_files/figure-docx/unnamed-chunk-6-1.png" id="0" name="Picture"/>
+                    <pic:cNvPicPr>
+                      <a:picLocks noChangeArrowheads="1" noChangeAspect="1"/>
+                    </pic:cNvPicPr>
+                  </pic:nvPicPr>
+                  <pic:blipFill>
+                    <a:blip r:embed="rId29"/>
+                    <a:stretch>
+                      <a:fillRect/>
+                    </a:stretch>
+                  </pic:blipFill>
+                  <pic:spPr bwMode="auto">
+                    <a:xfrm>
+                      <a:off x="0" y="0"/>
+                      <a:ext cx="4620126" cy="3696101"/>
+                    </a:xfrm>
+                    <a:prstGeom prst="rect">
+                      <a:avLst/>
+                    </a:prstGeom>
+                    <a:noFill/>
+                    <a:ln w="9525">
+                      <a:noFill/>
+                      <a:headEnd/>
+                      <a:tailEnd/>
+                    </a:ln>
+                  </pic:spPr>
+                </pic:pic>
+              </a:graphicData>
+            </a:graphic>
+          </wp:inline>
+        </w:drawing>
       </w:r>
     </w:p>
     <w:sectPr/>
@@ -208,7 +3440,7 @@
     </w:lvl>
   </w:abstractNum>
   <w:abstractNum w:abstractNumId="990">
-    <w:nsid w:val="7aed22ab"/>
+    <w:nsid w:val="4b759c45"/>
     <w:multiLevelType w:val="multilevel"/>
     <w:lvl w:ilvl="0">
       <w:numFmt w:val="bullet"/>

--- a/da410_project1_grahn.docx
+++ b/da410_project1_grahn.docx
@@ -1945,6 +1945,15 @@
       </w:pPr>
       <w:r>
         <w:rPr>
+          <w:rStyle w:val="CommentTok"/>
+        </w:rPr>
+        <w:t xml:space="preserve">#convert dis to a matrix</w:t>
+      </w:r>
+      <w:r>
+        <w:br w:type="textWrapping"/>
+      </w:r>
+      <w:r>
+        <w:rPr>
           <w:rStyle w:val="NormalTok"/>
         </w:rPr>
         <w:t xml:space="preserve">dist_m &lt;-</w:t>
@@ -1971,10 +1980,712 @@
         <w:br w:type="textWrapping"/>
       </w:r>
       <w:r>
-        <w:rPr>
-          <w:rStyle w:val="NormalTok"/>
-        </w:rPr>
-        <w:t xml:space="preserve">dist_m</w:t>
+        <w:br w:type="textWrapping"/>
+      </w:r>
+      <w:r>
+        <w:rPr>
+          <w:rStyle w:val="CommentTok"/>
+        </w:rPr>
+        <w:t xml:space="preserve"># Create a dendrogram and plot it</w:t>
+      </w:r>
+      <w:r>
+        <w:br w:type="textWrapping"/>
+      </w:r>
+      <w:r>
+        <w:rPr>
+          <w:rStyle w:val="NormalTok"/>
+        </w:rPr>
+        <w:t xml:space="preserve">dend &lt;-</w:t>
+      </w:r>
+      <w:r>
+        <w:rPr>
+          <w:rStyle w:val="StringTok"/>
+        </w:rPr>
+        <w:t xml:space="preserve"> </w:t>
+      </w:r>
+      <w:r>
+        <w:rPr>
+          <w:rStyle w:val="NormalTok"/>
+        </w:rPr>
+        <w:t xml:space="preserve">dist_m </w:t>
+      </w:r>
+      <w:r>
+        <w:rPr>
+          <w:rStyle w:val="OperatorTok"/>
+        </w:rPr>
+        <w:t xml:space="preserve">%&gt;%</w:t>
+      </w:r>
+      <w:r>
+        <w:rPr>
+          <w:rStyle w:val="StringTok"/>
+        </w:rPr>
+        <w:t xml:space="preserve">  </w:t>
+      </w:r>
+      <w:r>
+        <w:rPr>
+          <w:rStyle w:val="NormalTok"/>
+        </w:rPr>
+        <w:t xml:space="preserve">scale </w:t>
+      </w:r>
+      <w:r>
+        <w:rPr>
+          <w:rStyle w:val="OperatorTok"/>
+        </w:rPr>
+        <w:t xml:space="preserve">%&gt;%</w:t>
+      </w:r>
+      <w:r>
+        <w:rPr>
+          <w:rStyle w:val="StringTok"/>
+        </w:rPr>
+        <w:t xml:space="preserve"> </w:t>
+      </w:r>
+      <w:r>
+        <w:br w:type="textWrapping"/>
+      </w:r>
+      <w:r>
+        <w:rPr>
+          <w:rStyle w:val="StringTok"/>
+        </w:rPr>
+        <w:t xml:space="preserve">        </w:t>
+      </w:r>
+      <w:r>
+        <w:rPr>
+          <w:rStyle w:val="NormalTok"/>
+        </w:rPr>
+        <w:t xml:space="preserve">dist </w:t>
+      </w:r>
+      <w:r>
+        <w:rPr>
+          <w:rStyle w:val="OperatorTok"/>
+        </w:rPr>
+        <w:t xml:space="preserve">%&gt;%</w:t>
+      </w:r>
+      <w:r>
+        <w:rPr>
+          <w:rStyle w:val="StringTok"/>
+        </w:rPr>
+        <w:t xml:space="preserve"> </w:t>
+      </w:r>
+      <w:r>
+        <w:rPr>
+          <w:rStyle w:val="NormalTok"/>
+        </w:rPr>
+        <w:t xml:space="preserve">hclust </w:t>
+      </w:r>
+      <w:r>
+        <w:rPr>
+          <w:rStyle w:val="OperatorTok"/>
+        </w:rPr>
+        <w:t xml:space="preserve">%&gt;%</w:t>
+      </w:r>
+      <w:r>
+        <w:rPr>
+          <w:rStyle w:val="StringTok"/>
+        </w:rPr>
+        <w:t xml:space="preserve"> </w:t>
+      </w:r>
+      <w:r>
+        <w:rPr>
+          <w:rStyle w:val="NormalTok"/>
+        </w:rPr>
+        <w:t xml:space="preserve">as.dendrogram</w:t>
+      </w:r>
+      <w:r>
+        <w:br w:type="textWrapping"/>
+      </w:r>
+      <w:r>
+        <w:br w:type="textWrapping"/>
+      </w:r>
+      <w:r>
+        <w:rPr>
+          <w:rStyle w:val="NormalTok"/>
+        </w:rPr>
+        <w:t xml:space="preserve">ggd1 &lt;-</w:t>
+      </w:r>
+      <w:r>
+        <w:rPr>
+          <w:rStyle w:val="StringTok"/>
+        </w:rPr>
+        <w:t xml:space="preserve"> </w:t>
+      </w:r>
+      <w:r>
+        <w:rPr>
+          <w:rStyle w:val="KeywordTok"/>
+        </w:rPr>
+        <w:t xml:space="preserve">as.ggdend</w:t>
+      </w:r>
+      <w:r>
+        <w:rPr>
+          <w:rStyle w:val="NormalTok"/>
+        </w:rPr>
+        <w:t xml:space="preserve">(dend </w:t>
+      </w:r>
+      <w:r>
+        <w:rPr>
+          <w:rStyle w:val="OperatorTok"/>
+        </w:rPr>
+        <w:t xml:space="preserve">%&gt;%</w:t>
+      </w:r>
+      <w:r>
+        <w:rPr>
+          <w:rStyle w:val="StringTok"/>
+        </w:rPr>
+        <w:t xml:space="preserve"> </w:t>
+      </w:r>
+      <w:r>
+        <w:br w:type="textWrapping"/>
+      </w:r>
+      <w:r>
+        <w:rPr>
+          <w:rStyle w:val="StringTok"/>
+        </w:rPr>
+        <w:t xml:space="preserve">                    </w:t>
+      </w:r>
+      <w:r>
+        <w:rPr>
+          <w:rStyle w:val="KeywordTok"/>
+        </w:rPr>
+        <w:t xml:space="preserve">set</w:t>
+      </w:r>
+      <w:r>
+        <w:rPr>
+          <w:rStyle w:val="NormalTok"/>
+        </w:rPr>
+        <w:t xml:space="preserve">(</w:t>
+      </w:r>
+      <w:r>
+        <w:rPr>
+          <w:rStyle w:val="StringTok"/>
+        </w:rPr>
+        <w:t xml:space="preserve">"labels"</w:t>
+      </w:r>
+      <w:r>
+        <w:rPr>
+          <w:rStyle w:val="NormalTok"/>
+        </w:rPr>
+        <w:t xml:space="preserve">, </w:t>
+      </w:r>
+      <w:r>
+        <w:rPr>
+          <w:rStyle w:val="KeywordTok"/>
+        </w:rPr>
+        <w:t xml:space="preserve">c</w:t>
+      </w:r>
+      <w:r>
+        <w:rPr>
+          <w:rStyle w:val="NormalTok"/>
+        </w:rPr>
+        <w:t xml:space="preserve">(</w:t>
+      </w:r>
+      <w:r>
+        <w:rPr>
+          <w:rStyle w:val="StringTok"/>
+        </w:rPr>
+        <w:t xml:space="preserve">" dallas TX"</w:t>
+      </w:r>
+      <w:r>
+        <w:rPr>
+          <w:rStyle w:val="NormalTok"/>
+        </w:rPr>
+        <w:t xml:space="preserve">, </w:t>
+      </w:r>
+      <w:r>
+        <w:rPr>
+          <w:rStyle w:val="StringTok"/>
+        </w:rPr>
+        <w:t xml:space="preserve">" atlant GA"</w:t>
+      </w:r>
+      <w:r>
+        <w:rPr>
+          <w:rStyle w:val="NormalTok"/>
+        </w:rPr>
+        <w:t xml:space="preserve">, </w:t>
+      </w:r>
+      <w:r>
+        <w:rPr>
+          <w:rStyle w:val="StringTok"/>
+        </w:rPr>
+        <w:t xml:space="preserve">" allen PA"</w:t>
+      </w:r>
+      <w:r>
+        <w:rPr>
+          <w:rStyle w:val="NormalTok"/>
+        </w:rPr>
+        <w:t xml:space="preserve">, </w:t>
+      </w:r>
+      <w:r>
+        <w:rPr>
+          <w:rStyle w:val="StringTok"/>
+        </w:rPr>
+        <w:t xml:space="preserve">" bridge CT"</w:t>
+      </w:r>
+      <w:r>
+        <w:rPr>
+          <w:rStyle w:val="NormalTok"/>
+        </w:rPr>
+        <w:t xml:space="preserve">, </w:t>
+      </w:r>
+      <w:r>
+        <w:rPr>
+          <w:rStyle w:val="StringTok"/>
+        </w:rPr>
+        <w:t xml:space="preserve">" boston MA"</w:t>
+      </w:r>
+      <w:r>
+        <w:rPr>
+          <w:rStyle w:val="NormalTok"/>
+        </w:rPr>
+        <w:t xml:space="preserve">,</w:t>
+      </w:r>
+      <w:r>
+        <w:br w:type="textWrapping"/>
+      </w:r>
+      <w:r>
+        <w:rPr>
+          <w:rStyle w:val="NormalTok"/>
+        </w:rPr>
+        <w:t xml:space="preserve">                                    </w:t>
+      </w:r>
+      <w:r>
+        <w:rPr>
+          <w:rStyle w:val="StringTok"/>
+        </w:rPr>
+        <w:t xml:space="preserve">" clevel OH"</w:t>
+      </w:r>
+      <w:r>
+        <w:rPr>
+          <w:rStyle w:val="NormalTok"/>
+        </w:rPr>
+        <w:t xml:space="preserve">, </w:t>
+      </w:r>
+      <w:r>
+        <w:rPr>
+          <w:rStyle w:val="StringTok"/>
+        </w:rPr>
+        <w:t xml:space="preserve">" akron OH"</w:t>
+      </w:r>
+      <w:r>
+        <w:rPr>
+          <w:rStyle w:val="NormalTok"/>
+        </w:rPr>
+        <w:t xml:space="preserve">,</w:t>
+      </w:r>
+      <w:r>
+        <w:rPr>
+          <w:rStyle w:val="StringTok"/>
+        </w:rPr>
+        <w:t xml:space="preserve">" colomb OH"</w:t>
+      </w:r>
+      <w:r>
+        <w:rPr>
+          <w:rStyle w:val="NormalTok"/>
+        </w:rPr>
+        <w:t xml:space="preserve">, </w:t>
+      </w:r>
+      <w:r>
+        <w:rPr>
+          <w:rStyle w:val="StringTok"/>
+        </w:rPr>
+        <w:t xml:space="preserve">" albany NY"</w:t>
+      </w:r>
+      <w:r>
+        <w:rPr>
+          <w:rStyle w:val="NormalTok"/>
+        </w:rPr>
+        <w:t xml:space="preserve">, </w:t>
+      </w:r>
+      <w:r>
+        <w:rPr>
+          <w:rStyle w:val="StringTok"/>
+        </w:rPr>
+        <w:t xml:space="preserve">" canton OH"</w:t>
+      </w:r>
+      <w:r>
+        <w:rPr>
+          <w:rStyle w:val="NormalTok"/>
+        </w:rPr>
+        <w:t xml:space="preserve">, </w:t>
+      </w:r>
+      <w:r>
+        <w:br w:type="textWrapping"/>
+      </w:r>
+      <w:r>
+        <w:rPr>
+          <w:rStyle w:val="NormalTok"/>
+        </w:rPr>
+        <w:t xml:space="preserve">                                    </w:t>
+      </w:r>
+      <w:r>
+        <w:rPr>
+          <w:rStyle w:val="StringTok"/>
+        </w:rPr>
+        <w:t xml:space="preserve">" bufalo NY"</w:t>
+      </w:r>
+      <w:r>
+        <w:rPr>
+          <w:rStyle w:val="NormalTok"/>
+        </w:rPr>
+        <w:t xml:space="preserve">, </w:t>
+      </w:r>
+      <w:r>
+        <w:rPr>
+          <w:rStyle w:val="StringTok"/>
+        </w:rPr>
+        <w:t xml:space="preserve">" cinnci OH"</w:t>
+      </w:r>
+      <w:r>
+        <w:rPr>
+          <w:rStyle w:val="NormalTok"/>
+        </w:rPr>
+        <w:t xml:space="preserve">, </w:t>
+      </w:r>
+      <w:r>
+        <w:rPr>
+          <w:rStyle w:val="StringTok"/>
+        </w:rPr>
+        <w:t xml:space="preserve">" birmhm AL"</w:t>
+      </w:r>
+      <w:r>
+        <w:rPr>
+          <w:rStyle w:val="NormalTok"/>
+        </w:rPr>
+        <w:t xml:space="preserve">, </w:t>
+      </w:r>
+      <w:r>
+        <w:rPr>
+          <w:rStyle w:val="StringTok"/>
+        </w:rPr>
+        <w:t xml:space="preserve">" chatag TN"</w:t>
+      </w:r>
+      <w:r>
+        <w:rPr>
+          <w:rStyle w:val="NormalTok"/>
+        </w:rPr>
+        <w:t xml:space="preserve">, </w:t>
+      </w:r>
+      <w:r>
+        <w:rPr>
+          <w:rStyle w:val="StringTok"/>
+        </w:rPr>
+        <w:t xml:space="preserve">" baltim MD"</w:t>
+      </w:r>
+      <w:r>
+        <w:rPr>
+          <w:rStyle w:val="NormalTok"/>
+        </w:rPr>
+        <w:t xml:space="preserve">, </w:t>
+      </w:r>
+      <w:r>
+        <w:rPr>
+          <w:rStyle w:val="StringTok"/>
+        </w:rPr>
+        <w:t xml:space="preserve">" chicag IL"</w:t>
+      </w:r>
+      <w:r>
+        <w:rPr>
+          <w:rStyle w:val="NormalTok"/>
+        </w:rPr>
+        <w:t xml:space="preserve">)) </w:t>
+      </w:r>
+      <w:r>
+        <w:rPr>
+          <w:rStyle w:val="OperatorTok"/>
+        </w:rPr>
+        <w:t xml:space="preserve">%&gt;%</w:t>
+      </w:r>
+      <w:r>
+        <w:rPr>
+          <w:rStyle w:val="StringTok"/>
+        </w:rPr>
+        <w:t xml:space="preserve"> </w:t>
+      </w:r>
+      <w:r>
+        <w:br w:type="textWrapping"/>
+      </w:r>
+      <w:r>
+        <w:rPr>
+          <w:rStyle w:val="StringTok"/>
+        </w:rPr>
+        <w:t xml:space="preserve">                    </w:t>
+      </w:r>
+      <w:r>
+        <w:rPr>
+          <w:rStyle w:val="KeywordTok"/>
+        </w:rPr>
+        <w:t xml:space="preserve">set</w:t>
+      </w:r>
+      <w:r>
+        <w:rPr>
+          <w:rStyle w:val="NormalTok"/>
+        </w:rPr>
+        <w:t xml:space="preserve">(</w:t>
+      </w:r>
+      <w:r>
+        <w:rPr>
+          <w:rStyle w:val="StringTok"/>
+        </w:rPr>
+        <w:t xml:space="preserve">"labels_cex"</w:t>
+      </w:r>
+      <w:r>
+        <w:rPr>
+          <w:rStyle w:val="NormalTok"/>
+        </w:rPr>
+        <w:t xml:space="preserve">, .</w:t>
+      </w:r>
+      <w:r>
+        <w:rPr>
+          <w:rStyle w:val="DecValTok"/>
+        </w:rPr>
+        <w:t xml:space="preserve">8</w:t>
+      </w:r>
+      <w:r>
+        <w:rPr>
+          <w:rStyle w:val="NormalTok"/>
+        </w:rPr>
+        <w:t xml:space="preserve">)</w:t>
+      </w:r>
+      <w:r>
+        <w:br w:type="textWrapping"/>
+      </w:r>
+      <w:r>
+        <w:rPr>
+          <w:rStyle w:val="NormalTok"/>
+        </w:rPr>
+        <w:t xml:space="preserve">                  ) </w:t>
+      </w:r>
+      <w:r>
+        <w:br w:type="textWrapping"/>
+      </w:r>
+      <w:r>
+        <w:br w:type="textWrapping"/>
+      </w:r>
+      <w:r>
+        <w:rPr>
+          <w:rStyle w:val="KeywordTok"/>
+        </w:rPr>
+        <w:t xml:space="preserve">ggplot</w:t>
+      </w:r>
+      <w:r>
+        <w:rPr>
+          <w:rStyle w:val="NormalTok"/>
+        </w:rPr>
+        <w:t xml:space="preserve">(ggd1, </w:t>
+      </w:r>
+      <w:r>
+        <w:br w:type="textWrapping"/>
+      </w:r>
+      <w:r>
+        <w:rPr>
+          <w:rStyle w:val="NormalTok"/>
+        </w:rPr>
+        <w:t xml:space="preserve">       </w:t>
+      </w:r>
+      <w:r>
+        <w:rPr>
+          <w:rStyle w:val="DataTypeTok"/>
+        </w:rPr>
+        <w:t xml:space="preserve">horiz =</w:t>
+      </w:r>
+      <w:r>
+        <w:rPr>
+          <w:rStyle w:val="NormalTok"/>
+        </w:rPr>
+        <w:t xml:space="preserve"> </w:t>
+      </w:r>
+      <w:r>
+        <w:rPr>
+          <w:rStyle w:val="OtherTok"/>
+        </w:rPr>
+        <w:t xml:space="preserve">TRUE</w:t>
+      </w:r>
+      <w:r>
+        <w:rPr>
+          <w:rStyle w:val="NormalTok"/>
+        </w:rPr>
+        <w:t xml:space="preserve">, </w:t>
+      </w:r>
+      <w:r>
+        <w:br w:type="textWrapping"/>
+      </w:r>
+      <w:r>
+        <w:rPr>
+          <w:rStyle w:val="NormalTok"/>
+        </w:rPr>
+        <w:t xml:space="preserve">       </w:t>
+      </w:r>
+      <w:r>
+        <w:rPr>
+          <w:rStyle w:val="DataTypeTok"/>
+        </w:rPr>
+        <w:t xml:space="preserve">theme =</w:t>
+      </w:r>
+      <w:r>
+        <w:rPr>
+          <w:rStyle w:val="NormalTok"/>
+        </w:rPr>
+        <w:t xml:space="preserve">  </w:t>
+      </w:r>
+      <w:r>
+        <w:rPr>
+          <w:rStyle w:val="KeywordTok"/>
+        </w:rPr>
+        <w:t xml:space="preserve">theme_minimal</w:t>
+      </w:r>
+      <w:r>
+        <w:rPr>
+          <w:rStyle w:val="NormalTok"/>
+        </w:rPr>
+        <w:t xml:space="preserve">()) </w:t>
+      </w:r>
+      <w:r>
+        <w:rPr>
+          <w:rStyle w:val="OperatorTok"/>
+        </w:rPr>
+        <w:t xml:space="preserve">+</w:t>
+      </w:r>
+      <w:r>
+        <w:br w:type="textWrapping"/>
+      </w:r>
+      <w:r>
+        <w:rPr>
+          <w:rStyle w:val="StringTok"/>
+        </w:rPr>
+        <w:t xml:space="preserve">  </w:t>
+      </w:r>
+      <w:r>
+        <w:rPr>
+          <w:rStyle w:val="KeywordTok"/>
+        </w:rPr>
+        <w:t xml:space="preserve">labs</w:t>
+      </w:r>
+      <w:r>
+        <w:rPr>
+          <w:rStyle w:val="NormalTok"/>
+        </w:rPr>
+        <w:t xml:space="preserve">(</w:t>
+      </w:r>
+      <w:r>
+        <w:rPr>
+          <w:rStyle w:val="DataTypeTok"/>
+        </w:rPr>
+        <w:t xml:space="preserve">title =</w:t>
+      </w:r>
+      <w:r>
+        <w:rPr>
+          <w:rStyle w:val="NormalTok"/>
+        </w:rPr>
+        <w:t xml:space="preserve"> </w:t>
+      </w:r>
+      <w:r>
+        <w:rPr>
+          <w:rStyle w:val="StringTok"/>
+        </w:rPr>
+        <w:t xml:space="preserve">"Distance matrix, visualized"</w:t>
+      </w:r>
+      <w:r>
+        <w:rPr>
+          <w:rStyle w:val="NormalTok"/>
+        </w:rPr>
+        <w:t xml:space="preserve">,</w:t>
+      </w:r>
+      <w:r>
+        <w:br w:type="textWrapping"/>
+      </w:r>
+      <w:r>
+        <w:rPr>
+          <w:rStyle w:val="NormalTok"/>
+        </w:rPr>
+        <w:t xml:space="preserve">       </w:t>
+      </w:r>
+      <w:r>
+        <w:rPr>
+          <w:rStyle w:val="DataTypeTok"/>
+        </w:rPr>
+        <w:t xml:space="preserve">subtitle =</w:t>
+      </w:r>
+      <w:r>
+        <w:rPr>
+          <w:rStyle w:val="NormalTok"/>
+        </w:rPr>
+        <w:t xml:space="preserve"> </w:t>
+      </w:r>
+      <w:r>
+        <w:rPr>
+          <w:rStyle w:val="StringTok"/>
+        </w:rPr>
+        <w:t xml:space="preserve">"shows Columbus and Akron OH are closest, while Chicago and Dallas furthest apart"</w:t>
+      </w:r>
+      <w:r>
+        <w:rPr>
+          <w:rStyle w:val="NormalTok"/>
+        </w:rPr>
+        <w:t xml:space="preserve">,</w:t>
+      </w:r>
+      <w:r>
+        <w:br w:type="textWrapping"/>
+      </w:r>
+      <w:r>
+        <w:rPr>
+          <w:rStyle w:val="NormalTok"/>
+        </w:rPr>
+        <w:t xml:space="preserve">       </w:t>
+      </w:r>
+      <w:r>
+        <w:rPr>
+          <w:rStyle w:val="DataTypeTok"/>
+        </w:rPr>
+        <w:t xml:space="preserve">x =</w:t>
+      </w:r>
+      <w:r>
+        <w:rPr>
+          <w:rStyle w:val="NormalTok"/>
+        </w:rPr>
+        <w:t xml:space="preserve"> </w:t>
+      </w:r>
+      <w:r>
+        <w:rPr>
+          <w:rStyle w:val="StringTok"/>
+        </w:rPr>
+        <w:t xml:space="preserve">""</w:t>
+      </w:r>
+      <w:r>
+        <w:rPr>
+          <w:rStyle w:val="NormalTok"/>
+        </w:rPr>
+        <w:t xml:space="preserve">,</w:t>
+      </w:r>
+      <w:r>
+        <w:br w:type="textWrapping"/>
+      </w:r>
+      <w:r>
+        <w:rPr>
+          <w:rStyle w:val="NormalTok"/>
+        </w:rPr>
+        <w:t xml:space="preserve">       </w:t>
+      </w:r>
+      <w:r>
+        <w:rPr>
+          <w:rStyle w:val="DataTypeTok"/>
+        </w:rPr>
+        <w:t xml:space="preserve">y =</w:t>
+      </w:r>
+      <w:r>
+        <w:rPr>
+          <w:rStyle w:val="NormalTok"/>
+        </w:rPr>
+        <w:t xml:space="preserve"> </w:t>
+      </w:r>
+      <w:r>
+        <w:rPr>
+          <w:rStyle w:val="StringTok"/>
+        </w:rPr>
+        <w:t xml:space="preserve">"scaled Euclidian distance"</w:t>
+      </w:r>
+      <w:r>
+        <w:rPr>
+          <w:rStyle w:val="NormalTok"/>
+        </w:rPr>
+        <w:t xml:space="preserve">)</w:t>
       </w:r>
     </w:p>
     <w:p>
@@ -1985,1304 +2696,7 @@
         <w:rPr>
           <w:rStyle w:val="VerbatimChar"/>
         </w:rPr>
-        <w:t xml:space="preserve">##           1        2        3        4        5        6        7        8</w:t>
-      </w:r>
-      <w:r>
-        <w:br w:type="textWrapping"/>
-      </w:r>
-      <w:r>
-        <w:rPr>
-          <w:rStyle w:val="VerbatimChar"/>
-        </w:rPr>
-        <w:t xml:space="preserve">## 1  0.000000 1.763021 2.795931 2.837504 5.135897 4.813668 2.088138 2.206094</w:t>
-      </w:r>
-      <w:r>
-        <w:br w:type="textWrapping"/>
-      </w:r>
-      <w:r>
-        <w:rPr>
-          <w:rStyle w:val="VerbatimChar"/>
-        </w:rPr>
-        <w:t xml:space="preserve">## 2  1.763021 0.000000 2.221206 3.130094 4.526527 4.884770 2.618902 2.898189</w:t>
-      </w:r>
-      <w:r>
-        <w:br w:type="textWrapping"/>
-      </w:r>
-      <w:r>
-        <w:rPr>
-          <w:rStyle w:val="VerbatimChar"/>
-        </w:rPr>
-        <w:t xml:space="preserve">## 3  2.795931 2.221206 0.000000 3.232179 4.511682 4.561887 3.418726 2.177101</w:t>
-      </w:r>
-      <w:r>
-        <w:br w:type="textWrapping"/>
-      </w:r>
-      <w:r>
-        <w:rPr>
-          <w:rStyle w:val="VerbatimChar"/>
-        </w:rPr>
-        <w:t xml:space="preserve">## 4  2.837504 3.130094 3.232179 0.000000 4.533080 2.605299 3.415994 2.821186</w:t>
-      </w:r>
-      <w:r>
-        <w:br w:type="textWrapping"/>
-      </w:r>
-      <w:r>
-        <w:rPr>
-          <w:rStyle w:val="VerbatimChar"/>
-        </w:rPr>
-        <w:t xml:space="preserve">## 5  5.135897 4.526527 4.511682 4.533080 0.000000 3.617197 5.053812 5.865775</w:t>
-      </w:r>
-      <w:r>
-        <w:br w:type="textWrapping"/>
-      </w:r>
-      <w:r>
-        <w:rPr>
-          <w:rStyle w:val="VerbatimChar"/>
-        </w:rPr>
-        <w:t xml:space="preserve">## 6  4.813668 4.884770 4.561887 2.605299 3.617197 0.000000 4.914560 4.748352</w:t>
-      </w:r>
-      <w:r>
-        <w:br w:type="textWrapping"/>
-      </w:r>
-      <w:r>
-        <w:rPr>
-          <w:rStyle w:val="VerbatimChar"/>
-        </w:rPr>
-        <w:t xml:space="preserve">## 7  2.088138 2.618902 3.418726 3.415994 5.053812 4.914560 0.000000 3.251476</w:t>
-      </w:r>
-      <w:r>
-        <w:br w:type="textWrapping"/>
-      </w:r>
-      <w:r>
-        <w:rPr>
-          <w:rStyle w:val="VerbatimChar"/>
-        </w:rPr>
-        <w:t xml:space="preserve">## 8  2.206094 2.898189 2.177101 2.821186 5.865775 4.748352 3.251476 0.000000</w:t>
-      </w:r>
-      <w:r>
-        <w:br w:type="textWrapping"/>
-      </w:r>
-      <w:r>
-        <w:rPr>
-          <w:rStyle w:val="VerbatimChar"/>
-        </w:rPr>
-        <w:t xml:space="preserve">## 9  2.924625 1.741600 2.449329 3.566846 3.743006 4.809554 3.211719 3.855911</w:t>
-      </w:r>
-      <w:r>
-        <w:br w:type="textWrapping"/>
-      </w:r>
-      <w:r>
-        <w:rPr>
-          <w:rStyle w:val="VerbatimChar"/>
-        </w:rPr>
-        <w:t xml:space="preserve">## 10 1.335913 1.668954 2.031965 3.084401 5.113896 5.023412 2.721293 2.032797</w:t>
-      </w:r>
-      <w:r>
-        <w:br w:type="textWrapping"/>
-      </w:r>
-      <w:r>
-        <w:rPr>
-          <w:rStyle w:val="VerbatimChar"/>
-        </w:rPr>
-        <w:t xml:space="preserve">## 11 4.154681 3.974604 2.982657 2.290831 4.404949 2.489499 4.772934 3.230345</w:t>
-      </w:r>
-      <w:r>
-        <w:br w:type="textWrapping"/>
-      </w:r>
-      <w:r>
-        <w:rPr>
-          <w:rStyle w:val="VerbatimChar"/>
-        </w:rPr>
-        <w:t xml:space="preserve">## 12 5.000224 4.845881 5.686235 5.728339 3.137265 5.464095 4.632264 6.539919</w:t>
-      </w:r>
-      <w:r>
-        <w:br w:type="textWrapping"/>
-      </w:r>
-      <w:r>
-        <w:rPr>
-          <w:rStyle w:val="VerbatimChar"/>
-        </w:rPr>
-        <w:t xml:space="preserve">## 13 2.396209 2.382967 2.401959 2.941879 3.000722 3.615936 2.976952 3.166743</w:t>
-      </w:r>
-      <w:r>
-        <w:br w:type="textWrapping"/>
-      </w:r>
-      <w:r>
-        <w:rPr>
-          <w:rStyle w:val="VerbatimChar"/>
-        </w:rPr>
-        <w:t xml:space="preserve">## 14 1.422266 1.589927 2.918292 2.455043 4.266018 4.015812 2.642049 2.880418</w:t>
-      </w:r>
-      <w:r>
-        <w:br w:type="textWrapping"/>
-      </w:r>
-      <w:r>
-        <w:rPr>
-          <w:rStyle w:val="VerbatimChar"/>
-        </w:rPr>
-        <w:t xml:space="preserve">## 15 1.407742 1.708825 3.157548 2.498664 5.125624 4.690884 2.116238 2.870437</w:t>
-      </w:r>
-      <w:r>
-        <w:br w:type="textWrapping"/>
-      </w:r>
-      <w:r>
-        <w:rPr>
-          <w:rStyle w:val="VerbatimChar"/>
-        </w:rPr>
-        <w:t xml:space="preserve">## 16 2.155150 3.565230 4.211207 3.516605 6.956464 5.773134 3.706677 2.550434</w:t>
-      </w:r>
-      <w:r>
-        <w:br w:type="textWrapping"/>
-      </w:r>
-      <w:r>
-        <w:rPr>
-          <w:rStyle w:val="VerbatimChar"/>
-        </w:rPr>
-        <w:t xml:space="preserve">##           9       10       11       12       13       14       15       16</w:t>
-      </w:r>
-      <w:r>
-        <w:br w:type="textWrapping"/>
-      </w:r>
-      <w:r>
-        <w:rPr>
-          <w:rStyle w:val="VerbatimChar"/>
-        </w:rPr>
-        <w:t xml:space="preserve">## 1  2.924625 1.335913 4.154681 5.000224 2.396209 1.422266 1.407742 2.155150</w:t>
-      </w:r>
-      <w:r>
-        <w:br w:type="textWrapping"/>
-      </w:r>
-      <w:r>
-        <w:rPr>
-          <w:rStyle w:val="VerbatimChar"/>
-        </w:rPr>
-        <w:t xml:space="preserve">## 2  1.741600 1.668954 3.974604 4.845881 2.382967 1.589927 1.708825 3.565230</w:t>
-      </w:r>
-      <w:r>
-        <w:br w:type="textWrapping"/>
-      </w:r>
-      <w:r>
-        <w:rPr>
-          <w:rStyle w:val="VerbatimChar"/>
-        </w:rPr>
-        <w:t xml:space="preserve">## 3  2.449329 2.031965 2.982657 5.686235 2.401959 2.918292 3.157548 4.211207</w:t>
-      </w:r>
-      <w:r>
-        <w:br w:type="textWrapping"/>
-      </w:r>
-      <w:r>
-        <w:rPr>
-          <w:rStyle w:val="VerbatimChar"/>
-        </w:rPr>
-        <w:t xml:space="preserve">## 4  3.566846 3.084401 2.290831 5.728339 2.941879 2.455043 2.498664 3.516605</w:t>
-      </w:r>
-      <w:r>
-        <w:br w:type="textWrapping"/>
-      </w:r>
-      <w:r>
-        <w:rPr>
-          <w:rStyle w:val="VerbatimChar"/>
-        </w:rPr>
-        <w:t xml:space="preserve">## 5  3.743006 5.113896 4.404949 3.137265 3.000722 4.266018 5.125624 6.956464</w:t>
-      </w:r>
-      <w:r>
-        <w:br w:type="textWrapping"/>
-      </w:r>
-      <w:r>
-        <w:rPr>
-          <w:rStyle w:val="VerbatimChar"/>
-        </w:rPr>
-        <w:t xml:space="preserve">## 6  4.809554 5.023412 2.489499 5.464095 3.615936 4.015812 4.690884 5.773134</w:t>
-      </w:r>
-      <w:r>
-        <w:br w:type="textWrapping"/>
-      </w:r>
-      <w:r>
-        <w:rPr>
-          <w:rStyle w:val="VerbatimChar"/>
-        </w:rPr>
-        <w:t xml:space="preserve">## 7  3.211719 2.721293 4.772934 4.632264 2.976952 2.642049 2.116238 3.706677</w:t>
-      </w:r>
-      <w:r>
-        <w:br w:type="textWrapping"/>
-      </w:r>
-      <w:r>
-        <w:rPr>
-          <w:rStyle w:val="VerbatimChar"/>
-        </w:rPr>
-        <w:t xml:space="preserve">## 8  3.855911 2.032797 3.230345 6.539919 3.166743 2.880418 2.870437 2.550434</w:t>
-      </w:r>
-      <w:r>
-        <w:br w:type="textWrapping"/>
-      </w:r>
-      <w:r>
-        <w:rPr>
-          <w:rStyle w:val="VerbatimChar"/>
-        </w:rPr>
-        <w:t xml:space="preserve">## 9  0.000000 2.323287 4.251377 4.561256 2.566487 2.676255 2.570231 4.730233</w:t>
-      </w:r>
-      <w:r>
-        <w:br w:type="textWrapping"/>
-      </w:r>
-      <w:r>
-        <w:rPr>
-          <w:rStyle w:val="VerbatimChar"/>
-        </w:rPr>
-        <w:t xml:space="preserve">## 10 2.323287 0.000000 4.011176 5.460695 2.513498 2.090329 1.870635 2.677896</w:t>
-      </w:r>
-      <w:r>
-        <w:br w:type="textWrapping"/>
-      </w:r>
-      <w:r>
-        <w:rPr>
-          <w:rStyle w:val="VerbatimChar"/>
-        </w:rPr>
-        <w:t xml:space="preserve">## 11 4.251377 4.011176 0.000000 6.366446 3.287103 3.595087 4.239763 4.953432</w:t>
-      </w:r>
-      <w:r>
-        <w:br w:type="textWrapping"/>
-      </w:r>
-      <w:r>
-        <w:rPr>
-          <w:rStyle w:val="VerbatimChar"/>
-        </w:rPr>
-        <w:t xml:space="preserve">## 12 4.561256 5.460695 6.366446 0.000000 3.599773 4.378435 5.249002 6.883273</w:t>
-      </w:r>
-      <w:r>
-        <w:br w:type="textWrapping"/>
-      </w:r>
-      <w:r>
-        <w:rPr>
-          <w:rStyle w:val="VerbatimChar"/>
-        </w:rPr>
-        <w:t xml:space="preserve">## 13 2.566487 2.513498 3.287103 3.599773 0.000000 1.942735 2.987918 4.226265</w:t>
-      </w:r>
-      <w:r>
-        <w:br w:type="textWrapping"/>
-      </w:r>
-      <w:r>
-        <w:rPr>
-          <w:rStyle w:val="VerbatimChar"/>
-        </w:rPr>
-        <w:t xml:space="preserve">## 14 2.676255 2.090329 3.595087 4.378435 1.942735 0.000000 1.735581 3.054556</w:t>
-      </w:r>
-      <w:r>
-        <w:br w:type="textWrapping"/>
-      </w:r>
-      <w:r>
-        <w:rPr>
-          <w:rStyle w:val="VerbatimChar"/>
-        </w:rPr>
-        <w:t xml:space="preserve">## 15 2.570231 1.870635 4.239763 5.249002 2.987918 1.735581 0.000000 2.681845</w:t>
-      </w:r>
-      <w:r>
-        <w:br w:type="textWrapping"/>
-      </w:r>
-      <w:r>
-        <w:rPr>
-          <w:rStyle w:val="VerbatimChar"/>
-        </w:rPr>
-        <w:t xml:space="preserve">## 16 4.730233 2.677896 4.953432 6.883273 4.226265 3.054556 2.681845 0.000000</w:t>
-      </w:r>
-    </w:p>
-    <w:p>
-      <w:pPr>
-        <w:pStyle w:val="SourceCode"/>
-      </w:pPr>
-      <w:r>
-        <w:rPr>
-          <w:rStyle w:val="NormalTok"/>
-        </w:rPr>
-        <w:t xml:space="preserve">dis</w:t>
-      </w:r>
-    </w:p>
-    <w:p>
-      <w:pPr>
-        <w:pStyle w:val="SourceCode"/>
-      </w:pPr>
-      <w:r>
-        <w:rPr>
-          <w:rStyle w:val="VerbatimChar"/>
-        </w:rPr>
-        <w:t xml:space="preserve">##           1        2        3        4        5        6        7        8</w:t>
-      </w:r>
-      <w:r>
-        <w:br w:type="textWrapping"/>
-      </w:r>
-      <w:r>
-        <w:rPr>
-          <w:rStyle w:val="VerbatimChar"/>
-        </w:rPr>
-        <w:t xml:space="preserve">## 2  1.763021                                                               </w:t>
-      </w:r>
-      <w:r>
-        <w:br w:type="textWrapping"/>
-      </w:r>
-      <w:r>
-        <w:rPr>
-          <w:rStyle w:val="VerbatimChar"/>
-        </w:rPr>
-        <w:t xml:space="preserve">## 3  2.795931 2.221206                                                      </w:t>
-      </w:r>
-      <w:r>
-        <w:br w:type="textWrapping"/>
-      </w:r>
-      <w:r>
-        <w:rPr>
-          <w:rStyle w:val="VerbatimChar"/>
-        </w:rPr>
-        <w:t xml:space="preserve">## 4  2.837504 3.130094 3.232179                                             </w:t>
-      </w:r>
-      <w:r>
-        <w:br w:type="textWrapping"/>
-      </w:r>
-      <w:r>
-        <w:rPr>
-          <w:rStyle w:val="VerbatimChar"/>
-        </w:rPr>
-        <w:t xml:space="preserve">## 5  5.135897 4.526527 4.511682 4.533080                                    </w:t>
-      </w:r>
-      <w:r>
-        <w:br w:type="textWrapping"/>
-      </w:r>
-      <w:r>
-        <w:rPr>
-          <w:rStyle w:val="VerbatimChar"/>
-        </w:rPr>
-        <w:t xml:space="preserve">## 6  4.813668 4.884770 4.561887 2.605299 3.617197                           </w:t>
-      </w:r>
-      <w:r>
-        <w:br w:type="textWrapping"/>
-      </w:r>
-      <w:r>
-        <w:rPr>
-          <w:rStyle w:val="VerbatimChar"/>
-        </w:rPr>
-        <w:t xml:space="preserve">## 7  2.088138 2.618902 3.418726 3.415994 5.053812 4.914560                  </w:t>
-      </w:r>
-      <w:r>
-        <w:br w:type="textWrapping"/>
-      </w:r>
-      <w:r>
-        <w:rPr>
-          <w:rStyle w:val="VerbatimChar"/>
-        </w:rPr>
-        <w:t xml:space="preserve">## 8  2.206094 2.898189 2.177101 2.821186 5.865775 4.748352 3.251476         </w:t>
-      </w:r>
-      <w:r>
-        <w:br w:type="textWrapping"/>
-      </w:r>
-      <w:r>
-        <w:rPr>
-          <w:rStyle w:val="VerbatimChar"/>
-        </w:rPr>
-        <w:t xml:space="preserve">## 9  2.924625 1.741600 2.449329 3.566846 3.743006 4.809554 3.211719 3.855911</w:t>
-      </w:r>
-      <w:r>
-        <w:br w:type="textWrapping"/>
-      </w:r>
-      <w:r>
-        <w:rPr>
-          <w:rStyle w:val="VerbatimChar"/>
-        </w:rPr>
-        <w:t xml:space="preserve">## 10 1.335913 1.668954 2.031965 3.084401 5.113896 5.023412 2.721293 2.032797</w:t>
-      </w:r>
-      <w:r>
-        <w:br w:type="textWrapping"/>
-      </w:r>
-      <w:r>
-        <w:rPr>
-          <w:rStyle w:val="VerbatimChar"/>
-        </w:rPr>
-        <w:t xml:space="preserve">## 11 4.154681 3.974604 2.982657 2.290831 4.404949 2.489499 4.772934 3.230345</w:t>
-      </w:r>
-      <w:r>
-        <w:br w:type="textWrapping"/>
-      </w:r>
-      <w:r>
-        <w:rPr>
-          <w:rStyle w:val="VerbatimChar"/>
-        </w:rPr>
-        <w:t xml:space="preserve">## 12 5.000224 4.845881 5.686235 5.728339 3.137265 5.464095 4.632264 6.539919</w:t>
-      </w:r>
-      <w:r>
-        <w:br w:type="textWrapping"/>
-      </w:r>
-      <w:r>
-        <w:rPr>
-          <w:rStyle w:val="VerbatimChar"/>
-        </w:rPr>
-        <w:t xml:space="preserve">## 13 2.396209 2.382967 2.401959 2.941879 3.000722 3.615936 2.976952 3.166743</w:t>
-      </w:r>
-      <w:r>
-        <w:br w:type="textWrapping"/>
-      </w:r>
-      <w:r>
-        <w:rPr>
-          <w:rStyle w:val="VerbatimChar"/>
-        </w:rPr>
-        <w:t xml:space="preserve">## 14 1.422266 1.589927 2.918292 2.455043 4.266018 4.015812 2.642049 2.880418</w:t>
-      </w:r>
-      <w:r>
-        <w:br w:type="textWrapping"/>
-      </w:r>
-      <w:r>
-        <w:rPr>
-          <w:rStyle w:val="VerbatimChar"/>
-        </w:rPr>
-        <w:t xml:space="preserve">## 15 1.407742 1.708825 3.157548 2.498664 5.125624 4.690884 2.116238 2.870437</w:t>
-      </w:r>
-      <w:r>
-        <w:br w:type="textWrapping"/>
-      </w:r>
-      <w:r>
-        <w:rPr>
-          <w:rStyle w:val="VerbatimChar"/>
-        </w:rPr>
-        <w:t xml:space="preserve">## 16 2.155150 3.565230 4.211207 3.516605 6.956464 5.773134 3.706677 2.550434</w:t>
-      </w:r>
-      <w:r>
-        <w:br w:type="textWrapping"/>
-      </w:r>
-      <w:r>
-        <w:rPr>
-          <w:rStyle w:val="VerbatimChar"/>
-        </w:rPr>
-        <w:t xml:space="preserve">##           9       10       11       12       13       14       15</w:t>
-      </w:r>
-      <w:r>
-        <w:br w:type="textWrapping"/>
-      </w:r>
-      <w:r>
-        <w:rPr>
-          <w:rStyle w:val="VerbatimChar"/>
-        </w:rPr>
-        <w:t xml:space="preserve">## 2                                                                </w:t>
-      </w:r>
-      <w:r>
-        <w:br w:type="textWrapping"/>
-      </w:r>
-      <w:r>
-        <w:rPr>
-          <w:rStyle w:val="VerbatimChar"/>
-        </w:rPr>
-        <w:t xml:space="preserve">## 3                                                                </w:t>
-      </w:r>
-      <w:r>
-        <w:br w:type="textWrapping"/>
-      </w:r>
-      <w:r>
-        <w:rPr>
-          <w:rStyle w:val="VerbatimChar"/>
-        </w:rPr>
-        <w:t xml:space="preserve">## 4                                                                </w:t>
-      </w:r>
-      <w:r>
-        <w:br w:type="textWrapping"/>
-      </w:r>
-      <w:r>
-        <w:rPr>
-          <w:rStyle w:val="VerbatimChar"/>
-        </w:rPr>
-        <w:t xml:space="preserve">## 5                                                                </w:t>
-      </w:r>
-      <w:r>
-        <w:br w:type="textWrapping"/>
-      </w:r>
-      <w:r>
-        <w:rPr>
-          <w:rStyle w:val="VerbatimChar"/>
-        </w:rPr>
-        <w:t xml:space="preserve">## 6                                                                </w:t>
-      </w:r>
-      <w:r>
-        <w:br w:type="textWrapping"/>
-      </w:r>
-      <w:r>
-        <w:rPr>
-          <w:rStyle w:val="VerbatimChar"/>
-        </w:rPr>
-        <w:t xml:space="preserve">## 7                                                                </w:t>
-      </w:r>
-      <w:r>
-        <w:br w:type="textWrapping"/>
-      </w:r>
-      <w:r>
-        <w:rPr>
-          <w:rStyle w:val="VerbatimChar"/>
-        </w:rPr>
-        <w:t xml:space="preserve">## 8                                                                </w:t>
-      </w:r>
-      <w:r>
-        <w:br w:type="textWrapping"/>
-      </w:r>
-      <w:r>
-        <w:rPr>
-          <w:rStyle w:val="VerbatimChar"/>
-        </w:rPr>
-        <w:t xml:space="preserve">## 9                                                                </w:t>
-      </w:r>
-      <w:r>
-        <w:br w:type="textWrapping"/>
-      </w:r>
-      <w:r>
-        <w:rPr>
-          <w:rStyle w:val="VerbatimChar"/>
-        </w:rPr>
-        <w:t xml:space="preserve">## 10 2.323287                                                      </w:t>
-      </w:r>
-      <w:r>
-        <w:br w:type="textWrapping"/>
-      </w:r>
-      <w:r>
-        <w:rPr>
-          <w:rStyle w:val="VerbatimChar"/>
-        </w:rPr>
-        <w:t xml:space="preserve">## 11 4.251377 4.011176                                             </w:t>
-      </w:r>
-      <w:r>
-        <w:br w:type="textWrapping"/>
-      </w:r>
-      <w:r>
-        <w:rPr>
-          <w:rStyle w:val="VerbatimChar"/>
-        </w:rPr>
-        <w:t xml:space="preserve">## 12 4.561256 5.460695 6.366446                                    </w:t>
-      </w:r>
-      <w:r>
-        <w:br w:type="textWrapping"/>
-      </w:r>
-      <w:r>
-        <w:rPr>
-          <w:rStyle w:val="VerbatimChar"/>
-        </w:rPr>
-        <w:t xml:space="preserve">## 13 2.566487 2.513498 3.287103 3.599773                           </w:t>
-      </w:r>
-      <w:r>
-        <w:br w:type="textWrapping"/>
-      </w:r>
-      <w:r>
-        <w:rPr>
-          <w:rStyle w:val="VerbatimChar"/>
-        </w:rPr>
-        <w:t xml:space="preserve">## 14 2.676255 2.090329 3.595087 4.378435 1.942735                  </w:t>
-      </w:r>
-      <w:r>
-        <w:br w:type="textWrapping"/>
-      </w:r>
-      <w:r>
-        <w:rPr>
-          <w:rStyle w:val="VerbatimChar"/>
-        </w:rPr>
-        <w:t xml:space="preserve">## 15 2.570231 1.870635 4.239763 5.249002 2.987918 1.735581         </w:t>
-      </w:r>
-      <w:r>
-        <w:br w:type="textWrapping"/>
-      </w:r>
-      <w:r>
-        <w:rPr>
-          <w:rStyle w:val="VerbatimChar"/>
-        </w:rPr>
-        <w:t xml:space="preserve">## 16 4.730233 2.677896 4.953432 6.883273 4.226265 3.054556 2.681845</w:t>
-      </w:r>
-    </w:p>
-    <w:p>
-      <w:pPr>
-        <w:pStyle w:val="Heading3"/>
-      </w:pPr>
-      <w:bookmarkStart w:id="28" w:name="c-display-a-plot-that-will-help-assess-whether-this-data-set-comes-from-a-multivariate-normal-distribution.-what-is-your-conclusion-based-on-the-plot"/>
-      <w:bookmarkEnd w:id="28"/>
-      <w:r>
-        <w:t xml:space="preserve">(c) Display a plot that will help assess whether this data set comes from a multivariate normal distribution. What is your conclusion based on the plot?</w:t>
-      </w:r>
-    </w:p>
-    <w:p>
-      <w:pPr>
-        <w:pStyle w:val="SourceCode"/>
-      </w:pPr>
-      <w:r>
-        <w:rPr>
-          <w:rStyle w:val="CommentTok"/>
-        </w:rPr>
-        <w:t xml:space="preserve">#Copy the chisplot function into R </w:t>
-      </w:r>
-      <w:r>
-        <w:br w:type="textWrapping"/>
-      </w:r>
-      <w:r>
-        <w:rPr>
-          <w:rStyle w:val="NormalTok"/>
-        </w:rPr>
-        <w:t xml:space="preserve">chisplot &lt;-</w:t>
-      </w:r>
-      <w:r>
-        <w:rPr>
-          <w:rStyle w:val="StringTok"/>
-        </w:rPr>
-        <w:t xml:space="preserve"> </w:t>
-      </w:r>
-      <w:r>
-        <w:rPr>
-          <w:rStyle w:val="ControlFlowTok"/>
-        </w:rPr>
-        <w:t xml:space="preserve">function</w:t>
-      </w:r>
-      <w:r>
-        <w:rPr>
-          <w:rStyle w:val="NormalTok"/>
-        </w:rPr>
-        <w:t xml:space="preserve">(x) { </w:t>
-      </w:r>
-      <w:r>
-        <w:br w:type="textWrapping"/>
-      </w:r>
-      <w:r>
-        <w:rPr>
-          <w:rStyle w:val="NormalTok"/>
-        </w:rPr>
-        <w:t xml:space="preserve">  </w:t>
-      </w:r>
-      <w:r>
-        <w:rPr>
-          <w:rStyle w:val="ControlFlowTok"/>
-        </w:rPr>
-        <w:t xml:space="preserve">if</w:t>
-      </w:r>
-      <w:r>
-        <w:rPr>
-          <w:rStyle w:val="NormalTok"/>
-        </w:rPr>
-        <w:t xml:space="preserve"> (</w:t>
-      </w:r>
-      <w:r>
-        <w:rPr>
-          <w:rStyle w:val="OperatorTok"/>
-        </w:rPr>
-        <w:t xml:space="preserve">!</w:t>
-      </w:r>
-      <w:r>
-        <w:rPr>
-          <w:rStyle w:val="KeywordTok"/>
-        </w:rPr>
-        <w:t xml:space="preserve">is.matrix</w:t>
-      </w:r>
-      <w:r>
-        <w:rPr>
-          <w:rStyle w:val="NormalTok"/>
-        </w:rPr>
-        <w:t xml:space="preserve">(x)) </w:t>
-      </w:r>
-      <w:r>
-        <w:rPr>
-          <w:rStyle w:val="KeywordTok"/>
-        </w:rPr>
-        <w:t xml:space="preserve">stop</w:t>
-      </w:r>
-      <w:r>
-        <w:rPr>
-          <w:rStyle w:val="NormalTok"/>
-        </w:rPr>
-        <w:t xml:space="preserve">(</w:t>
-      </w:r>
-      <w:r>
-        <w:rPr>
-          <w:rStyle w:val="StringTok"/>
-        </w:rPr>
-        <w:t xml:space="preserve">"x is not a matrix"</w:t>
-      </w:r>
-      <w:r>
-        <w:rPr>
-          <w:rStyle w:val="NormalTok"/>
-        </w:rPr>
-        <w:t xml:space="preserve">) </w:t>
-      </w:r>
-      <w:r>
-        <w:br w:type="textWrapping"/>
-      </w:r>
-      <w:r>
-        <w:rPr>
-          <w:rStyle w:val="NormalTok"/>
-        </w:rPr>
-        <w:t xml:space="preserve">  ### determine dimensions </w:t>
-      </w:r>
-      <w:r>
-        <w:br w:type="textWrapping"/>
-      </w:r>
-      <w:r>
-        <w:rPr>
-          <w:rStyle w:val="NormalTok"/>
-        </w:rPr>
-        <w:t xml:space="preserve">  n &lt;-</w:t>
-      </w:r>
-      <w:r>
-        <w:rPr>
-          <w:rStyle w:val="StringTok"/>
-        </w:rPr>
-        <w:t xml:space="preserve"> </w:t>
-      </w:r>
-      <w:r>
-        <w:rPr>
-          <w:rStyle w:val="KeywordTok"/>
-        </w:rPr>
-        <w:t xml:space="preserve">nrow</w:t>
-      </w:r>
-      <w:r>
-        <w:rPr>
-          <w:rStyle w:val="NormalTok"/>
-        </w:rPr>
-        <w:t xml:space="preserve">(x) </w:t>
-      </w:r>
-      <w:r>
-        <w:br w:type="textWrapping"/>
-      </w:r>
-      <w:r>
-        <w:rPr>
-          <w:rStyle w:val="NormalTok"/>
-        </w:rPr>
-        <w:t xml:space="preserve">  p &lt;-</w:t>
-      </w:r>
-      <w:r>
-        <w:rPr>
-          <w:rStyle w:val="StringTok"/>
-        </w:rPr>
-        <w:t xml:space="preserve"> </w:t>
-      </w:r>
-      <w:r>
-        <w:rPr>
-          <w:rStyle w:val="KeywordTok"/>
-        </w:rPr>
-        <w:t xml:space="preserve">ncol</w:t>
-      </w:r>
-      <w:r>
-        <w:rPr>
-          <w:rStyle w:val="NormalTok"/>
-        </w:rPr>
-        <w:t xml:space="preserve">(x) </w:t>
-      </w:r>
-      <w:r>
-        <w:br w:type="textWrapping"/>
-      </w:r>
-      <w:r>
-        <w:rPr>
-          <w:rStyle w:val="NormalTok"/>
-        </w:rPr>
-        <w:t xml:space="preserve">  xbar &lt;-</w:t>
-      </w:r>
-      <w:r>
-        <w:rPr>
-          <w:rStyle w:val="StringTok"/>
-        </w:rPr>
-        <w:t xml:space="preserve"> </w:t>
-      </w:r>
-      <w:r>
-        <w:rPr>
-          <w:rStyle w:val="KeywordTok"/>
-        </w:rPr>
-        <w:t xml:space="preserve">apply</w:t>
-      </w:r>
-      <w:r>
-        <w:rPr>
-          <w:rStyle w:val="NormalTok"/>
-        </w:rPr>
-        <w:t xml:space="preserve">(x, </w:t>
-      </w:r>
-      <w:r>
-        <w:rPr>
-          <w:rStyle w:val="DecValTok"/>
-        </w:rPr>
-        <w:t xml:space="preserve">2</w:t>
-      </w:r>
-      <w:r>
-        <w:rPr>
-          <w:rStyle w:val="NormalTok"/>
-        </w:rPr>
-        <w:t xml:space="preserve">, mean) </w:t>
-      </w:r>
-      <w:r>
-        <w:br w:type="textWrapping"/>
-      </w:r>
-      <w:r>
-        <w:rPr>
-          <w:rStyle w:val="NormalTok"/>
-        </w:rPr>
-        <w:t xml:space="preserve">  S &lt;-</w:t>
-      </w:r>
-      <w:r>
-        <w:rPr>
-          <w:rStyle w:val="StringTok"/>
-        </w:rPr>
-        <w:t xml:space="preserve"> </w:t>
-      </w:r>
-      <w:r>
-        <w:rPr>
-          <w:rStyle w:val="KeywordTok"/>
-        </w:rPr>
-        <w:t xml:space="preserve">var</w:t>
-      </w:r>
-      <w:r>
-        <w:rPr>
-          <w:rStyle w:val="NormalTok"/>
-        </w:rPr>
-        <w:t xml:space="preserve">(x) </w:t>
-      </w:r>
-      <w:r>
-        <w:br w:type="textWrapping"/>
-      </w:r>
-      <w:r>
-        <w:rPr>
-          <w:rStyle w:val="NormalTok"/>
-        </w:rPr>
-        <w:t xml:space="preserve">  S &lt;-</w:t>
-      </w:r>
-      <w:r>
-        <w:rPr>
-          <w:rStyle w:val="StringTok"/>
-        </w:rPr>
-        <w:t xml:space="preserve"> </w:t>
-      </w:r>
-      <w:r>
-        <w:rPr>
-          <w:rStyle w:val="KeywordTok"/>
-        </w:rPr>
-        <w:t xml:space="preserve">solve</w:t>
-      </w:r>
-      <w:r>
-        <w:rPr>
-          <w:rStyle w:val="NormalTok"/>
-        </w:rPr>
-        <w:t xml:space="preserve">(S) </w:t>
-      </w:r>
-      <w:r>
-        <w:br w:type="textWrapping"/>
-      </w:r>
-      <w:r>
-        <w:rPr>
-          <w:rStyle w:val="NormalTok"/>
-        </w:rPr>
-        <w:t xml:space="preserve">  index &lt;-</w:t>
-      </w:r>
-      <w:r>
-        <w:rPr>
-          <w:rStyle w:val="StringTok"/>
-        </w:rPr>
-        <w:t xml:space="preserve"> </w:t>
-      </w:r>
-      <w:r>
-        <w:rPr>
-          <w:rStyle w:val="NormalTok"/>
-        </w:rPr>
-        <w:t xml:space="preserve">(</w:t>
-      </w:r>
-      <w:r>
-        <w:rPr>
-          <w:rStyle w:val="DecValTok"/>
-        </w:rPr>
-        <w:t xml:space="preserve">1</w:t>
-      </w:r>
-      <w:r>
-        <w:rPr>
-          <w:rStyle w:val="OperatorTok"/>
-        </w:rPr>
-        <w:t xml:space="preserve">:</w:t>
-      </w:r>
-      <w:r>
-        <w:rPr>
-          <w:rStyle w:val="NormalTok"/>
-        </w:rPr>
-        <w:t xml:space="preserve">n)</w:t>
-      </w:r>
-      <w:r>
-        <w:rPr>
-          <w:rStyle w:val="OperatorTok"/>
-        </w:rPr>
-        <w:t xml:space="preserve">/</w:t>
-      </w:r>
-      <w:r>
-        <w:rPr>
-          <w:rStyle w:val="NormalTok"/>
-        </w:rPr>
-        <w:t xml:space="preserve">(n</w:t>
-      </w:r>
-      <w:r>
-        <w:rPr>
-          <w:rStyle w:val="OperatorTok"/>
-        </w:rPr>
-        <w:t xml:space="preserve">+</w:t>
-      </w:r>
-      <w:r>
-        <w:rPr>
-          <w:rStyle w:val="DecValTok"/>
-        </w:rPr>
-        <w:t xml:space="preserve">1</w:t>
-      </w:r>
-      <w:r>
-        <w:rPr>
-          <w:rStyle w:val="NormalTok"/>
-        </w:rPr>
-        <w:t xml:space="preserve">)</w:t>
-      </w:r>
-      <w:r>
-        <w:br w:type="textWrapping"/>
-      </w:r>
-      <w:r>
-        <w:rPr>
-          <w:rStyle w:val="NormalTok"/>
-        </w:rPr>
-        <w:t xml:space="preserve">  xcent &lt;-</w:t>
-      </w:r>
-      <w:r>
-        <w:rPr>
-          <w:rStyle w:val="StringTok"/>
-        </w:rPr>
-        <w:t xml:space="preserve"> </w:t>
-      </w:r>
-      <w:r>
-        <w:rPr>
-          <w:rStyle w:val="KeywordTok"/>
-        </w:rPr>
-        <w:t xml:space="preserve">t</w:t>
-      </w:r>
-      <w:r>
-        <w:rPr>
-          <w:rStyle w:val="NormalTok"/>
-        </w:rPr>
-        <w:t xml:space="preserve">(</w:t>
-      </w:r>
-      <w:r>
-        <w:rPr>
-          <w:rStyle w:val="KeywordTok"/>
-        </w:rPr>
-        <w:t xml:space="preserve">t</w:t>
-      </w:r>
-      <w:r>
-        <w:rPr>
-          <w:rStyle w:val="NormalTok"/>
-        </w:rPr>
-        <w:t xml:space="preserve">(x) </w:t>
-      </w:r>
-      <w:r>
-        <w:rPr>
-          <w:rStyle w:val="OperatorTok"/>
-        </w:rPr>
-        <w:t xml:space="preserve">-</w:t>
-      </w:r>
-      <w:r>
-        <w:rPr>
-          <w:rStyle w:val="StringTok"/>
-        </w:rPr>
-        <w:t xml:space="preserve"> </w:t>
-      </w:r>
-      <w:r>
-        <w:rPr>
-          <w:rStyle w:val="NormalTok"/>
-        </w:rPr>
-        <w:t xml:space="preserve">xbar) </w:t>
-      </w:r>
-      <w:r>
-        <w:br w:type="textWrapping"/>
-      </w:r>
-      <w:r>
-        <w:rPr>
-          <w:rStyle w:val="NormalTok"/>
-        </w:rPr>
-        <w:t xml:space="preserve">  di &lt;-</w:t>
-      </w:r>
-      <w:r>
-        <w:rPr>
-          <w:rStyle w:val="StringTok"/>
-        </w:rPr>
-        <w:t xml:space="preserve"> </w:t>
-      </w:r>
-      <w:r>
-        <w:rPr>
-          <w:rStyle w:val="KeywordTok"/>
-        </w:rPr>
-        <w:t xml:space="preserve">apply</w:t>
-      </w:r>
-      <w:r>
-        <w:rPr>
-          <w:rStyle w:val="NormalTok"/>
-        </w:rPr>
-        <w:t xml:space="preserve">(xcent, </w:t>
-      </w:r>
-      <w:r>
-        <w:rPr>
-          <w:rStyle w:val="DecValTok"/>
-        </w:rPr>
-        <w:t xml:space="preserve">1</w:t>
-      </w:r>
-      <w:r>
-        <w:rPr>
-          <w:rStyle w:val="NormalTok"/>
-        </w:rPr>
-        <w:t xml:space="preserve">, </w:t>
-      </w:r>
-      <w:r>
-        <w:rPr>
-          <w:rStyle w:val="ControlFlowTok"/>
-        </w:rPr>
-        <w:t xml:space="preserve">function</w:t>
-      </w:r>
-      <w:r>
-        <w:rPr>
-          <w:rStyle w:val="NormalTok"/>
-        </w:rPr>
-        <w:t xml:space="preserve">(x,S) x </w:t>
-      </w:r>
-      <w:r>
-        <w:rPr>
-          <w:rStyle w:val="OperatorTok"/>
-        </w:rPr>
-        <w:t xml:space="preserve">%*%</w:t>
-      </w:r>
-      <w:r>
-        <w:rPr>
-          <w:rStyle w:val="StringTok"/>
-        </w:rPr>
-        <w:t xml:space="preserve"> </w:t>
-      </w:r>
-      <w:r>
-        <w:rPr>
-          <w:rStyle w:val="NormalTok"/>
-        </w:rPr>
-        <w:t xml:space="preserve">S </w:t>
-      </w:r>
-      <w:r>
-        <w:rPr>
-          <w:rStyle w:val="OperatorTok"/>
-        </w:rPr>
-        <w:t xml:space="preserve">%*%</w:t>
-      </w:r>
-      <w:r>
-        <w:rPr>
-          <w:rStyle w:val="StringTok"/>
-        </w:rPr>
-        <w:t xml:space="preserve"> </w:t>
-      </w:r>
-      <w:r>
-        <w:rPr>
-          <w:rStyle w:val="NormalTok"/>
-        </w:rPr>
-        <w:t xml:space="preserve">x,S) </w:t>
-      </w:r>
-      <w:r>
-        <w:br w:type="textWrapping"/>
-      </w:r>
-      <w:r>
-        <w:rPr>
-          <w:rStyle w:val="NormalTok"/>
-        </w:rPr>
-        <w:t xml:space="preserve">  quant &lt;-</w:t>
-      </w:r>
-      <w:r>
-        <w:rPr>
-          <w:rStyle w:val="StringTok"/>
-        </w:rPr>
-        <w:t xml:space="preserve"> </w:t>
-      </w:r>
-      <w:r>
-        <w:rPr>
-          <w:rStyle w:val="KeywordTok"/>
-        </w:rPr>
-        <w:t xml:space="preserve">qchisq</w:t>
-      </w:r>
-      <w:r>
-        <w:rPr>
-          <w:rStyle w:val="NormalTok"/>
-        </w:rPr>
-        <w:t xml:space="preserve">(index,p) </w:t>
-      </w:r>
-      <w:r>
-        <w:br w:type="textWrapping"/>
-      </w:r>
-      <w:r>
-        <w:rPr>
-          <w:rStyle w:val="NormalTok"/>
-        </w:rPr>
-        <w:t xml:space="preserve">  </w:t>
-      </w:r>
-      <w:r>
-        <w:rPr>
-          <w:rStyle w:val="KeywordTok"/>
-        </w:rPr>
-        <w:t xml:space="preserve">plot</w:t>
-      </w:r>
-      <w:r>
-        <w:rPr>
-          <w:rStyle w:val="NormalTok"/>
-        </w:rPr>
-        <w:t xml:space="preserve">(quant, </w:t>
-      </w:r>
-      <w:r>
-        <w:rPr>
-          <w:rStyle w:val="KeywordTok"/>
-        </w:rPr>
-        <w:t xml:space="preserve">sort</w:t>
-      </w:r>
-      <w:r>
-        <w:rPr>
-          <w:rStyle w:val="NormalTok"/>
-        </w:rPr>
-        <w:t xml:space="preserve">(di), </w:t>
-      </w:r>
-      <w:r>
-        <w:br w:type="textWrapping"/>
-      </w:r>
-      <w:r>
-        <w:rPr>
-          <w:rStyle w:val="NormalTok"/>
-        </w:rPr>
-        <w:t xml:space="preserve">       </w:t>
-      </w:r>
-      <w:r>
-        <w:rPr>
-          <w:rStyle w:val="DataTypeTok"/>
-        </w:rPr>
-        <w:t xml:space="preserve">ylab =</w:t>
-      </w:r>
-      <w:r>
-        <w:rPr>
-          <w:rStyle w:val="NormalTok"/>
-        </w:rPr>
-        <w:t xml:space="preserve"> </w:t>
-      </w:r>
-      <w:r>
-        <w:rPr>
-          <w:rStyle w:val="StringTok"/>
-        </w:rPr>
-        <w:t xml:space="preserve">"Ordered distances"</w:t>
-      </w:r>
-      <w:r>
-        <w:rPr>
-          <w:rStyle w:val="NormalTok"/>
-        </w:rPr>
-        <w:t xml:space="preserve">, </w:t>
-      </w:r>
-      <w:r>
-        <w:br w:type="textWrapping"/>
-      </w:r>
-      <w:r>
-        <w:rPr>
-          <w:rStyle w:val="NormalTok"/>
-        </w:rPr>
-        <w:t xml:space="preserve">       </w:t>
-      </w:r>
-      <w:r>
-        <w:rPr>
-          <w:rStyle w:val="DataTypeTok"/>
-        </w:rPr>
-        <w:t xml:space="preserve">xlab =</w:t>
-      </w:r>
-      <w:r>
-        <w:rPr>
-          <w:rStyle w:val="NormalTok"/>
-        </w:rPr>
-        <w:t xml:space="preserve"> </w:t>
-      </w:r>
-      <w:r>
-        <w:rPr>
-          <w:rStyle w:val="StringTok"/>
-        </w:rPr>
-        <w:t xml:space="preserve">"Chi-square quantile"</w:t>
-      </w:r>
-      <w:r>
-        <w:rPr>
-          <w:rStyle w:val="NormalTok"/>
-        </w:rPr>
-        <w:t xml:space="preserve">, </w:t>
-      </w:r>
-      <w:r>
-        <w:br w:type="textWrapping"/>
-      </w:r>
-      <w:r>
-        <w:rPr>
-          <w:rStyle w:val="NormalTok"/>
-        </w:rPr>
-        <w:t xml:space="preserve">       </w:t>
-      </w:r>
-      <w:r>
-        <w:rPr>
-          <w:rStyle w:val="DataTypeTok"/>
-        </w:rPr>
-        <w:t xml:space="preserve">lwd=</w:t>
-      </w:r>
-      <w:r>
-        <w:rPr>
-          <w:rStyle w:val="DecValTok"/>
-        </w:rPr>
-        <w:t xml:space="preserve">2</w:t>
-      </w:r>
-      <w:r>
-        <w:rPr>
-          <w:rStyle w:val="NormalTok"/>
-        </w:rPr>
-        <w:t xml:space="preserve">,</w:t>
-      </w:r>
-      <w:r>
-        <w:br w:type="textWrapping"/>
-      </w:r>
-      <w:r>
-        <w:rPr>
-          <w:rStyle w:val="NormalTok"/>
-        </w:rPr>
-        <w:t xml:space="preserve">       </w:t>
-      </w:r>
-      <w:r>
-        <w:rPr>
-          <w:rStyle w:val="DataTypeTok"/>
-        </w:rPr>
-        <w:t xml:space="preserve">pch=</w:t>
-      </w:r>
-      <w:r>
-        <w:rPr>
-          <w:rStyle w:val="DecValTok"/>
-        </w:rPr>
-        <w:t xml:space="preserve">1</w:t>
-      </w:r>
-      <w:r>
-        <w:rPr>
-          <w:rStyle w:val="NormalTok"/>
-        </w:rPr>
-        <w:t xml:space="preserve">)</w:t>
-      </w:r>
-      <w:r>
-        <w:br w:type="textWrapping"/>
-      </w:r>
-      <w:r>
-        <w:rPr>
-          <w:rStyle w:val="NormalTok"/>
-        </w:rPr>
-        <w:t xml:space="preserve">  }</w:t>
-      </w:r>
-      <w:r>
-        <w:br w:type="textWrapping"/>
-      </w:r>
-      <w:r>
-        <w:br w:type="textWrapping"/>
-      </w:r>
-      <w:r>
-        <w:rPr>
-          <w:rStyle w:val="KeywordTok"/>
-        </w:rPr>
-        <w:t xml:space="preserve">chisplot</w:t>
-      </w:r>
-      <w:r>
-        <w:rPr>
-          <w:rStyle w:val="NormalTok"/>
-        </w:rPr>
-        <w:t xml:space="preserve">(</w:t>
-      </w:r>
-      <w:r>
-        <w:rPr>
-          <w:rStyle w:val="KeywordTok"/>
-        </w:rPr>
-        <w:t xml:space="preserve">as.matrix</w:t>
-      </w:r>
-      <w:r>
-        <w:rPr>
-          <w:rStyle w:val="NormalTok"/>
-        </w:rPr>
-        <w:t xml:space="preserve">(airpol.data.num.sub))</w:t>
+        <w:t xml:space="preserve">## Warning: Removed 31 rows containing missing values (geom_point).</w:t>
       </w:r>
     </w:p>
     <w:p>
@@ -3299,13 +2713,13 @@
               <a:graphicData uri="http://schemas.openxmlformats.org/drawingml/2006/picture">
                 <pic:pic>
                   <pic:nvPicPr>
-                    <pic:cNvPr descr="da410_project1_grahn_files/figure-docx/unnamed-chunk-6-1.png" id="0" name="Picture"/>
+                    <pic:cNvPr descr="da410_project1_grahn_files/figure-docx/unnamed-chunk-5-1.png" id="0" name="Picture"/>
                     <pic:cNvPicPr>
                       <a:picLocks noChangeArrowheads="1" noChangeAspect="1"/>
                     </pic:cNvPicPr>
                   </pic:nvPicPr>
                   <pic:blipFill>
-                    <a:blip r:embed="rId29"/>
+                    <a:blip r:embed="rId28"/>
                     <a:stretch>
                       <a:fillRect/>
                     </a:stretch>
@@ -3330,6 +2744,876 @@
             </a:graphic>
           </wp:inline>
         </w:drawing>
+      </w:r>
+    </w:p>
+    <w:p>
+      <w:pPr>
+        <w:pStyle w:val="Heading3"/>
+      </w:pPr>
+      <w:bookmarkStart w:id="29" w:name="c-display-a-plot-that-will-help-assess-whether-this-data-set-comes-from-a-multivariate-normal-distribution.-what-is-your-conclusion-based-on-the-plot"/>
+      <w:bookmarkEnd w:id="29"/>
+      <w:r>
+        <w:t xml:space="preserve">(c) Display a plot that will help assess whether this data set comes from a multivariate normal distribution. What is your conclusion based on the plot?</w:t>
+      </w:r>
+    </w:p>
+    <w:p>
+      <w:pPr>
+        <w:pStyle w:val="SourceCode"/>
+      </w:pPr>
+      <w:r>
+        <w:rPr>
+          <w:rStyle w:val="CommentTok"/>
+        </w:rPr>
+        <w:t xml:space="preserve">#Copy the chisplot function into R </w:t>
+      </w:r>
+      <w:r>
+        <w:br w:type="textWrapping"/>
+      </w:r>
+      <w:r>
+        <w:rPr>
+          <w:rStyle w:val="NormalTok"/>
+        </w:rPr>
+        <w:t xml:space="preserve">chisplot &lt;-</w:t>
+      </w:r>
+      <w:r>
+        <w:rPr>
+          <w:rStyle w:val="StringTok"/>
+        </w:rPr>
+        <w:t xml:space="preserve"> </w:t>
+      </w:r>
+      <w:r>
+        <w:rPr>
+          <w:rStyle w:val="ControlFlowTok"/>
+        </w:rPr>
+        <w:t xml:space="preserve">function</w:t>
+      </w:r>
+      <w:r>
+        <w:rPr>
+          <w:rStyle w:val="NormalTok"/>
+        </w:rPr>
+        <w:t xml:space="preserve">(x) { </w:t>
+      </w:r>
+      <w:r>
+        <w:br w:type="textWrapping"/>
+      </w:r>
+      <w:r>
+        <w:rPr>
+          <w:rStyle w:val="NormalTok"/>
+        </w:rPr>
+        <w:t xml:space="preserve">  </w:t>
+      </w:r>
+      <w:r>
+        <w:rPr>
+          <w:rStyle w:val="ControlFlowTok"/>
+        </w:rPr>
+        <w:t xml:space="preserve">if</w:t>
+      </w:r>
+      <w:r>
+        <w:rPr>
+          <w:rStyle w:val="NormalTok"/>
+        </w:rPr>
+        <w:t xml:space="preserve"> (</w:t>
+      </w:r>
+      <w:r>
+        <w:rPr>
+          <w:rStyle w:val="OperatorTok"/>
+        </w:rPr>
+        <w:t xml:space="preserve">!</w:t>
+      </w:r>
+      <w:r>
+        <w:rPr>
+          <w:rStyle w:val="KeywordTok"/>
+        </w:rPr>
+        <w:t xml:space="preserve">is.matrix</w:t>
+      </w:r>
+      <w:r>
+        <w:rPr>
+          <w:rStyle w:val="NormalTok"/>
+        </w:rPr>
+        <w:t xml:space="preserve">(x)) </w:t>
+      </w:r>
+      <w:r>
+        <w:rPr>
+          <w:rStyle w:val="KeywordTok"/>
+        </w:rPr>
+        <w:t xml:space="preserve">stop</w:t>
+      </w:r>
+      <w:r>
+        <w:rPr>
+          <w:rStyle w:val="NormalTok"/>
+        </w:rPr>
+        <w:t xml:space="preserve">(</w:t>
+      </w:r>
+      <w:r>
+        <w:rPr>
+          <w:rStyle w:val="StringTok"/>
+        </w:rPr>
+        <w:t xml:space="preserve">"x is not a matrix"</w:t>
+      </w:r>
+      <w:r>
+        <w:rPr>
+          <w:rStyle w:val="NormalTok"/>
+        </w:rPr>
+        <w:t xml:space="preserve">) </w:t>
+      </w:r>
+      <w:r>
+        <w:br w:type="textWrapping"/>
+      </w:r>
+      <w:r>
+        <w:rPr>
+          <w:rStyle w:val="NormalTok"/>
+        </w:rPr>
+        <w:t xml:space="preserve">  ### determine dimensions </w:t>
+      </w:r>
+      <w:r>
+        <w:br w:type="textWrapping"/>
+      </w:r>
+      <w:r>
+        <w:rPr>
+          <w:rStyle w:val="NormalTok"/>
+        </w:rPr>
+        <w:t xml:space="preserve">  n &lt;-</w:t>
+      </w:r>
+      <w:r>
+        <w:rPr>
+          <w:rStyle w:val="StringTok"/>
+        </w:rPr>
+        <w:t xml:space="preserve"> </w:t>
+      </w:r>
+      <w:r>
+        <w:rPr>
+          <w:rStyle w:val="KeywordTok"/>
+        </w:rPr>
+        <w:t xml:space="preserve">nrow</w:t>
+      </w:r>
+      <w:r>
+        <w:rPr>
+          <w:rStyle w:val="NormalTok"/>
+        </w:rPr>
+        <w:t xml:space="preserve">(x) </w:t>
+      </w:r>
+      <w:r>
+        <w:br w:type="textWrapping"/>
+      </w:r>
+      <w:r>
+        <w:rPr>
+          <w:rStyle w:val="NormalTok"/>
+        </w:rPr>
+        <w:t xml:space="preserve">  p &lt;-</w:t>
+      </w:r>
+      <w:r>
+        <w:rPr>
+          <w:rStyle w:val="StringTok"/>
+        </w:rPr>
+        <w:t xml:space="preserve"> </w:t>
+      </w:r>
+      <w:r>
+        <w:rPr>
+          <w:rStyle w:val="KeywordTok"/>
+        </w:rPr>
+        <w:t xml:space="preserve">ncol</w:t>
+      </w:r>
+      <w:r>
+        <w:rPr>
+          <w:rStyle w:val="NormalTok"/>
+        </w:rPr>
+        <w:t xml:space="preserve">(x) </w:t>
+      </w:r>
+      <w:r>
+        <w:br w:type="textWrapping"/>
+      </w:r>
+      <w:r>
+        <w:rPr>
+          <w:rStyle w:val="NormalTok"/>
+        </w:rPr>
+        <w:t xml:space="preserve">  xbar &lt;-</w:t>
+      </w:r>
+      <w:r>
+        <w:rPr>
+          <w:rStyle w:val="StringTok"/>
+        </w:rPr>
+        <w:t xml:space="preserve"> </w:t>
+      </w:r>
+      <w:r>
+        <w:rPr>
+          <w:rStyle w:val="KeywordTok"/>
+        </w:rPr>
+        <w:t xml:space="preserve">apply</w:t>
+      </w:r>
+      <w:r>
+        <w:rPr>
+          <w:rStyle w:val="NormalTok"/>
+        </w:rPr>
+        <w:t xml:space="preserve">(x, </w:t>
+      </w:r>
+      <w:r>
+        <w:rPr>
+          <w:rStyle w:val="DecValTok"/>
+        </w:rPr>
+        <w:t xml:space="preserve">2</w:t>
+      </w:r>
+      <w:r>
+        <w:rPr>
+          <w:rStyle w:val="NormalTok"/>
+        </w:rPr>
+        <w:t xml:space="preserve">, mean) </w:t>
+      </w:r>
+      <w:r>
+        <w:br w:type="textWrapping"/>
+      </w:r>
+      <w:r>
+        <w:rPr>
+          <w:rStyle w:val="NormalTok"/>
+        </w:rPr>
+        <w:t xml:space="preserve">  S &lt;-</w:t>
+      </w:r>
+      <w:r>
+        <w:rPr>
+          <w:rStyle w:val="StringTok"/>
+        </w:rPr>
+        <w:t xml:space="preserve"> </w:t>
+      </w:r>
+      <w:r>
+        <w:rPr>
+          <w:rStyle w:val="KeywordTok"/>
+        </w:rPr>
+        <w:t xml:space="preserve">var</w:t>
+      </w:r>
+      <w:r>
+        <w:rPr>
+          <w:rStyle w:val="NormalTok"/>
+        </w:rPr>
+        <w:t xml:space="preserve">(x) </w:t>
+      </w:r>
+      <w:r>
+        <w:br w:type="textWrapping"/>
+      </w:r>
+      <w:r>
+        <w:rPr>
+          <w:rStyle w:val="NormalTok"/>
+        </w:rPr>
+        <w:t xml:space="preserve">  S &lt;-</w:t>
+      </w:r>
+      <w:r>
+        <w:rPr>
+          <w:rStyle w:val="StringTok"/>
+        </w:rPr>
+        <w:t xml:space="preserve"> </w:t>
+      </w:r>
+      <w:r>
+        <w:rPr>
+          <w:rStyle w:val="KeywordTok"/>
+        </w:rPr>
+        <w:t xml:space="preserve">solve</w:t>
+      </w:r>
+      <w:r>
+        <w:rPr>
+          <w:rStyle w:val="NormalTok"/>
+        </w:rPr>
+        <w:t xml:space="preserve">(S) </w:t>
+      </w:r>
+      <w:r>
+        <w:br w:type="textWrapping"/>
+      </w:r>
+      <w:r>
+        <w:rPr>
+          <w:rStyle w:val="NormalTok"/>
+        </w:rPr>
+        <w:t xml:space="preserve">  index &lt;-</w:t>
+      </w:r>
+      <w:r>
+        <w:rPr>
+          <w:rStyle w:val="StringTok"/>
+        </w:rPr>
+        <w:t xml:space="preserve"> </w:t>
+      </w:r>
+      <w:r>
+        <w:rPr>
+          <w:rStyle w:val="NormalTok"/>
+        </w:rPr>
+        <w:t xml:space="preserve">(</w:t>
+      </w:r>
+      <w:r>
+        <w:rPr>
+          <w:rStyle w:val="DecValTok"/>
+        </w:rPr>
+        <w:t xml:space="preserve">1</w:t>
+      </w:r>
+      <w:r>
+        <w:rPr>
+          <w:rStyle w:val="OperatorTok"/>
+        </w:rPr>
+        <w:t xml:space="preserve">:</w:t>
+      </w:r>
+      <w:r>
+        <w:rPr>
+          <w:rStyle w:val="NormalTok"/>
+        </w:rPr>
+        <w:t xml:space="preserve">n)</w:t>
+      </w:r>
+      <w:r>
+        <w:rPr>
+          <w:rStyle w:val="OperatorTok"/>
+        </w:rPr>
+        <w:t xml:space="preserve">/</w:t>
+      </w:r>
+      <w:r>
+        <w:rPr>
+          <w:rStyle w:val="NormalTok"/>
+        </w:rPr>
+        <w:t xml:space="preserve">(n</w:t>
+      </w:r>
+      <w:r>
+        <w:rPr>
+          <w:rStyle w:val="OperatorTok"/>
+        </w:rPr>
+        <w:t xml:space="preserve">+</w:t>
+      </w:r>
+      <w:r>
+        <w:rPr>
+          <w:rStyle w:val="DecValTok"/>
+        </w:rPr>
+        <w:t xml:space="preserve">1</w:t>
+      </w:r>
+      <w:r>
+        <w:rPr>
+          <w:rStyle w:val="NormalTok"/>
+        </w:rPr>
+        <w:t xml:space="preserve">)</w:t>
+      </w:r>
+      <w:r>
+        <w:br w:type="textWrapping"/>
+      </w:r>
+      <w:r>
+        <w:rPr>
+          <w:rStyle w:val="NormalTok"/>
+        </w:rPr>
+        <w:t xml:space="preserve">  xcent &lt;-</w:t>
+      </w:r>
+      <w:r>
+        <w:rPr>
+          <w:rStyle w:val="StringTok"/>
+        </w:rPr>
+        <w:t xml:space="preserve"> </w:t>
+      </w:r>
+      <w:r>
+        <w:rPr>
+          <w:rStyle w:val="KeywordTok"/>
+        </w:rPr>
+        <w:t xml:space="preserve">t</w:t>
+      </w:r>
+      <w:r>
+        <w:rPr>
+          <w:rStyle w:val="NormalTok"/>
+        </w:rPr>
+        <w:t xml:space="preserve">(</w:t>
+      </w:r>
+      <w:r>
+        <w:rPr>
+          <w:rStyle w:val="KeywordTok"/>
+        </w:rPr>
+        <w:t xml:space="preserve">t</w:t>
+      </w:r>
+      <w:r>
+        <w:rPr>
+          <w:rStyle w:val="NormalTok"/>
+        </w:rPr>
+        <w:t xml:space="preserve">(x) </w:t>
+      </w:r>
+      <w:r>
+        <w:rPr>
+          <w:rStyle w:val="OperatorTok"/>
+        </w:rPr>
+        <w:t xml:space="preserve">-</w:t>
+      </w:r>
+      <w:r>
+        <w:rPr>
+          <w:rStyle w:val="StringTok"/>
+        </w:rPr>
+        <w:t xml:space="preserve"> </w:t>
+      </w:r>
+      <w:r>
+        <w:rPr>
+          <w:rStyle w:val="NormalTok"/>
+        </w:rPr>
+        <w:t xml:space="preserve">xbar) </w:t>
+      </w:r>
+      <w:r>
+        <w:br w:type="textWrapping"/>
+      </w:r>
+      <w:r>
+        <w:rPr>
+          <w:rStyle w:val="NormalTok"/>
+        </w:rPr>
+        <w:t xml:space="preserve">  di &lt;-</w:t>
+      </w:r>
+      <w:r>
+        <w:rPr>
+          <w:rStyle w:val="StringTok"/>
+        </w:rPr>
+        <w:t xml:space="preserve"> </w:t>
+      </w:r>
+      <w:r>
+        <w:rPr>
+          <w:rStyle w:val="KeywordTok"/>
+        </w:rPr>
+        <w:t xml:space="preserve">apply</w:t>
+      </w:r>
+      <w:r>
+        <w:rPr>
+          <w:rStyle w:val="NormalTok"/>
+        </w:rPr>
+        <w:t xml:space="preserve">(xcent, </w:t>
+      </w:r>
+      <w:r>
+        <w:rPr>
+          <w:rStyle w:val="DecValTok"/>
+        </w:rPr>
+        <w:t xml:space="preserve">1</w:t>
+      </w:r>
+      <w:r>
+        <w:rPr>
+          <w:rStyle w:val="NormalTok"/>
+        </w:rPr>
+        <w:t xml:space="preserve">, </w:t>
+      </w:r>
+      <w:r>
+        <w:rPr>
+          <w:rStyle w:val="ControlFlowTok"/>
+        </w:rPr>
+        <w:t xml:space="preserve">function</w:t>
+      </w:r>
+      <w:r>
+        <w:rPr>
+          <w:rStyle w:val="NormalTok"/>
+        </w:rPr>
+        <w:t xml:space="preserve">(x,S) x </w:t>
+      </w:r>
+      <w:r>
+        <w:rPr>
+          <w:rStyle w:val="OperatorTok"/>
+        </w:rPr>
+        <w:t xml:space="preserve">%*%</w:t>
+      </w:r>
+      <w:r>
+        <w:rPr>
+          <w:rStyle w:val="StringTok"/>
+        </w:rPr>
+        <w:t xml:space="preserve"> </w:t>
+      </w:r>
+      <w:r>
+        <w:rPr>
+          <w:rStyle w:val="NormalTok"/>
+        </w:rPr>
+        <w:t xml:space="preserve">S </w:t>
+      </w:r>
+      <w:r>
+        <w:rPr>
+          <w:rStyle w:val="OperatorTok"/>
+        </w:rPr>
+        <w:t xml:space="preserve">%*%</w:t>
+      </w:r>
+      <w:r>
+        <w:rPr>
+          <w:rStyle w:val="StringTok"/>
+        </w:rPr>
+        <w:t xml:space="preserve"> </w:t>
+      </w:r>
+      <w:r>
+        <w:rPr>
+          <w:rStyle w:val="NormalTok"/>
+        </w:rPr>
+        <w:t xml:space="preserve">x,S) </w:t>
+      </w:r>
+      <w:r>
+        <w:br w:type="textWrapping"/>
+      </w:r>
+      <w:r>
+        <w:rPr>
+          <w:rStyle w:val="NormalTok"/>
+        </w:rPr>
+        <w:t xml:space="preserve">  quant &lt;-</w:t>
+      </w:r>
+      <w:r>
+        <w:rPr>
+          <w:rStyle w:val="StringTok"/>
+        </w:rPr>
+        <w:t xml:space="preserve"> </w:t>
+      </w:r>
+      <w:r>
+        <w:rPr>
+          <w:rStyle w:val="KeywordTok"/>
+        </w:rPr>
+        <w:t xml:space="preserve">qchisq</w:t>
+      </w:r>
+      <w:r>
+        <w:rPr>
+          <w:rStyle w:val="NormalTok"/>
+        </w:rPr>
+        <w:t xml:space="preserve">(index,p) </w:t>
+      </w:r>
+      <w:r>
+        <w:br w:type="textWrapping"/>
+      </w:r>
+      <w:r>
+        <w:rPr>
+          <w:rStyle w:val="NormalTok"/>
+        </w:rPr>
+        <w:t xml:space="preserve">  </w:t>
+      </w:r>
+      <w:r>
+        <w:rPr>
+          <w:rStyle w:val="KeywordTok"/>
+        </w:rPr>
+        <w:t xml:space="preserve">plot</w:t>
+      </w:r>
+      <w:r>
+        <w:rPr>
+          <w:rStyle w:val="NormalTok"/>
+        </w:rPr>
+        <w:t xml:space="preserve">(quant, </w:t>
+      </w:r>
+      <w:r>
+        <w:rPr>
+          <w:rStyle w:val="KeywordTok"/>
+        </w:rPr>
+        <w:t xml:space="preserve">sort</w:t>
+      </w:r>
+      <w:r>
+        <w:rPr>
+          <w:rStyle w:val="NormalTok"/>
+        </w:rPr>
+        <w:t xml:space="preserve">(di), </w:t>
+      </w:r>
+      <w:r>
+        <w:br w:type="textWrapping"/>
+      </w:r>
+      <w:r>
+        <w:rPr>
+          <w:rStyle w:val="NormalTok"/>
+        </w:rPr>
+        <w:t xml:space="preserve">       </w:t>
+      </w:r>
+      <w:r>
+        <w:rPr>
+          <w:rStyle w:val="DataTypeTok"/>
+        </w:rPr>
+        <w:t xml:space="preserve">ylab =</w:t>
+      </w:r>
+      <w:r>
+        <w:rPr>
+          <w:rStyle w:val="NormalTok"/>
+        </w:rPr>
+        <w:t xml:space="preserve"> </w:t>
+      </w:r>
+      <w:r>
+        <w:rPr>
+          <w:rStyle w:val="StringTok"/>
+        </w:rPr>
+        <w:t xml:space="preserve">"Ordered distances"</w:t>
+      </w:r>
+      <w:r>
+        <w:rPr>
+          <w:rStyle w:val="NormalTok"/>
+        </w:rPr>
+        <w:t xml:space="preserve">, </w:t>
+      </w:r>
+      <w:r>
+        <w:br w:type="textWrapping"/>
+      </w:r>
+      <w:r>
+        <w:rPr>
+          <w:rStyle w:val="NormalTok"/>
+        </w:rPr>
+        <w:t xml:space="preserve">       </w:t>
+      </w:r>
+      <w:r>
+        <w:rPr>
+          <w:rStyle w:val="DataTypeTok"/>
+        </w:rPr>
+        <w:t xml:space="preserve">xlab =</w:t>
+      </w:r>
+      <w:r>
+        <w:rPr>
+          <w:rStyle w:val="NormalTok"/>
+        </w:rPr>
+        <w:t xml:space="preserve"> </w:t>
+      </w:r>
+      <w:r>
+        <w:rPr>
+          <w:rStyle w:val="StringTok"/>
+        </w:rPr>
+        <w:t xml:space="preserve">"Chi-square quantile"</w:t>
+      </w:r>
+      <w:r>
+        <w:rPr>
+          <w:rStyle w:val="NormalTok"/>
+        </w:rPr>
+        <w:t xml:space="preserve">, </w:t>
+      </w:r>
+      <w:r>
+        <w:br w:type="textWrapping"/>
+      </w:r>
+      <w:r>
+        <w:rPr>
+          <w:rStyle w:val="NormalTok"/>
+        </w:rPr>
+        <w:t xml:space="preserve">       </w:t>
+      </w:r>
+      <w:r>
+        <w:rPr>
+          <w:rStyle w:val="DataTypeTok"/>
+        </w:rPr>
+        <w:t xml:space="preserve">lwd=</w:t>
+      </w:r>
+      <w:r>
+        <w:rPr>
+          <w:rStyle w:val="DecValTok"/>
+        </w:rPr>
+        <w:t xml:space="preserve">2</w:t>
+      </w:r>
+      <w:r>
+        <w:rPr>
+          <w:rStyle w:val="NormalTok"/>
+        </w:rPr>
+        <w:t xml:space="preserve">,</w:t>
+      </w:r>
+      <w:r>
+        <w:br w:type="textWrapping"/>
+      </w:r>
+      <w:r>
+        <w:rPr>
+          <w:rStyle w:val="NormalTok"/>
+        </w:rPr>
+        <w:t xml:space="preserve">       </w:t>
+      </w:r>
+      <w:r>
+        <w:rPr>
+          <w:rStyle w:val="DataTypeTok"/>
+        </w:rPr>
+        <w:t xml:space="preserve">pch=</w:t>
+      </w:r>
+      <w:r>
+        <w:rPr>
+          <w:rStyle w:val="DecValTok"/>
+        </w:rPr>
+        <w:t xml:space="preserve">1</w:t>
+      </w:r>
+      <w:r>
+        <w:rPr>
+          <w:rStyle w:val="NormalTok"/>
+        </w:rPr>
+        <w:t xml:space="preserve">)</w:t>
+      </w:r>
+      <w:r>
+        <w:br w:type="textWrapping"/>
+      </w:r>
+      <w:r>
+        <w:rPr>
+          <w:rStyle w:val="NormalTok"/>
+        </w:rPr>
+        <w:t xml:space="preserve">  }</w:t>
+      </w:r>
+      <w:r>
+        <w:br w:type="textWrapping"/>
+      </w:r>
+      <w:r>
+        <w:br w:type="textWrapping"/>
+      </w:r>
+      <w:r>
+        <w:rPr>
+          <w:rStyle w:val="KeywordTok"/>
+        </w:rPr>
+        <w:t xml:space="preserve">chisplot</w:t>
+      </w:r>
+      <w:r>
+        <w:rPr>
+          <w:rStyle w:val="NormalTok"/>
+        </w:rPr>
+        <w:t xml:space="preserve">(</w:t>
+      </w:r>
+      <w:r>
+        <w:rPr>
+          <w:rStyle w:val="KeywordTok"/>
+        </w:rPr>
+        <w:t xml:space="preserve">as.matrix</w:t>
+      </w:r>
+      <w:r>
+        <w:rPr>
+          <w:rStyle w:val="NormalTok"/>
+        </w:rPr>
+        <w:t xml:space="preserve">(airpol.data.num.sub))</w:t>
+      </w:r>
+    </w:p>
+    <w:p>
+      <w:pPr>
+        <w:pStyle w:val="FirstParagraph"/>
+      </w:pPr>
+      <w:r>
+        <w:drawing>
+          <wp:inline>
+            <wp:extent cx="4620126" cy="3696101"/>
+            <wp:effectExtent b="0" l="0" r="0" t="0"/>
+            <wp:docPr descr="" title="" id="1" name="Picture"/>
+            <a:graphic>
+              <a:graphicData uri="http://schemas.openxmlformats.org/drawingml/2006/picture">
+                <pic:pic>
+                  <pic:nvPicPr>
+                    <pic:cNvPr descr="da410_project1_grahn_files/figure-docx/unnamed-chunk-6-1.png" id="0" name="Picture"/>
+                    <pic:cNvPicPr>
+                      <a:picLocks noChangeArrowheads="1" noChangeAspect="1"/>
+                    </pic:cNvPicPr>
+                  </pic:nvPicPr>
+                  <pic:blipFill>
+                    <a:blip r:embed="rId30"/>
+                    <a:stretch>
+                      <a:fillRect/>
+                    </a:stretch>
+                  </pic:blipFill>
+                  <pic:spPr bwMode="auto">
+                    <a:xfrm>
+                      <a:off x="0" y="0"/>
+                      <a:ext cx="4620126" cy="3696101"/>
+                    </a:xfrm>
+                    <a:prstGeom prst="rect">
+                      <a:avLst/>
+                    </a:prstGeom>
+                    <a:noFill/>
+                    <a:ln w="9525">
+                      <a:noFill/>
+                      <a:headEnd/>
+                      <a:tailEnd/>
+                    </a:ln>
+                  </pic:spPr>
+                </pic:pic>
+              </a:graphicData>
+            </a:graphic>
+          </wp:inline>
+        </w:drawing>
+      </w:r>
+    </w:p>
+    <w:p>
+      <w:pPr>
+        <w:pStyle w:val="SourceCode"/>
+      </w:pPr>
+      <w:r>
+        <w:rPr>
+          <w:rStyle w:val="CommentTok"/>
+        </w:rPr>
+        <w:t xml:space="preserve">#better, and without the need of the chisplot function:</w:t>
+      </w:r>
+      <w:r>
+        <w:br w:type="textWrapping"/>
+      </w:r>
+      <w:r>
+        <w:rPr>
+          <w:rStyle w:val="KeywordTok"/>
+        </w:rPr>
+        <w:t xml:space="preserve">library</w:t>
+      </w:r>
+      <w:r>
+        <w:rPr>
+          <w:rStyle w:val="NormalTok"/>
+        </w:rPr>
+        <w:t xml:space="preserve">(RVAideMemoire)</w:t>
+      </w:r>
+    </w:p>
+    <w:p>
+      <w:pPr>
+        <w:pStyle w:val="SourceCode"/>
+      </w:pPr>
+      <w:r>
+        <w:rPr>
+          <w:rStyle w:val="VerbatimChar"/>
+        </w:rPr>
+        <w:t xml:space="preserve">## *** Package RVAideMemoire v 0.9-70 ***</w:t>
+      </w:r>
+    </w:p>
+    <w:p>
+      <w:pPr>
+        <w:pStyle w:val="SourceCode"/>
+      </w:pPr>
+      <w:r>
+        <w:rPr>
+          <w:rStyle w:val="KeywordTok"/>
+        </w:rPr>
+        <w:t xml:space="preserve">mqqnorm</w:t>
+      </w:r>
+      <w:r>
+        <w:rPr>
+          <w:rStyle w:val="NormalTok"/>
+        </w:rPr>
+        <w:t xml:space="preserve">(</w:t>
+      </w:r>
+      <w:r>
+        <w:rPr>
+          <w:rStyle w:val="KeywordTok"/>
+        </w:rPr>
+        <w:t xml:space="preserve">as.matrix</w:t>
+      </w:r>
+      <w:r>
+        <w:rPr>
+          <w:rStyle w:val="NormalTok"/>
+        </w:rPr>
+        <w:t xml:space="preserve">(airpol.data.num.sub))</w:t>
+      </w:r>
+    </w:p>
+    <w:p>
+      <w:pPr>
+        <w:pStyle w:val="FirstParagraph"/>
+      </w:pPr>
+      <w:r>
+        <w:drawing>
+          <wp:inline>
+            <wp:extent cx="4620126" cy="3696101"/>
+            <wp:effectExtent b="0" l="0" r="0" t="0"/>
+            <wp:docPr descr="" title="" id="1" name="Picture"/>
+            <a:graphic>
+              <a:graphicData uri="http://schemas.openxmlformats.org/drawingml/2006/picture">
+                <pic:pic>
+                  <pic:nvPicPr>
+                    <pic:cNvPr descr="da410_project1_grahn_files/figure-docx/unnamed-chunk-6-2.png" id="0" name="Picture"/>
+                    <pic:cNvPicPr>
+                      <a:picLocks noChangeArrowheads="1" noChangeAspect="1"/>
+                    </pic:cNvPicPr>
+                  </pic:nvPicPr>
+                  <pic:blipFill>
+                    <a:blip r:embed="rId31"/>
+                    <a:stretch>
+                      <a:fillRect/>
+                    </a:stretch>
+                  </pic:blipFill>
+                  <pic:spPr bwMode="auto">
+                    <a:xfrm>
+                      <a:off x="0" y="0"/>
+                      <a:ext cx="4620126" cy="3696101"/>
+                    </a:xfrm>
+                    <a:prstGeom prst="rect">
+                      <a:avLst/>
+                    </a:prstGeom>
+                    <a:noFill/>
+                    <a:ln w="9525">
+                      <a:noFill/>
+                      <a:headEnd/>
+                      <a:tailEnd/>
+                    </a:ln>
+                  </pic:spPr>
+                </pic:pic>
+              </a:graphicData>
+            </a:graphic>
+          </wp:inline>
+        </w:drawing>
+      </w:r>
+    </w:p>
+    <w:p>
+      <w:pPr>
+        <w:pStyle w:val="SourceCode"/>
+      </w:pPr>
+      <w:r>
+        <w:rPr>
+          <w:rStyle w:val="VerbatimChar"/>
+        </w:rPr>
+        <w:t xml:space="preserve">## [1] 1 7</w:t>
       </w:r>
     </w:p>
     <w:sectPr/>
@@ -3440,7 +3724,7 @@
     </w:lvl>
   </w:abstractNum>
   <w:abstractNum w:abstractNumId="990">
-    <w:nsid w:val="4b759c45"/>
+    <w:nsid w:val="157da96c"/>
     <w:multiLevelType w:val="multilevel"/>
     <w:lvl w:ilvl="0">
       <w:numFmt w:val="bullet"/>

--- a/da410_project1_grahn.docx
+++ b/da410_project1_grahn.docx
@@ -2436,7 +2436,7 @@
         <w:rPr>
           <w:rStyle w:val="DecValTok"/>
         </w:rPr>
-        <w:t xml:space="preserve">8</w:t>
+        <w:t xml:space="preserve">6</w:t>
       </w:r>
       <w:r>
         <w:rPr>
@@ -2613,7 +2613,16 @@
         <w:rPr>
           <w:rStyle w:val="StringTok"/>
         </w:rPr>
-        <w:t xml:space="preserve">"shows Columbus and Akron OH are closest, while Chicago and Dallas furthest apart"</w:t>
+        <w:t xml:space="preserve">"shows Columbus and Akron OH are closest, </w:t>
+      </w:r>
+      <w:r>
+        <w:br w:type="textWrapping"/>
+      </w:r>
+      <w:r>
+        <w:rPr>
+          <w:rStyle w:val="StringTok"/>
+        </w:rPr>
+        <w:t xml:space="preserve">       while Chicago and Dallas furthest apart"</w:t>
       </w:r>
       <w:r>
         <w:rPr>
@@ -3724,7 +3733,7 @@
     </w:lvl>
   </w:abstractNum>
   <w:abstractNum w:abstractNumId="990">
-    <w:nsid w:val="157da96c"/>
+    <w:nsid w:val="975420d8"/>
     <w:multiLevelType w:val="multilevel"/>
     <w:lvl w:ilvl="0">
       <w:numFmt w:val="bullet"/>
